--- a/Final_Report.docx
+++ b/Final_Report.docx
@@ -280,6 +280,76 @@
     </w:p>
     <w:p>
       <w:pPr>
+        <w:autoSpaceDE w:val="0"/>
+        <w:autoSpaceDN w:val="0"/>
+        <w:adjustRightInd w:val="0"/>
+        <w:spacing w:after="0" w:line="240" w:lineRule="auto"/>
+        <w:jc w:val="both"/>
+        <w:rPr>
+          <w:rFonts w:asciiTheme="majorHAnsi" w:hAnsiTheme="majorHAnsi" w:cs="Times New Roman"/>
+          <w:sz w:val="24"/>
+          <w:szCs w:val="24"/>
+        </w:rPr>
+      </w:pPr>
+    </w:p>
+    <w:p>
+      <w:pPr>
+        <w:autoSpaceDE w:val="0"/>
+        <w:autoSpaceDN w:val="0"/>
+        <w:adjustRightInd w:val="0"/>
+        <w:spacing w:after="0" w:line="240" w:lineRule="auto"/>
+        <w:jc w:val="both"/>
+        <w:rPr>
+          <w:rFonts w:asciiTheme="majorHAnsi" w:hAnsiTheme="majorHAnsi" w:cs="Times New Roman"/>
+          <w:sz w:val="24"/>
+          <w:szCs w:val="24"/>
+        </w:rPr>
+      </w:pPr>
+      <w:r>
+        <w:rPr>
+          <w:rFonts w:asciiTheme="majorHAnsi" w:hAnsiTheme="majorHAnsi" w:cs="Times New Roman"/>
+          <w:sz w:val="24"/>
+          <w:szCs w:val="24"/>
+        </w:rPr>
+        <w:t>We have used data sets from two different data sources:</w:t>
+      </w:r>
+    </w:p>
+    <w:p>
+      <w:pPr>
+        <w:pStyle w:val="ListParagraph"/>
+        <w:numPr>
+          <w:ilvl w:val="0"/>
+          <w:numId w:val="37"/>
+        </w:numPr>
+        <w:jc w:val="both"/>
+        <w:rPr>
+          <w:rFonts w:asciiTheme="majorHAnsi" w:hAnsiTheme="majorHAnsi"/>
+          <w:b/>
+          <w:i/>
+          <w:sz w:val="24"/>
+          <w:szCs w:val="24"/>
+          <w:u w:val="single"/>
+        </w:rPr>
+      </w:pPr>
+      <w:r>
+        <w:rPr>
+          <w:rFonts w:asciiTheme="majorHAnsi" w:hAnsiTheme="majorHAnsi"/>
+          <w:b/>
+          <w:i/>
+          <w:sz w:val="24"/>
+          <w:szCs w:val="24"/>
+          <w:u w:val="single"/>
+        </w:rPr>
+        <w:t>awt.cbp.go</w:t>
+      </w:r>
+    </w:p>
+    <w:p>
+      <w:pPr>
+        <w:pStyle w:val="ListParagraph"/>
+        <w:numPr>
+          <w:ilvl w:val="0"/>
+          <w:numId w:val="37"/>
+        </w:numPr>
         <w:autoSpaceDE w:val="0"/>
         <w:autoSpaceDN w:val="0"/>
         <w:adjustRightInd w:val="0"/>
@@ -1777,7 +1847,7 @@
           <w:sz w:val="24"/>
           <w:szCs w:val="24"/>
         </w:rPr>
-        <w:t xml:space="preserve"> are red in color.</w:t>
+        <w:t xml:space="preserve"> are red in color.  [5]</w:t>
       </w:r>
     </w:p>
     <w:p>
@@ -1904,6 +1974,11 @@
     <w:p>
       <w:pPr>
         <w:ind w:firstLine="720"/>
+        <w:rPr>
+          <w:rFonts w:asciiTheme="majorHAnsi" w:hAnsiTheme="majorHAnsi"/>
+          <w:sz w:val="24"/>
+          <w:szCs w:val="24"/>
+        </w:rPr>
       </w:pPr>
       <w:r>
         <w:rPr>
@@ -1956,6 +2031,49 @@
     </w:p>
     <w:p>
       <w:pPr>
+        <w:ind w:firstLine="720"/>
+        <w:rPr>
+          <w:rFonts w:asciiTheme="majorHAnsi" w:hAnsiTheme="majorHAnsi"/>
+          <w:sz w:val="24"/>
+          <w:szCs w:val="24"/>
+        </w:rPr>
+      </w:pPr>
+    </w:p>
+    <w:p>
+      <w:pPr>
+        <w:pStyle w:val="Heading3"/>
+      </w:pPr>
+      <w:r>
+        <w:t>Discover:</w:t>
+      </w:r>
+    </w:p>
+    <w:p>
+      <w:pPr>
+        <w:rPr>
+          <w:rFonts w:asciiTheme="majorHAnsi" w:hAnsiTheme="majorHAnsi"/>
+          <w:sz w:val="24"/>
+          <w:szCs w:val="24"/>
+        </w:rPr>
+      </w:pPr>
+      <w:r>
+        <w:rPr>
+          <w:rFonts w:asciiTheme="majorHAnsi" w:hAnsiTheme="majorHAnsi"/>
+          <w:sz w:val="24"/>
+          <w:szCs w:val="24"/>
+        </w:rPr>
+        <w:t>This visualiza</w:t>
+      </w:r>
+      <w:r>
+        <w:rPr>
+          <w:rFonts w:asciiTheme="majorHAnsi" w:hAnsiTheme="majorHAnsi"/>
+          <w:sz w:val="24"/>
+          <w:szCs w:val="24"/>
+        </w:rPr>
+        <w:t>tion allows the user to discover any airports which may have larger number of flights and any airports the average monthly wait time for that year at that airport</w:t>
+      </w:r>
+    </w:p>
+    <w:p>
+      <w:pPr>
         <w:rPr>
           <w:rStyle w:val="Hyperlink"/>
           <w:rFonts w:asciiTheme="majorHAnsi" w:hAnsiTheme="majorHAnsi"/>
@@ -2107,7 +2225,6 @@
           <w:color w:val="000000" w:themeColor="text1"/>
           <w:u w:val="none"/>
         </w:rPr>
-        <w:lastRenderedPageBreak/>
         <w:t>Line Chart Visualization:</w:t>
       </w:r>
     </w:p>
@@ -2220,7 +2337,51 @@
           <w:szCs w:val="24"/>
           <w:u w:val="none"/>
         </w:rPr>
-        <w:t>The Line chart visualization shows the number of passengers and the time they waited for each month of the selected year for the selected year. The wait times are divided into 7 categories which are as follows.</w:t>
+        <w:t>The Line chart visualization shows the number of passengers and the time</w:t>
+      </w:r>
+      <w:r>
+        <w:rPr>
+          <w:rStyle w:val="Hyperlink"/>
+          <w:rFonts w:asciiTheme="majorHAnsi" w:hAnsiTheme="majorHAnsi"/>
+          <w:color w:val="auto"/>
+          <w:sz w:val="24"/>
+          <w:szCs w:val="24"/>
+          <w:u w:val="none"/>
+        </w:rPr>
+        <w:t xml:space="preserve"> ranges</w:t>
+      </w:r>
+      <w:r>
+        <w:rPr>
+          <w:rStyle w:val="Hyperlink"/>
+          <w:rFonts w:asciiTheme="majorHAnsi" w:hAnsiTheme="majorHAnsi"/>
+          <w:color w:val="auto"/>
+          <w:sz w:val="24"/>
+          <w:szCs w:val="24"/>
+          <w:u w:val="none"/>
+        </w:rPr>
+        <w:t xml:space="preserve"> they waited for each month of the selected year. The wait times are divided into 7 </w:t>
+      </w:r>
+      <w:r>
+        <w:rPr>
+          <w:rStyle w:val="Hyperlink"/>
+          <w:rFonts w:asciiTheme="majorHAnsi" w:hAnsiTheme="majorHAnsi"/>
+          <w:color w:val="auto"/>
+          <w:sz w:val="24"/>
+          <w:szCs w:val="24"/>
+          <w:u w:val="none"/>
+        </w:rPr>
+        <w:t xml:space="preserve">ranges </w:t>
+      </w:r>
+      <w:r>
+        <w:rPr>
+          <w:rStyle w:val="Hyperlink"/>
+          <w:rFonts w:asciiTheme="majorHAnsi" w:hAnsiTheme="majorHAnsi"/>
+          <w:color w:val="auto"/>
+          <w:sz w:val="24"/>
+          <w:szCs w:val="24"/>
+          <w:u w:val="none"/>
+        </w:rPr>
+        <w:t>which are as follows.</w:t>
       </w:r>
     </w:p>
     <w:p>
@@ -2517,6 +2678,7 @@
           <w:szCs w:val="24"/>
           <w:u w:val="none"/>
         </w:rPr>
+        <w:lastRenderedPageBreak/>
         <w:t xml:space="preserve">Each of these categories is represented by a separate line of a different color.  The Y axis is the number of passengers and the X axis is the months for the selected year. Using the line </w:t>
       </w:r>
       <w:r>
@@ -2539,19 +2701,7 @@
           <w:szCs w:val="24"/>
           <w:u w:val="none"/>
         </w:rPr>
-        <w:t xml:space="preserve"> </w:t>
-      </w:r>
-      <w:r>
-        <w:rPr>
-          <w:rStyle w:val="Hyperlink"/>
-          <w:rFonts w:asciiTheme="majorHAnsi" w:hAnsiTheme="majorHAnsi"/>
-          <w:color w:val="auto"/>
-          <w:sz w:val="24"/>
-          <w:szCs w:val="24"/>
-          <w:u w:val="none"/>
-        </w:rPr>
-        <w:lastRenderedPageBreak/>
-        <w:t>the user can see the number of passengers and the time they waited in a particular month for the selected year.</w:t>
+        <w:t xml:space="preserve"> the user can see the number of passengers and the time they waited in a particular month for the selected year.</w:t>
       </w:r>
     </w:p>
     <w:p>
@@ -2630,37 +2780,82 @@
       <w:pPr>
         <w:rPr>
           <w:rFonts w:asciiTheme="majorHAnsi" w:hAnsiTheme="majorHAnsi"/>
-        </w:rPr>
-      </w:pPr>
-      <w:r>
-        <w:rPr>
-          <w:rFonts w:asciiTheme="majorHAnsi" w:hAnsiTheme="majorHAnsi"/>
+          <w:sz w:val="24"/>
+          <w:szCs w:val="24"/>
+        </w:rPr>
+      </w:pPr>
+      <w:r>
+        <w:rPr>
+          <w:rFonts w:asciiTheme="majorHAnsi" w:hAnsiTheme="majorHAnsi"/>
+          <w:sz w:val="24"/>
+          <w:szCs w:val="24"/>
         </w:rPr>
         <w:t xml:space="preserve">This visualization allows the user </w:t>
       </w:r>
       <w:r>
         <w:rPr>
           <w:rFonts w:asciiTheme="majorHAnsi" w:hAnsiTheme="majorHAnsi"/>
+          <w:sz w:val="24"/>
+          <w:szCs w:val="24"/>
         </w:rPr>
         <w:t xml:space="preserve">to identify </w:t>
       </w:r>
       <w:r>
         <w:rPr>
           <w:rFonts w:asciiTheme="majorHAnsi" w:hAnsiTheme="majorHAnsi"/>
+          <w:sz w:val="24"/>
+          <w:szCs w:val="24"/>
         </w:rPr>
         <w:t>suitable</w:t>
       </w:r>
       <w:r>
         <w:rPr>
           <w:rFonts w:asciiTheme="majorHAnsi" w:hAnsiTheme="majorHAnsi"/>
+          <w:sz w:val="24"/>
+          <w:szCs w:val="24"/>
         </w:rPr>
         <w:t xml:space="preserve"> and unsuitable</w:t>
       </w:r>
       <w:r>
         <w:rPr>
           <w:rFonts w:asciiTheme="majorHAnsi" w:hAnsiTheme="majorHAnsi"/>
+          <w:sz w:val="24"/>
+          <w:szCs w:val="24"/>
+        </w:rPr>
+        <w:t xml:space="preserve"> times</w:t>
+      </w:r>
+      <w:r>
+        <w:rPr>
+          <w:rFonts w:asciiTheme="majorHAnsi" w:hAnsiTheme="majorHAnsi"/>
+          <w:sz w:val="24"/>
+          <w:szCs w:val="24"/>
         </w:rPr>
         <w:t xml:space="preserve"> for travel for the selected year and airport. </w:t>
+      </w:r>
+    </w:p>
+    <w:p>
+      <w:pPr>
+        <w:pStyle w:val="Heading3"/>
+      </w:pPr>
+      <w:r>
+        <w:t>Discover:</w:t>
+      </w:r>
+    </w:p>
+    <w:p>
+      <w:pPr>
+        <w:rPr>
+          <w:rFonts w:asciiTheme="majorHAnsi" w:hAnsiTheme="majorHAnsi"/>
+          <w:sz w:val="24"/>
+          <w:szCs w:val="24"/>
+        </w:rPr>
+      </w:pPr>
+      <w:r>
+        <w:rPr>
+          <w:rFonts w:asciiTheme="majorHAnsi" w:hAnsiTheme="majorHAnsi"/>
+          <w:sz w:val="24"/>
+          <w:szCs w:val="24"/>
+        </w:rPr>
+        <w:t>This visualization allows the user to discover any months where the number of passengers who waited for a particular time might be more or less</w:t>
       </w:r>
     </w:p>
     <w:p>
@@ -3140,8 +3335,6 @@
         </w:rPr>
         <w:t xml:space="preserve"> in the paper described in</w:t>
       </w:r>
-      <w:bookmarkStart w:id="0" w:name="_GoBack"/>
-      <w:bookmarkEnd w:id="0"/>
       <w:r>
         <w:rPr>
           <w:rFonts w:asciiTheme="majorHAnsi" w:hAnsiTheme="majorHAnsi"/>
@@ -3677,7 +3870,109 @@
           <w:szCs w:val="24"/>
           <w:u w:val="none"/>
         </w:rPr>
-        <w:t xml:space="preserve"> at that airport for the selected year. </w:t>
+        <w:t xml:space="preserve"> at </w:t>
+      </w:r>
+      <w:r>
+        <w:rPr>
+          <w:rStyle w:val="Hyperlink"/>
+          <w:rFonts w:asciiTheme="majorHAnsi" w:hAnsiTheme="majorHAnsi"/>
+          <w:color w:val="auto"/>
+          <w:sz w:val="24"/>
+          <w:szCs w:val="24"/>
+          <w:u w:val="none"/>
+        </w:rPr>
+        <w:t xml:space="preserve">an </w:t>
+      </w:r>
+      <w:r>
+        <w:rPr>
+          <w:rStyle w:val="Hyperlink"/>
+          <w:rFonts w:asciiTheme="majorHAnsi" w:hAnsiTheme="majorHAnsi"/>
+          <w:color w:val="auto"/>
+          <w:sz w:val="24"/>
+          <w:szCs w:val="24"/>
+          <w:u w:val="none"/>
+        </w:rPr>
+        <w:t xml:space="preserve">airport for the </w:t>
+      </w:r>
+      <w:r>
+        <w:rPr>
+          <w:rStyle w:val="Hyperlink"/>
+          <w:rFonts w:asciiTheme="majorHAnsi" w:hAnsiTheme="majorHAnsi"/>
+          <w:color w:val="auto"/>
+          <w:sz w:val="24"/>
+          <w:szCs w:val="24"/>
+          <w:u w:val="none"/>
+        </w:rPr>
+        <w:t xml:space="preserve">various </w:t>
+      </w:r>
+      <w:r>
+        <w:rPr>
+          <w:rStyle w:val="Hyperlink"/>
+          <w:rFonts w:asciiTheme="majorHAnsi" w:hAnsiTheme="majorHAnsi"/>
+          <w:color w:val="auto"/>
+          <w:sz w:val="24"/>
+          <w:szCs w:val="24"/>
+          <w:u w:val="none"/>
+        </w:rPr>
+        <w:t>year</w:t>
+      </w:r>
+      <w:r>
+        <w:rPr>
+          <w:rStyle w:val="Hyperlink"/>
+          <w:rFonts w:asciiTheme="majorHAnsi" w:hAnsiTheme="majorHAnsi"/>
+          <w:color w:val="auto"/>
+          <w:sz w:val="24"/>
+          <w:szCs w:val="24"/>
+          <w:u w:val="none"/>
+        </w:rPr>
+        <w:t>s</w:t>
+      </w:r>
+      <w:r>
+        <w:rPr>
+          <w:rStyle w:val="Hyperlink"/>
+          <w:rFonts w:asciiTheme="majorHAnsi" w:hAnsiTheme="majorHAnsi"/>
+          <w:color w:val="auto"/>
+          <w:sz w:val="24"/>
+          <w:szCs w:val="24"/>
+          <w:u w:val="none"/>
+        </w:rPr>
+        <w:t>.</w:t>
+      </w:r>
+    </w:p>
+    <w:p>
+      <w:pPr>
+        <w:rPr>
+          <w:rStyle w:val="Hyperlink"/>
+          <w:rFonts w:asciiTheme="majorHAnsi" w:hAnsiTheme="majorHAnsi"/>
+          <w:color w:val="auto"/>
+          <w:sz w:val="24"/>
+          <w:szCs w:val="24"/>
+          <w:u w:val="none"/>
+        </w:rPr>
+      </w:pPr>
+      <w:r>
+        <w:rPr>
+          <w:rStyle w:val="Hyperlink"/>
+          <w:rFonts w:asciiTheme="majorHAnsi" w:hAnsiTheme="majorHAnsi"/>
+          <w:color w:val="auto"/>
+          <w:sz w:val="24"/>
+          <w:szCs w:val="24"/>
+          <w:u w:val="none"/>
+        </w:rPr>
+        <w:t>The line chart allow the user a view of the total number of people and the time ranges they waited at a particular airport for each month of various years.</w:t>
+      </w:r>
+      <w:bookmarkStart w:id="0" w:name="_GoBack"/>
+      <w:bookmarkEnd w:id="0"/>
+      <w:r>
+        <w:rPr>
+          <w:rStyle w:val="Hyperlink"/>
+          <w:rFonts w:asciiTheme="majorHAnsi" w:hAnsiTheme="majorHAnsi"/>
+          <w:color w:val="auto"/>
+          <w:sz w:val="24"/>
+          <w:szCs w:val="24"/>
+          <w:u w:val="none"/>
+        </w:rPr>
+        <w:t xml:space="preserve"> </w:t>
       </w:r>
     </w:p>
     <w:p>
@@ -3999,6 +4294,7 @@
           <w:szCs w:val="24"/>
           <w:u w:val="none"/>
         </w:rPr>
+        <w:lastRenderedPageBreak/>
         <w:t xml:space="preserve">Average wait time for each hour for all days of a selected year and airport. </w:t>
       </w:r>
     </w:p>
@@ -4027,7 +4323,6 @@
           <w:szCs w:val="24"/>
           <w:u w:val="none"/>
         </w:rPr>
-        <w:lastRenderedPageBreak/>
         <w:t>The inbound and outbound flights for a particular selected airport through the world map.</w:t>
       </w:r>
     </w:p>
@@ -4351,9 +4646,11 @@
       <w:pPr>
         <w:rPr>
           <w:rStyle w:val="Hyperlink"/>
-          <w:rFonts w:asciiTheme="majorHAnsi" w:hAnsiTheme="majorHAnsi"/>
-          <w:sz w:val="24"/>
-          <w:szCs w:val="24"/>
+          <w:rFonts w:asciiTheme="majorHAnsi" w:hAnsiTheme="majorHAnsi" w:cs="Arial"/>
+          <w:color w:val="1155CC"/>
+          <w:sz w:val="24"/>
+          <w:szCs w:val="24"/>
+          <w:shd w:val="clear" w:color="auto" w:fill="FFFFFF"/>
         </w:rPr>
       </w:pPr>
       <w:r>
@@ -4369,13 +4666,45 @@
         <w:r>
           <w:rPr>
             <w:rStyle w:val="Hyperlink"/>
-            <w:rFonts w:ascii="Arial" w:hAnsi="Arial" w:cs="Arial"/>
+            <w:rFonts w:asciiTheme="majorHAnsi" w:hAnsiTheme="majorHAnsi" w:cs="Arial"/>
             <w:color w:val="1155CC"/>
-            <w:sz w:val="19"/>
-            <w:szCs w:val="19"/>
+            <w:sz w:val="24"/>
+            <w:szCs w:val="24"/>
             <w:shd w:val="clear" w:color="auto" w:fill="FFFFFF"/>
           </w:rPr>
           <w:t>http://gramaz.io/pdf/li-2015-ehv.pdf</w:t>
+        </w:r>
+      </w:hyperlink>
+    </w:p>
+    <w:p>
+      <w:pPr>
+        <w:rPr>
+          <w:rStyle w:val="Hyperlink"/>
+          <w:rFonts w:asciiTheme="majorHAnsi" w:hAnsiTheme="majorHAnsi"/>
+          <w:sz w:val="24"/>
+          <w:szCs w:val="24"/>
+        </w:rPr>
+      </w:pPr>
+      <w:r>
+        <w:rPr>
+          <w:rStyle w:val="Hyperlink"/>
+          <w:rFonts w:asciiTheme="majorHAnsi" w:hAnsiTheme="majorHAnsi" w:cs="Arial"/>
+          <w:color w:val="1155CC"/>
+          <w:sz w:val="24"/>
+          <w:szCs w:val="24"/>
+          <w:shd w:val="clear" w:color="auto" w:fill="FFFFFF"/>
+        </w:rPr>
+        <w:t xml:space="preserve">[5] </w:t>
+      </w:r>
+      <w:hyperlink r:id="rId16" w:history="1">
+        <w:r>
+          <w:rPr>
+            <w:rStyle w:val="Hyperlink"/>
+            <w:rFonts w:asciiTheme="majorHAnsi" w:hAnsiTheme="majorHAnsi"/>
+            <w:sz w:val="24"/>
+            <w:szCs w:val="24"/>
+          </w:rPr>
+          <w:t>https://engineering.purdue.edu/~elm/projects/multilinevis/multilinevis.pdf</w:t>
         </w:r>
       </w:hyperlink>
     </w:p>
@@ -4938,6 +5267,95 @@
     </w:lvl>
   </w:abstractNum>
   <w:abstractNum w:abstractNumId="6" w15:restartNumberingAfterBreak="0">
+    <w:nsid w:val="681119B1"/>
+    <w:multiLevelType w:val="hybridMultilevel"/>
+    <w:tmpl w:val="C7BE811E"/>
+    <w:lvl w:ilvl="0" w:tplc="0409000F">
+      <w:start w:val="1"/>
+      <w:numFmt w:val="decimal"/>
+      <w:lvlText w:val="%1."/>
+      <w:lvlJc w:val="left"/>
+      <w:pPr>
+        <w:ind w:left="720" w:hanging="360"/>
+      </w:pPr>
+      <w:rPr>
+        <w:rFonts w:hint="default"/>
+      </w:rPr>
+    </w:lvl>
+    <w:lvl w:ilvl="1" w:tplc="04090019" w:tentative="1">
+      <w:start w:val="1"/>
+      <w:numFmt w:val="lowerLetter"/>
+      <w:lvlText w:val="%2."/>
+      <w:lvlJc w:val="left"/>
+      <w:pPr>
+        <w:ind w:left="1440" w:hanging="360"/>
+      </w:pPr>
+    </w:lvl>
+    <w:lvl w:ilvl="2" w:tplc="0409001B" w:tentative="1">
+      <w:start w:val="1"/>
+      <w:numFmt w:val="lowerRoman"/>
+      <w:lvlText w:val="%3."/>
+      <w:lvlJc w:val="right"/>
+      <w:pPr>
+        <w:ind w:left="2160" w:hanging="180"/>
+      </w:pPr>
+    </w:lvl>
+    <w:lvl w:ilvl="3" w:tplc="0409000F" w:tentative="1">
+      <w:start w:val="1"/>
+      <w:numFmt w:val="decimal"/>
+      <w:lvlText w:val="%4."/>
+      <w:lvlJc w:val="left"/>
+      <w:pPr>
+        <w:ind w:left="2880" w:hanging="360"/>
+      </w:pPr>
+    </w:lvl>
+    <w:lvl w:ilvl="4" w:tplc="04090019" w:tentative="1">
+      <w:start w:val="1"/>
+      <w:numFmt w:val="lowerLetter"/>
+      <w:lvlText w:val="%5."/>
+      <w:lvlJc w:val="left"/>
+      <w:pPr>
+        <w:ind w:left="3600" w:hanging="360"/>
+      </w:pPr>
+    </w:lvl>
+    <w:lvl w:ilvl="5" w:tplc="0409001B" w:tentative="1">
+      <w:start w:val="1"/>
+      <w:numFmt w:val="lowerRoman"/>
+      <w:lvlText w:val="%6."/>
+      <w:lvlJc w:val="right"/>
+      <w:pPr>
+        <w:ind w:left="4320" w:hanging="180"/>
+      </w:pPr>
+    </w:lvl>
+    <w:lvl w:ilvl="6" w:tplc="0409000F" w:tentative="1">
+      <w:start w:val="1"/>
+      <w:numFmt w:val="decimal"/>
+      <w:lvlText w:val="%7."/>
+      <w:lvlJc w:val="left"/>
+      <w:pPr>
+        <w:ind w:left="5040" w:hanging="360"/>
+      </w:pPr>
+    </w:lvl>
+    <w:lvl w:ilvl="7" w:tplc="04090019" w:tentative="1">
+      <w:start w:val="1"/>
+      <w:numFmt w:val="lowerLetter"/>
+      <w:lvlText w:val="%8."/>
+      <w:lvlJc w:val="left"/>
+      <w:pPr>
+        <w:ind w:left="5760" w:hanging="360"/>
+      </w:pPr>
+    </w:lvl>
+    <w:lvl w:ilvl="8" w:tplc="0409001B" w:tentative="1">
+      <w:start w:val="1"/>
+      <w:numFmt w:val="lowerRoman"/>
+      <w:lvlText w:val="%9."/>
+      <w:lvlJc w:val="right"/>
+      <w:pPr>
+        <w:ind w:left="6480" w:hanging="180"/>
+      </w:pPr>
+    </w:lvl>
+  </w:abstractNum>
+  <w:abstractNum w:abstractNumId="7" w15:restartNumberingAfterBreak="0">
     <w:nsid w:val="737A6D86"/>
     <w:multiLevelType w:val="hybridMultilevel"/>
     <w:tmpl w:val="49860984"/>
@@ -5042,7 +5460,7 @@
     <w:abstractNumId w:val="4"/>
   </w:num>
   <w:num w:numId="6">
-    <w:abstractNumId w:val="6"/>
+    <w:abstractNumId w:val="7"/>
   </w:num>
   <w:num w:numId="7">
     <w:abstractNumId w:val="1"/>
@@ -5133,6 +5551,9 @@
   </w:num>
   <w:num w:numId="36">
     <w:abstractNumId w:val="1"/>
+  </w:num>
+  <w:num w:numId="37">
+    <w:abstractNumId w:val="6"/>
   </w:num>
 </w:numbering>
 </file>
@@ -6496,7 +6917,7 @@
 </file>
 
 <file path=customXml/itemProps1.xml><?xml version="1.0" encoding="utf-8"?>
-<ds:datastoreItem xmlns:ds="http://schemas.openxmlformats.org/officeDocument/2006/customXml" ds:itemID="{246214BA-8A4B-49A5-BCAE-A74FF1255BD3}">
+<ds:datastoreItem xmlns:ds="http://schemas.openxmlformats.org/officeDocument/2006/customXml" ds:itemID="{44818486-CA80-45D8-88F4-E8ED09792D80}">
   <ds:schemaRefs>
     <ds:schemaRef ds:uri="http://schemas.openxmlformats.org/officeDocument/2006/bibliography"/>
   </ds:schemaRefs>

--- a/Final_Report.docx
+++ b/Final_Report.docx
@@ -1,6 +1,6 @@
 
 <file path=word/document.xml><?xml version="1.0" encoding="utf-8"?>
-<w:document xmlns:wpc="http://schemas.microsoft.com/office/word/2010/wordprocessingCanvas" xmlns:cx="http://schemas.microsoft.com/office/drawing/2014/chartex" xmlns:mc="http://schemas.openxmlformats.org/markup-compatibility/2006" xmlns:o="urn:schemas-microsoft-com:office:office" xmlns:r="http://schemas.openxmlformats.org/officeDocument/2006/relationships" xmlns:m="http://schemas.openxmlformats.org/officeDocument/2006/math" xmlns:v="urn:schemas-microsoft-com:vml" xmlns:wp14="http://schemas.microsoft.com/office/word/2010/wordprocessingDrawing" xmlns:wp="http://schemas.openxmlformats.org/drawingml/2006/wordprocessingDrawing" xmlns:w10="urn:schemas-microsoft-com:office:word" xmlns:w="http://schemas.openxmlformats.org/wordprocessingml/2006/main" xmlns:w14="http://schemas.microsoft.com/office/word/2010/wordml" xmlns:w15="http://schemas.microsoft.com/office/word/2012/wordml" xmlns:w16se="http://schemas.microsoft.com/office/word/2015/wordml/symex" xmlns:wpg="http://schemas.microsoft.com/office/word/2010/wordprocessingGroup" xmlns:wpi="http://schemas.microsoft.com/office/word/2010/wordprocessingInk" xmlns:wne="http://schemas.microsoft.com/office/word/2006/wordml" xmlns:wps="http://schemas.microsoft.com/office/word/2010/wordprocessingShape" mc:Ignorable="w14 w15 w16se wp14">
+<w:document xmlns:wpc="http://schemas.microsoft.com/office/word/2010/wordprocessingCanvas" xmlns:cx="http://schemas.microsoft.com/office/drawing/2014/chartex" xmlns:cx1="http://schemas.microsoft.com/office/drawing/2015/9/8/chartex" xmlns:cx2="http://schemas.microsoft.com/office/drawing/2015/10/21/chartex" xmlns:mc="http://schemas.openxmlformats.org/markup-compatibility/2006" xmlns:o="urn:schemas-microsoft-com:office:office" xmlns:r="http://schemas.openxmlformats.org/officeDocument/2006/relationships" xmlns:m="http://schemas.openxmlformats.org/officeDocument/2006/math" xmlns:v="urn:schemas-microsoft-com:vml" xmlns:wp14="http://schemas.microsoft.com/office/word/2010/wordprocessingDrawing" xmlns:wp="http://schemas.openxmlformats.org/drawingml/2006/wordprocessingDrawing" xmlns:w10="urn:schemas-microsoft-com:office:word" xmlns:w="http://schemas.openxmlformats.org/wordprocessingml/2006/main" xmlns:w14="http://schemas.microsoft.com/office/word/2010/wordml" xmlns:w15="http://schemas.microsoft.com/office/word/2012/wordml" xmlns:w16se="http://schemas.microsoft.com/office/word/2015/wordml/symex" xmlns:wpg="http://schemas.microsoft.com/office/word/2010/wordprocessingGroup" xmlns:wpi="http://schemas.microsoft.com/office/word/2010/wordprocessingInk" xmlns:wne="http://schemas.microsoft.com/office/word/2006/wordml" xmlns:wps="http://schemas.microsoft.com/office/word/2010/wordprocessingShape" mc:Ignorable="w14 w15 w16se wp14">
   <w:body>
     <w:p>
       <w:pPr>
@@ -147,7 +147,23 @@
           <w:sz w:val="24"/>
           <w:szCs w:val="24"/>
         </w:rPr>
-        <w:t xml:space="preserve">ledge of average wait time required during immigration for a airport for a </w:t>
+        <w:t>ledge of average wait time required during immigration for a</w:t>
+      </w:r>
+      <w:r>
+        <w:rPr>
+          <w:rFonts w:asciiTheme="majorHAnsi" w:hAnsiTheme="majorHAnsi" w:cs="Times New Roman"/>
+          <w:sz w:val="24"/>
+          <w:szCs w:val="24"/>
+        </w:rPr>
+        <w:t>n airport</w:t>
+      </w:r>
+      <w:r>
+        <w:rPr>
+          <w:rFonts w:asciiTheme="majorHAnsi" w:hAnsiTheme="majorHAnsi" w:cs="Times New Roman"/>
+          <w:sz w:val="24"/>
+          <w:szCs w:val="24"/>
+        </w:rPr>
+        <w:t xml:space="preserve"> </w:t>
       </w:r>
       <w:r>
         <w:rPr>
@@ -163,7 +179,23 @@
           <w:sz w:val="24"/>
           <w:szCs w:val="24"/>
         </w:rPr>
-        <w:t xml:space="preserve"> traveller in planning their travel and accordingly.</w:t>
+        <w:t xml:space="preserve"> travell</w:t>
+      </w:r>
+      <w:r>
+        <w:rPr>
+          <w:rFonts w:asciiTheme="majorHAnsi" w:hAnsiTheme="majorHAnsi" w:cs="Times New Roman"/>
+          <w:sz w:val="24"/>
+          <w:szCs w:val="24"/>
+        </w:rPr>
+        <w:t xml:space="preserve">er in planning their travel </w:t>
+      </w:r>
+      <w:r>
+        <w:rPr>
+          <w:rFonts w:asciiTheme="majorHAnsi" w:hAnsiTheme="majorHAnsi" w:cs="Times New Roman"/>
+          <w:sz w:val="24"/>
+          <w:szCs w:val="24"/>
+        </w:rPr>
+        <w:t>accordingly.</w:t>
       </w:r>
     </w:p>
     <w:p>
@@ -225,6 +257,7 @@
         <w:jc w:val="both"/>
         <w:rPr>
           <w:rFonts w:asciiTheme="majorHAnsi" w:hAnsiTheme="majorHAnsi" w:cs="Times New Roman"/>
+          <w:b/>
           <w:sz w:val="24"/>
           <w:szCs w:val="24"/>
         </w:rPr>
@@ -276,6 +309,22 @@
           <w:szCs w:val="24"/>
         </w:rPr>
         <w:t xml:space="preserve"> after arriving at an international airport. We are dealing with the data on wait-times at various airports in The United States for international passengers.</w:t>
+      </w:r>
+      <w:r>
+        <w:rPr>
+          <w:rFonts w:asciiTheme="majorHAnsi" w:hAnsiTheme="majorHAnsi" w:cs="Times New Roman"/>
+          <w:sz w:val="24"/>
+          <w:szCs w:val="24"/>
+        </w:rPr>
+        <w:t xml:space="preserve"> </w:t>
+      </w:r>
+      <w:r>
+        <w:rPr>
+          <w:rFonts w:asciiTheme="majorHAnsi" w:hAnsiTheme="majorHAnsi" w:cs="Times New Roman"/>
+          <w:sz w:val="24"/>
+          <w:szCs w:val="24"/>
+        </w:rPr>
+        <w:t>Information on the datasets have been provided in the below section.</w:t>
       </w:r>
     </w:p>
     <w:p>
@@ -294,24 +343,10 @@
     </w:p>
     <w:p>
       <w:pPr>
-        <w:autoSpaceDE w:val="0"/>
-        <w:autoSpaceDN w:val="0"/>
-        <w:adjustRightInd w:val="0"/>
-        <w:spacing w:after="0" w:line="240" w:lineRule="auto"/>
-        <w:jc w:val="both"/>
-        <w:rPr>
-          <w:rFonts w:asciiTheme="majorHAnsi" w:hAnsiTheme="majorHAnsi" w:cs="Times New Roman"/>
-          <w:sz w:val="24"/>
-          <w:szCs w:val="24"/>
-        </w:rPr>
-      </w:pPr>
-      <w:r>
-        <w:rPr>
-          <w:rFonts w:asciiTheme="majorHAnsi" w:hAnsiTheme="majorHAnsi" w:cs="Times New Roman"/>
-          <w:sz w:val="24"/>
-          <w:szCs w:val="24"/>
-        </w:rPr>
-        <w:t>We have used data sets from two different data sources:</w:t>
+        <w:pStyle w:val="Heading1"/>
+      </w:pPr>
+      <w:r>
+        <w:t>Datasets</w:t>
       </w:r>
     </w:p>
     <w:p>
@@ -319,28 +354,1123 @@
         <w:pStyle w:val="ListParagraph"/>
         <w:numPr>
           <w:ilvl w:val="0"/>
-          <w:numId w:val="37"/>
+          <w:numId w:val="39"/>
         </w:numPr>
-        <w:jc w:val="both"/>
-        <w:rPr>
-          <w:rFonts w:asciiTheme="majorHAnsi" w:hAnsiTheme="majorHAnsi"/>
+        <w:rPr>
           <w:b/>
-          <w:i/>
-          <w:sz w:val="24"/>
-          <w:szCs w:val="24"/>
-          <w:u w:val="single"/>
-        </w:rPr>
-      </w:pPr>
-      <w:r>
-        <w:rPr>
-          <w:rFonts w:asciiTheme="majorHAnsi" w:hAnsiTheme="majorHAnsi"/>
+        </w:rPr>
+      </w:pPr>
+      <w:r>
+        <w:rPr>
           <w:b/>
-          <w:i/>
-          <w:sz w:val="24"/>
-          <w:szCs w:val="24"/>
-          <w:u w:val="single"/>
-        </w:rPr>
-        <w:t>awt.cbp.go</w:t>
+        </w:rPr>
+        <w:t>DATASET</w:t>
+      </w:r>
+      <w:r>
+        <w:rPr>
+          <w:b/>
+        </w:rPr>
+        <w:t xml:space="preserve"> 1: AIRPORT DATASET (GEOMETRIC DATASET)</w:t>
+      </w:r>
+    </w:p>
+    <w:p>
+      <w:pPr>
+        <w:pStyle w:val="ListParagraph"/>
+      </w:pPr>
+    </w:p>
+    <w:p>
+      <w:pPr>
+        <w:pStyle w:val="ListParagraph"/>
+        <w:rPr>
+          <w:rFonts w:asciiTheme="majorHAnsi" w:hAnsiTheme="majorHAnsi" w:cstheme="majorHAnsi"/>
+          <w:b/>
+          <w:sz w:val="24"/>
+          <w:szCs w:val="24"/>
+        </w:rPr>
+      </w:pPr>
+      <w:r>
+        <w:rPr>
+          <w:rFonts w:asciiTheme="majorHAnsi" w:hAnsiTheme="majorHAnsi" w:cstheme="majorHAnsi"/>
+          <w:sz w:val="24"/>
+          <w:szCs w:val="24"/>
+        </w:rPr>
+        <w:t xml:space="preserve">The </w:t>
+      </w:r>
+      <w:r>
+        <w:rPr>
+          <w:rFonts w:asciiTheme="majorHAnsi" w:hAnsiTheme="majorHAnsi" w:cstheme="majorHAnsi"/>
+          <w:sz w:val="24"/>
+          <w:szCs w:val="24"/>
+        </w:rPr>
+        <w:t>airports</w:t>
+      </w:r>
+      <w:r>
+        <w:rPr>
+          <w:rFonts w:asciiTheme="majorHAnsi" w:hAnsiTheme="majorHAnsi" w:cstheme="majorHAnsi"/>
+          <w:sz w:val="24"/>
+          <w:szCs w:val="24"/>
+        </w:rPr>
+        <w:t xml:space="preserve">.dat file from the below link has been used as the dataset for </w:t>
+      </w:r>
+      <w:r>
+        <w:rPr>
+          <w:rFonts w:asciiTheme="majorHAnsi" w:hAnsiTheme="majorHAnsi" w:cstheme="majorHAnsi"/>
+          <w:sz w:val="24"/>
+          <w:szCs w:val="24"/>
+        </w:rPr>
+        <w:t>airport information</w:t>
+      </w:r>
+      <w:r>
+        <w:rPr>
+          <w:rFonts w:asciiTheme="majorHAnsi" w:hAnsiTheme="majorHAnsi" w:cstheme="majorHAnsi"/>
+          <w:sz w:val="24"/>
+          <w:szCs w:val="24"/>
+        </w:rPr>
+        <w:t>.</w:t>
+      </w:r>
+    </w:p>
+    <w:p>
+      <w:pPr>
+        <w:pStyle w:val="ListParagraph"/>
+        <w:ind w:left="792"/>
+        <w:rPr>
+          <w:rFonts w:asciiTheme="majorHAnsi" w:hAnsiTheme="majorHAnsi" w:cstheme="majorHAnsi"/>
+          <w:b/>
+          <w:sz w:val="24"/>
+          <w:szCs w:val="24"/>
+        </w:rPr>
+      </w:pPr>
+      <w:hyperlink r:id="rId6" w:history="1">
+        <w:r>
+          <w:rPr>
+            <w:rStyle w:val="Hyperlink"/>
+            <w:rFonts w:asciiTheme="majorHAnsi" w:hAnsiTheme="majorHAnsi" w:cstheme="majorHAnsi"/>
+            <w:b/>
+            <w:sz w:val="24"/>
+            <w:szCs w:val="24"/>
+          </w:rPr>
+          <w:t>http://openflights.org/data.html</w:t>
+        </w:r>
+      </w:hyperlink>
+    </w:p>
+    <w:p>
+      <w:pPr>
+        <w:pStyle w:val="ListParagraph"/>
+        <w:ind w:left="792"/>
+        <w:rPr>
+          <w:rFonts w:asciiTheme="majorHAnsi" w:hAnsiTheme="majorHAnsi" w:cstheme="majorHAnsi"/>
+          <w:b/>
+          <w:sz w:val="24"/>
+          <w:szCs w:val="24"/>
+        </w:rPr>
+      </w:pPr>
+    </w:p>
+    <w:p>
+      <w:pPr>
+        <w:ind w:firstLine="720"/>
+        <w:rPr>
+          <w:rFonts w:asciiTheme="majorHAnsi" w:hAnsiTheme="majorHAnsi" w:cstheme="majorHAnsi"/>
+          <w:sz w:val="24"/>
+          <w:szCs w:val="24"/>
+        </w:rPr>
+      </w:pPr>
+      <w:r>
+        <w:rPr>
+          <w:rFonts w:asciiTheme="majorHAnsi" w:hAnsiTheme="majorHAnsi" w:cstheme="majorHAnsi"/>
+          <w:sz w:val="24"/>
+          <w:szCs w:val="24"/>
+        </w:rPr>
+        <w:t>Each entry in the dataset contains the following information:</w:t>
+      </w:r>
+    </w:p>
+    <w:tbl>
+      <w:tblPr>
+        <w:tblW w:w="9090" w:type="dxa"/>
+        <w:tblCellSpacing w:w="15" w:type="dxa"/>
+        <w:tblInd w:w="720" w:type="dxa"/>
+        <w:shd w:val="clear" w:color="auto" w:fill="FFFFFF"/>
+        <w:tblCellMar>
+          <w:left w:w="0" w:type="dxa"/>
+          <w:right w:w="0" w:type="dxa"/>
+        </w:tblCellMar>
+        <w:tblLook w:val="04A0" w:firstRow="1" w:lastRow="0" w:firstColumn="1" w:lastColumn="0" w:noHBand="0" w:noVBand="1"/>
+      </w:tblPr>
+      <w:tblGrid>
+        <w:gridCol w:w="1009"/>
+        <w:gridCol w:w="8081"/>
+      </w:tblGrid>
+      <w:tr>
+        <w:trPr>
+          <w:tblCellSpacing w:w="15" w:type="dxa"/>
+        </w:trPr>
+        <w:tc>
+          <w:tcPr>
+            <w:tcW w:w="760" w:type="dxa"/>
+            <w:tcBorders>
+              <w:top w:val="nil"/>
+              <w:left w:val="nil"/>
+              <w:bottom w:val="nil"/>
+              <w:right w:val="nil"/>
+            </w:tcBorders>
+            <w:shd w:val="clear" w:color="auto" w:fill="FFFFFF"/>
+            <w:hideMark/>
+          </w:tcPr>
+          <w:p>
+            <w:pPr>
+              <w:spacing w:after="0" w:line="240" w:lineRule="auto"/>
+              <w:rPr>
+                <w:rFonts w:asciiTheme="majorHAnsi" w:hAnsiTheme="majorHAnsi" w:cstheme="majorHAnsi"/>
+                <w:b/>
+                <w:sz w:val="24"/>
+                <w:szCs w:val="24"/>
+              </w:rPr>
+            </w:pPr>
+            <w:r>
+              <w:rPr>
+                <w:rFonts w:asciiTheme="majorHAnsi" w:hAnsiTheme="majorHAnsi" w:cstheme="majorHAnsi"/>
+                <w:b/>
+                <w:sz w:val="24"/>
+                <w:szCs w:val="24"/>
+              </w:rPr>
+              <w:t>Airport ID</w:t>
+            </w:r>
+          </w:p>
+        </w:tc>
+        <w:tc>
+          <w:tcPr>
+            <w:tcW w:w="8240" w:type="dxa"/>
+            <w:tcBorders>
+              <w:top w:val="nil"/>
+              <w:left w:val="nil"/>
+              <w:bottom w:val="nil"/>
+              <w:right w:val="nil"/>
+            </w:tcBorders>
+            <w:shd w:val="clear" w:color="auto" w:fill="FFFFFF"/>
+            <w:tcMar>
+              <w:top w:w="0" w:type="dxa"/>
+              <w:left w:w="75" w:type="dxa"/>
+              <w:bottom w:w="75" w:type="dxa"/>
+              <w:right w:w="0" w:type="dxa"/>
+            </w:tcMar>
+            <w:hideMark/>
+          </w:tcPr>
+          <w:p>
+            <w:pPr>
+              <w:spacing w:after="0" w:line="240" w:lineRule="auto"/>
+              <w:rPr>
+                <w:rFonts w:asciiTheme="majorHAnsi" w:hAnsiTheme="majorHAnsi" w:cstheme="majorHAnsi"/>
+                <w:sz w:val="24"/>
+                <w:szCs w:val="24"/>
+              </w:rPr>
+            </w:pPr>
+            <w:r>
+              <w:rPr>
+                <w:rFonts w:asciiTheme="majorHAnsi" w:hAnsiTheme="majorHAnsi" w:cstheme="majorHAnsi"/>
+                <w:sz w:val="24"/>
+                <w:szCs w:val="24"/>
+              </w:rPr>
+              <w:t>Unique OpenFlights identifier for this airport.</w:t>
+            </w:r>
+          </w:p>
+        </w:tc>
+      </w:tr>
+      <w:tr>
+        <w:trPr>
+          <w:tblCellSpacing w:w="15" w:type="dxa"/>
+        </w:trPr>
+        <w:tc>
+          <w:tcPr>
+            <w:tcW w:w="760" w:type="dxa"/>
+            <w:tcBorders>
+              <w:top w:val="nil"/>
+              <w:left w:val="nil"/>
+              <w:bottom w:val="nil"/>
+              <w:right w:val="nil"/>
+            </w:tcBorders>
+            <w:shd w:val="clear" w:color="auto" w:fill="FFFFFF"/>
+            <w:hideMark/>
+          </w:tcPr>
+          <w:p>
+            <w:pPr>
+              <w:spacing w:after="0" w:line="240" w:lineRule="auto"/>
+              <w:rPr>
+                <w:rFonts w:asciiTheme="majorHAnsi" w:hAnsiTheme="majorHAnsi" w:cstheme="majorHAnsi"/>
+                <w:b/>
+                <w:sz w:val="24"/>
+                <w:szCs w:val="24"/>
+              </w:rPr>
+            </w:pPr>
+            <w:r>
+              <w:rPr>
+                <w:rFonts w:asciiTheme="majorHAnsi" w:hAnsiTheme="majorHAnsi" w:cstheme="majorHAnsi"/>
+                <w:b/>
+                <w:sz w:val="24"/>
+                <w:szCs w:val="24"/>
+              </w:rPr>
+              <w:t>Name</w:t>
+            </w:r>
+          </w:p>
+        </w:tc>
+        <w:tc>
+          <w:tcPr>
+            <w:tcW w:w="8240" w:type="dxa"/>
+            <w:tcBorders>
+              <w:top w:val="nil"/>
+              <w:left w:val="nil"/>
+              <w:bottom w:val="nil"/>
+              <w:right w:val="nil"/>
+            </w:tcBorders>
+            <w:shd w:val="clear" w:color="auto" w:fill="FFFFFF"/>
+            <w:tcMar>
+              <w:top w:w="0" w:type="dxa"/>
+              <w:left w:w="75" w:type="dxa"/>
+              <w:bottom w:w="75" w:type="dxa"/>
+              <w:right w:w="0" w:type="dxa"/>
+            </w:tcMar>
+            <w:hideMark/>
+          </w:tcPr>
+          <w:p>
+            <w:pPr>
+              <w:spacing w:after="0" w:line="240" w:lineRule="auto"/>
+              <w:rPr>
+                <w:rFonts w:asciiTheme="majorHAnsi" w:hAnsiTheme="majorHAnsi" w:cstheme="majorHAnsi"/>
+                <w:sz w:val="24"/>
+                <w:szCs w:val="24"/>
+              </w:rPr>
+            </w:pPr>
+            <w:r>
+              <w:rPr>
+                <w:rFonts w:asciiTheme="majorHAnsi" w:hAnsiTheme="majorHAnsi" w:cstheme="majorHAnsi"/>
+                <w:sz w:val="24"/>
+                <w:szCs w:val="24"/>
+              </w:rPr>
+              <w:t>Name of airport. May or may not contain the City name.</w:t>
+            </w:r>
+          </w:p>
+        </w:tc>
+      </w:tr>
+      <w:tr>
+        <w:trPr>
+          <w:tblCellSpacing w:w="15" w:type="dxa"/>
+        </w:trPr>
+        <w:tc>
+          <w:tcPr>
+            <w:tcW w:w="760" w:type="dxa"/>
+            <w:tcBorders>
+              <w:top w:val="nil"/>
+              <w:left w:val="nil"/>
+              <w:bottom w:val="nil"/>
+              <w:right w:val="nil"/>
+            </w:tcBorders>
+            <w:shd w:val="clear" w:color="auto" w:fill="FFFFFF"/>
+            <w:hideMark/>
+          </w:tcPr>
+          <w:p>
+            <w:pPr>
+              <w:spacing w:after="0" w:line="240" w:lineRule="auto"/>
+              <w:rPr>
+                <w:rFonts w:asciiTheme="majorHAnsi" w:hAnsiTheme="majorHAnsi" w:cstheme="majorHAnsi"/>
+                <w:b/>
+                <w:sz w:val="24"/>
+                <w:szCs w:val="24"/>
+              </w:rPr>
+            </w:pPr>
+            <w:r>
+              <w:rPr>
+                <w:rFonts w:asciiTheme="majorHAnsi" w:hAnsiTheme="majorHAnsi" w:cstheme="majorHAnsi"/>
+                <w:b/>
+                <w:sz w:val="24"/>
+                <w:szCs w:val="24"/>
+              </w:rPr>
+              <w:t>City</w:t>
+            </w:r>
+          </w:p>
+        </w:tc>
+        <w:tc>
+          <w:tcPr>
+            <w:tcW w:w="8240" w:type="dxa"/>
+            <w:tcBorders>
+              <w:top w:val="nil"/>
+              <w:left w:val="nil"/>
+              <w:bottom w:val="nil"/>
+              <w:right w:val="nil"/>
+            </w:tcBorders>
+            <w:shd w:val="clear" w:color="auto" w:fill="FFFFFF"/>
+            <w:tcMar>
+              <w:top w:w="0" w:type="dxa"/>
+              <w:left w:w="75" w:type="dxa"/>
+              <w:bottom w:w="75" w:type="dxa"/>
+              <w:right w:w="0" w:type="dxa"/>
+            </w:tcMar>
+            <w:hideMark/>
+          </w:tcPr>
+          <w:p>
+            <w:pPr>
+              <w:spacing w:after="0" w:line="240" w:lineRule="auto"/>
+              <w:rPr>
+                <w:rFonts w:asciiTheme="majorHAnsi" w:hAnsiTheme="majorHAnsi" w:cstheme="majorHAnsi"/>
+                <w:sz w:val="24"/>
+                <w:szCs w:val="24"/>
+              </w:rPr>
+            </w:pPr>
+            <w:r>
+              <w:rPr>
+                <w:rFonts w:asciiTheme="majorHAnsi" w:hAnsiTheme="majorHAnsi" w:cstheme="majorHAnsi"/>
+                <w:sz w:val="24"/>
+                <w:szCs w:val="24"/>
+              </w:rPr>
+              <w:t>Main city served by airport. May be spelled differently from Name.</w:t>
+            </w:r>
+          </w:p>
+        </w:tc>
+      </w:tr>
+      <w:tr>
+        <w:trPr>
+          <w:tblCellSpacing w:w="15" w:type="dxa"/>
+        </w:trPr>
+        <w:tc>
+          <w:tcPr>
+            <w:tcW w:w="760" w:type="dxa"/>
+            <w:tcBorders>
+              <w:top w:val="nil"/>
+              <w:left w:val="nil"/>
+              <w:bottom w:val="nil"/>
+              <w:right w:val="nil"/>
+            </w:tcBorders>
+            <w:shd w:val="clear" w:color="auto" w:fill="FFFFFF"/>
+            <w:hideMark/>
+          </w:tcPr>
+          <w:p>
+            <w:pPr>
+              <w:spacing w:after="0" w:line="240" w:lineRule="auto"/>
+              <w:rPr>
+                <w:rFonts w:asciiTheme="majorHAnsi" w:hAnsiTheme="majorHAnsi" w:cstheme="majorHAnsi"/>
+                <w:b/>
+                <w:sz w:val="24"/>
+                <w:szCs w:val="24"/>
+              </w:rPr>
+            </w:pPr>
+            <w:r>
+              <w:rPr>
+                <w:rFonts w:asciiTheme="majorHAnsi" w:hAnsiTheme="majorHAnsi" w:cstheme="majorHAnsi"/>
+                <w:b/>
+                <w:sz w:val="24"/>
+                <w:szCs w:val="24"/>
+              </w:rPr>
+              <w:t>Country</w:t>
+            </w:r>
+          </w:p>
+        </w:tc>
+        <w:tc>
+          <w:tcPr>
+            <w:tcW w:w="8240" w:type="dxa"/>
+            <w:tcBorders>
+              <w:top w:val="nil"/>
+              <w:left w:val="nil"/>
+              <w:bottom w:val="nil"/>
+              <w:right w:val="nil"/>
+            </w:tcBorders>
+            <w:shd w:val="clear" w:color="auto" w:fill="FFFFFF"/>
+            <w:tcMar>
+              <w:top w:w="0" w:type="dxa"/>
+              <w:left w:w="75" w:type="dxa"/>
+              <w:bottom w:w="75" w:type="dxa"/>
+              <w:right w:w="0" w:type="dxa"/>
+            </w:tcMar>
+            <w:hideMark/>
+          </w:tcPr>
+          <w:p>
+            <w:pPr>
+              <w:spacing w:after="0" w:line="240" w:lineRule="auto"/>
+              <w:rPr>
+                <w:rFonts w:asciiTheme="majorHAnsi" w:hAnsiTheme="majorHAnsi" w:cstheme="majorHAnsi"/>
+                <w:sz w:val="24"/>
+                <w:szCs w:val="24"/>
+              </w:rPr>
+            </w:pPr>
+            <w:r>
+              <w:rPr>
+                <w:rFonts w:asciiTheme="majorHAnsi" w:hAnsiTheme="majorHAnsi" w:cstheme="majorHAnsi"/>
+                <w:sz w:val="24"/>
+                <w:szCs w:val="24"/>
+              </w:rPr>
+              <w:t>Country or territory where airport is located.</w:t>
+            </w:r>
+          </w:p>
+        </w:tc>
+      </w:tr>
+      <w:tr>
+        <w:trPr>
+          <w:tblCellSpacing w:w="15" w:type="dxa"/>
+        </w:trPr>
+        <w:tc>
+          <w:tcPr>
+            <w:tcW w:w="760" w:type="dxa"/>
+            <w:tcBorders>
+              <w:top w:val="nil"/>
+              <w:left w:val="nil"/>
+              <w:bottom w:val="nil"/>
+              <w:right w:val="nil"/>
+            </w:tcBorders>
+            <w:shd w:val="clear" w:color="auto" w:fill="FFFFFF"/>
+            <w:hideMark/>
+          </w:tcPr>
+          <w:p>
+            <w:pPr>
+              <w:spacing w:after="0" w:line="240" w:lineRule="auto"/>
+              <w:rPr>
+                <w:rFonts w:asciiTheme="majorHAnsi" w:hAnsiTheme="majorHAnsi" w:cstheme="majorHAnsi"/>
+                <w:b/>
+                <w:sz w:val="24"/>
+                <w:szCs w:val="24"/>
+              </w:rPr>
+            </w:pPr>
+            <w:r>
+              <w:rPr>
+                <w:rFonts w:asciiTheme="majorHAnsi" w:hAnsiTheme="majorHAnsi" w:cstheme="majorHAnsi"/>
+                <w:b/>
+                <w:sz w:val="24"/>
+                <w:szCs w:val="24"/>
+              </w:rPr>
+              <w:t>IATA/FAA</w:t>
+            </w:r>
+          </w:p>
+        </w:tc>
+        <w:tc>
+          <w:tcPr>
+            <w:tcW w:w="8240" w:type="dxa"/>
+            <w:tcBorders>
+              <w:top w:val="nil"/>
+              <w:left w:val="nil"/>
+              <w:bottom w:val="nil"/>
+              <w:right w:val="nil"/>
+            </w:tcBorders>
+            <w:shd w:val="clear" w:color="auto" w:fill="FFFFFF"/>
+            <w:tcMar>
+              <w:top w:w="0" w:type="dxa"/>
+              <w:left w:w="75" w:type="dxa"/>
+              <w:bottom w:w="75" w:type="dxa"/>
+              <w:right w:w="0" w:type="dxa"/>
+            </w:tcMar>
+            <w:hideMark/>
+          </w:tcPr>
+          <w:p>
+            <w:pPr>
+              <w:spacing w:after="0" w:line="240" w:lineRule="auto"/>
+              <w:rPr>
+                <w:rFonts w:asciiTheme="majorHAnsi" w:hAnsiTheme="majorHAnsi" w:cstheme="majorHAnsi"/>
+                <w:sz w:val="24"/>
+                <w:szCs w:val="24"/>
+              </w:rPr>
+            </w:pPr>
+            <w:r>
+              <w:rPr>
+                <w:rFonts w:asciiTheme="majorHAnsi" w:hAnsiTheme="majorHAnsi" w:cstheme="majorHAnsi"/>
+                <w:sz w:val="24"/>
+                <w:szCs w:val="24"/>
+              </w:rPr>
+              <w:t>3-letter FAA code, for airports located in Country "United States of America".</w:t>
+            </w:r>
+            <w:r>
+              <w:rPr>
+                <w:rFonts w:asciiTheme="majorHAnsi" w:hAnsiTheme="majorHAnsi" w:cstheme="majorHAnsi"/>
+                <w:sz w:val="24"/>
+                <w:szCs w:val="24"/>
+              </w:rPr>
+              <w:br/>
+              <w:t>3-letter IATA code, for all other airports.</w:t>
+            </w:r>
+            <w:r>
+              <w:rPr>
+                <w:rFonts w:asciiTheme="majorHAnsi" w:hAnsiTheme="majorHAnsi" w:cstheme="majorHAnsi"/>
+                <w:sz w:val="24"/>
+                <w:szCs w:val="24"/>
+              </w:rPr>
+              <w:br/>
+              <w:t>Blank if not assigned.</w:t>
+            </w:r>
+          </w:p>
+        </w:tc>
+      </w:tr>
+      <w:tr>
+        <w:trPr>
+          <w:tblCellSpacing w:w="15" w:type="dxa"/>
+        </w:trPr>
+        <w:tc>
+          <w:tcPr>
+            <w:tcW w:w="760" w:type="dxa"/>
+            <w:tcBorders>
+              <w:top w:val="nil"/>
+              <w:left w:val="nil"/>
+              <w:bottom w:val="nil"/>
+              <w:right w:val="nil"/>
+            </w:tcBorders>
+            <w:shd w:val="clear" w:color="auto" w:fill="FFFFFF"/>
+            <w:hideMark/>
+          </w:tcPr>
+          <w:p>
+            <w:pPr>
+              <w:spacing w:after="0" w:line="240" w:lineRule="auto"/>
+              <w:rPr>
+                <w:rFonts w:asciiTheme="majorHAnsi" w:hAnsiTheme="majorHAnsi" w:cstheme="majorHAnsi"/>
+                <w:b/>
+                <w:sz w:val="24"/>
+                <w:szCs w:val="24"/>
+              </w:rPr>
+            </w:pPr>
+            <w:r>
+              <w:rPr>
+                <w:rFonts w:asciiTheme="majorHAnsi" w:hAnsiTheme="majorHAnsi" w:cstheme="majorHAnsi"/>
+                <w:b/>
+                <w:sz w:val="24"/>
+                <w:szCs w:val="24"/>
+              </w:rPr>
+              <w:t>ICAO</w:t>
+            </w:r>
+          </w:p>
+        </w:tc>
+        <w:tc>
+          <w:tcPr>
+            <w:tcW w:w="8240" w:type="dxa"/>
+            <w:tcBorders>
+              <w:top w:val="nil"/>
+              <w:left w:val="nil"/>
+              <w:bottom w:val="nil"/>
+              <w:right w:val="nil"/>
+            </w:tcBorders>
+            <w:shd w:val="clear" w:color="auto" w:fill="FFFFFF"/>
+            <w:tcMar>
+              <w:top w:w="0" w:type="dxa"/>
+              <w:left w:w="75" w:type="dxa"/>
+              <w:bottom w:w="75" w:type="dxa"/>
+              <w:right w:w="0" w:type="dxa"/>
+            </w:tcMar>
+            <w:hideMark/>
+          </w:tcPr>
+          <w:p>
+            <w:pPr>
+              <w:spacing w:after="0" w:line="240" w:lineRule="auto"/>
+              <w:rPr>
+                <w:rFonts w:asciiTheme="majorHAnsi" w:hAnsiTheme="majorHAnsi" w:cstheme="majorHAnsi"/>
+                <w:sz w:val="24"/>
+                <w:szCs w:val="24"/>
+              </w:rPr>
+            </w:pPr>
+            <w:r>
+              <w:rPr>
+                <w:rFonts w:asciiTheme="majorHAnsi" w:hAnsiTheme="majorHAnsi" w:cstheme="majorHAnsi"/>
+                <w:sz w:val="24"/>
+                <w:szCs w:val="24"/>
+              </w:rPr>
+              <w:t>4-letter ICAO code.</w:t>
+            </w:r>
+            <w:r>
+              <w:rPr>
+                <w:rFonts w:asciiTheme="majorHAnsi" w:hAnsiTheme="majorHAnsi" w:cstheme="majorHAnsi"/>
+                <w:sz w:val="24"/>
+                <w:szCs w:val="24"/>
+              </w:rPr>
+              <w:br/>
+              <w:t>Blank if not assigned.</w:t>
+            </w:r>
+          </w:p>
+        </w:tc>
+      </w:tr>
+      <w:tr>
+        <w:trPr>
+          <w:tblCellSpacing w:w="15" w:type="dxa"/>
+        </w:trPr>
+        <w:tc>
+          <w:tcPr>
+            <w:tcW w:w="760" w:type="dxa"/>
+            <w:tcBorders>
+              <w:top w:val="nil"/>
+              <w:left w:val="nil"/>
+              <w:bottom w:val="nil"/>
+              <w:right w:val="nil"/>
+            </w:tcBorders>
+            <w:shd w:val="clear" w:color="auto" w:fill="FFFFFF"/>
+            <w:hideMark/>
+          </w:tcPr>
+          <w:p>
+            <w:pPr>
+              <w:spacing w:after="0" w:line="240" w:lineRule="auto"/>
+              <w:rPr>
+                <w:rFonts w:asciiTheme="majorHAnsi" w:hAnsiTheme="majorHAnsi" w:cstheme="majorHAnsi"/>
+                <w:b/>
+                <w:sz w:val="24"/>
+                <w:szCs w:val="24"/>
+              </w:rPr>
+            </w:pPr>
+            <w:r>
+              <w:rPr>
+                <w:rFonts w:asciiTheme="majorHAnsi" w:hAnsiTheme="majorHAnsi" w:cstheme="majorHAnsi"/>
+                <w:b/>
+                <w:sz w:val="24"/>
+                <w:szCs w:val="24"/>
+              </w:rPr>
+              <w:t>Latitude</w:t>
+            </w:r>
+          </w:p>
+        </w:tc>
+        <w:tc>
+          <w:tcPr>
+            <w:tcW w:w="8240" w:type="dxa"/>
+            <w:tcBorders>
+              <w:top w:val="nil"/>
+              <w:left w:val="nil"/>
+              <w:bottom w:val="nil"/>
+              <w:right w:val="nil"/>
+            </w:tcBorders>
+            <w:shd w:val="clear" w:color="auto" w:fill="FFFFFF"/>
+            <w:tcMar>
+              <w:top w:w="0" w:type="dxa"/>
+              <w:left w:w="75" w:type="dxa"/>
+              <w:bottom w:w="75" w:type="dxa"/>
+              <w:right w:w="0" w:type="dxa"/>
+            </w:tcMar>
+            <w:hideMark/>
+          </w:tcPr>
+          <w:p>
+            <w:pPr>
+              <w:spacing w:after="0" w:line="240" w:lineRule="auto"/>
+              <w:rPr>
+                <w:rFonts w:asciiTheme="majorHAnsi" w:hAnsiTheme="majorHAnsi" w:cstheme="majorHAnsi"/>
+                <w:sz w:val="24"/>
+                <w:szCs w:val="24"/>
+              </w:rPr>
+            </w:pPr>
+            <w:r>
+              <w:rPr>
+                <w:rFonts w:asciiTheme="majorHAnsi" w:hAnsiTheme="majorHAnsi" w:cstheme="majorHAnsi"/>
+                <w:sz w:val="24"/>
+                <w:szCs w:val="24"/>
+              </w:rPr>
+              <w:t>Decimal degrees, usually to six significant digits. Negative is South, positive is North.</w:t>
+            </w:r>
+          </w:p>
+        </w:tc>
+      </w:tr>
+      <w:tr>
+        <w:trPr>
+          <w:tblCellSpacing w:w="15" w:type="dxa"/>
+        </w:trPr>
+        <w:tc>
+          <w:tcPr>
+            <w:tcW w:w="760" w:type="dxa"/>
+            <w:tcBorders>
+              <w:top w:val="nil"/>
+              <w:left w:val="nil"/>
+              <w:bottom w:val="nil"/>
+              <w:right w:val="nil"/>
+            </w:tcBorders>
+            <w:shd w:val="clear" w:color="auto" w:fill="FFFFFF"/>
+            <w:hideMark/>
+          </w:tcPr>
+          <w:p>
+            <w:pPr>
+              <w:spacing w:after="0" w:line="240" w:lineRule="auto"/>
+              <w:rPr>
+                <w:rFonts w:asciiTheme="majorHAnsi" w:hAnsiTheme="majorHAnsi" w:cstheme="majorHAnsi"/>
+                <w:b/>
+                <w:sz w:val="24"/>
+                <w:szCs w:val="24"/>
+              </w:rPr>
+            </w:pPr>
+            <w:r>
+              <w:rPr>
+                <w:rFonts w:asciiTheme="majorHAnsi" w:hAnsiTheme="majorHAnsi" w:cstheme="majorHAnsi"/>
+                <w:b/>
+                <w:sz w:val="24"/>
+                <w:szCs w:val="24"/>
+              </w:rPr>
+              <w:lastRenderedPageBreak/>
+              <w:t>Longitude</w:t>
+            </w:r>
+          </w:p>
+        </w:tc>
+        <w:tc>
+          <w:tcPr>
+            <w:tcW w:w="8240" w:type="dxa"/>
+            <w:tcBorders>
+              <w:top w:val="nil"/>
+              <w:left w:val="nil"/>
+              <w:bottom w:val="nil"/>
+              <w:right w:val="nil"/>
+            </w:tcBorders>
+            <w:shd w:val="clear" w:color="auto" w:fill="FFFFFF"/>
+            <w:tcMar>
+              <w:top w:w="0" w:type="dxa"/>
+              <w:left w:w="75" w:type="dxa"/>
+              <w:bottom w:w="75" w:type="dxa"/>
+              <w:right w:w="0" w:type="dxa"/>
+            </w:tcMar>
+            <w:hideMark/>
+          </w:tcPr>
+          <w:p>
+            <w:pPr>
+              <w:spacing w:after="0" w:line="240" w:lineRule="auto"/>
+              <w:rPr>
+                <w:rFonts w:asciiTheme="majorHAnsi" w:hAnsiTheme="majorHAnsi" w:cstheme="majorHAnsi"/>
+                <w:sz w:val="24"/>
+                <w:szCs w:val="24"/>
+              </w:rPr>
+            </w:pPr>
+            <w:r>
+              <w:rPr>
+                <w:rFonts w:asciiTheme="majorHAnsi" w:hAnsiTheme="majorHAnsi" w:cstheme="majorHAnsi"/>
+                <w:sz w:val="24"/>
+                <w:szCs w:val="24"/>
+              </w:rPr>
+              <w:t>Decimal degrees, usually to six significant digits. Negative is West, positive is East.</w:t>
+            </w:r>
+          </w:p>
+        </w:tc>
+      </w:tr>
+      <w:tr>
+        <w:trPr>
+          <w:tblCellSpacing w:w="15" w:type="dxa"/>
+        </w:trPr>
+        <w:tc>
+          <w:tcPr>
+            <w:tcW w:w="760" w:type="dxa"/>
+            <w:tcBorders>
+              <w:top w:val="nil"/>
+              <w:left w:val="nil"/>
+              <w:bottom w:val="nil"/>
+              <w:right w:val="nil"/>
+            </w:tcBorders>
+            <w:shd w:val="clear" w:color="auto" w:fill="FFFFFF"/>
+            <w:hideMark/>
+          </w:tcPr>
+          <w:p>
+            <w:pPr>
+              <w:spacing w:after="0" w:line="240" w:lineRule="auto"/>
+              <w:rPr>
+                <w:rFonts w:asciiTheme="majorHAnsi" w:hAnsiTheme="majorHAnsi" w:cstheme="majorHAnsi"/>
+                <w:b/>
+                <w:sz w:val="24"/>
+                <w:szCs w:val="24"/>
+              </w:rPr>
+            </w:pPr>
+            <w:r>
+              <w:rPr>
+                <w:rFonts w:asciiTheme="majorHAnsi" w:hAnsiTheme="majorHAnsi" w:cstheme="majorHAnsi"/>
+                <w:b/>
+                <w:sz w:val="24"/>
+                <w:szCs w:val="24"/>
+              </w:rPr>
+              <w:t>Altitude</w:t>
+            </w:r>
+          </w:p>
+        </w:tc>
+        <w:tc>
+          <w:tcPr>
+            <w:tcW w:w="8240" w:type="dxa"/>
+            <w:tcBorders>
+              <w:top w:val="nil"/>
+              <w:left w:val="nil"/>
+              <w:bottom w:val="nil"/>
+              <w:right w:val="nil"/>
+            </w:tcBorders>
+            <w:shd w:val="clear" w:color="auto" w:fill="FFFFFF"/>
+            <w:tcMar>
+              <w:top w:w="0" w:type="dxa"/>
+              <w:left w:w="75" w:type="dxa"/>
+              <w:bottom w:w="75" w:type="dxa"/>
+              <w:right w:w="0" w:type="dxa"/>
+            </w:tcMar>
+            <w:hideMark/>
+          </w:tcPr>
+          <w:p>
+            <w:pPr>
+              <w:spacing w:after="0" w:line="240" w:lineRule="auto"/>
+              <w:rPr>
+                <w:rFonts w:asciiTheme="majorHAnsi" w:hAnsiTheme="majorHAnsi" w:cstheme="majorHAnsi"/>
+                <w:sz w:val="24"/>
+                <w:szCs w:val="24"/>
+              </w:rPr>
+            </w:pPr>
+            <w:r>
+              <w:rPr>
+                <w:rFonts w:asciiTheme="majorHAnsi" w:hAnsiTheme="majorHAnsi" w:cstheme="majorHAnsi"/>
+                <w:sz w:val="24"/>
+                <w:szCs w:val="24"/>
+              </w:rPr>
+              <w:t>In feet.</w:t>
+            </w:r>
+          </w:p>
+        </w:tc>
+      </w:tr>
+      <w:tr>
+        <w:trPr>
+          <w:tblCellSpacing w:w="15" w:type="dxa"/>
+        </w:trPr>
+        <w:tc>
+          <w:tcPr>
+            <w:tcW w:w="760" w:type="dxa"/>
+            <w:tcBorders>
+              <w:top w:val="nil"/>
+              <w:left w:val="nil"/>
+              <w:bottom w:val="nil"/>
+              <w:right w:val="nil"/>
+            </w:tcBorders>
+            <w:shd w:val="clear" w:color="auto" w:fill="FFFFFF"/>
+            <w:hideMark/>
+          </w:tcPr>
+          <w:p>
+            <w:pPr>
+              <w:spacing w:after="0" w:line="240" w:lineRule="auto"/>
+              <w:rPr>
+                <w:rFonts w:asciiTheme="majorHAnsi" w:hAnsiTheme="majorHAnsi" w:cstheme="majorHAnsi"/>
+                <w:b/>
+                <w:sz w:val="24"/>
+                <w:szCs w:val="24"/>
+              </w:rPr>
+            </w:pPr>
+            <w:r>
+              <w:rPr>
+                <w:rFonts w:asciiTheme="majorHAnsi" w:hAnsiTheme="majorHAnsi" w:cstheme="majorHAnsi"/>
+                <w:b/>
+                <w:sz w:val="24"/>
+                <w:szCs w:val="24"/>
+              </w:rPr>
+              <w:t>Timezone</w:t>
+            </w:r>
+          </w:p>
+        </w:tc>
+        <w:tc>
+          <w:tcPr>
+            <w:tcW w:w="8240" w:type="dxa"/>
+            <w:tcBorders>
+              <w:top w:val="nil"/>
+              <w:left w:val="nil"/>
+              <w:bottom w:val="nil"/>
+              <w:right w:val="nil"/>
+            </w:tcBorders>
+            <w:shd w:val="clear" w:color="auto" w:fill="FFFFFF"/>
+            <w:tcMar>
+              <w:top w:w="0" w:type="dxa"/>
+              <w:left w:w="75" w:type="dxa"/>
+              <w:bottom w:w="75" w:type="dxa"/>
+              <w:right w:w="0" w:type="dxa"/>
+            </w:tcMar>
+            <w:hideMark/>
+          </w:tcPr>
+          <w:p>
+            <w:pPr>
+              <w:spacing w:after="0" w:line="240" w:lineRule="auto"/>
+              <w:rPr>
+                <w:rFonts w:asciiTheme="majorHAnsi" w:hAnsiTheme="majorHAnsi" w:cstheme="majorHAnsi"/>
+                <w:sz w:val="24"/>
+                <w:szCs w:val="24"/>
+              </w:rPr>
+            </w:pPr>
+            <w:r>
+              <w:rPr>
+                <w:rFonts w:asciiTheme="majorHAnsi" w:hAnsiTheme="majorHAnsi" w:cstheme="majorHAnsi"/>
+                <w:sz w:val="24"/>
+                <w:szCs w:val="24"/>
+              </w:rPr>
+              <w:t>Hours offset from UTC. Fractional hours are expressed as decimals, eg. India is 5.5.</w:t>
+            </w:r>
+          </w:p>
+        </w:tc>
+      </w:tr>
+      <w:tr>
+        <w:trPr>
+          <w:tblCellSpacing w:w="15" w:type="dxa"/>
+        </w:trPr>
+        <w:tc>
+          <w:tcPr>
+            <w:tcW w:w="760" w:type="dxa"/>
+            <w:tcBorders>
+              <w:top w:val="nil"/>
+              <w:left w:val="nil"/>
+              <w:bottom w:val="nil"/>
+              <w:right w:val="nil"/>
+            </w:tcBorders>
+            <w:shd w:val="clear" w:color="auto" w:fill="FFFFFF"/>
+            <w:hideMark/>
+          </w:tcPr>
+          <w:p>
+            <w:pPr>
+              <w:spacing w:after="0" w:line="240" w:lineRule="auto"/>
+              <w:rPr>
+                <w:rFonts w:asciiTheme="majorHAnsi" w:hAnsiTheme="majorHAnsi" w:cstheme="majorHAnsi"/>
+                <w:b/>
+                <w:sz w:val="24"/>
+                <w:szCs w:val="24"/>
+              </w:rPr>
+            </w:pPr>
+            <w:r>
+              <w:rPr>
+                <w:rFonts w:asciiTheme="majorHAnsi" w:hAnsiTheme="majorHAnsi" w:cstheme="majorHAnsi"/>
+                <w:b/>
+                <w:sz w:val="24"/>
+                <w:szCs w:val="24"/>
+              </w:rPr>
+              <w:t>DST</w:t>
+            </w:r>
+          </w:p>
+        </w:tc>
+        <w:tc>
+          <w:tcPr>
+            <w:tcW w:w="8240" w:type="dxa"/>
+            <w:tcBorders>
+              <w:top w:val="nil"/>
+              <w:left w:val="nil"/>
+              <w:bottom w:val="nil"/>
+              <w:right w:val="nil"/>
+            </w:tcBorders>
+            <w:shd w:val="clear" w:color="auto" w:fill="FFFFFF"/>
+            <w:tcMar>
+              <w:top w:w="0" w:type="dxa"/>
+              <w:left w:w="75" w:type="dxa"/>
+              <w:bottom w:w="75" w:type="dxa"/>
+              <w:right w:w="0" w:type="dxa"/>
+            </w:tcMar>
+            <w:hideMark/>
+          </w:tcPr>
+          <w:p>
+            <w:pPr>
+              <w:spacing w:after="0" w:line="240" w:lineRule="auto"/>
+              <w:rPr>
+                <w:rFonts w:asciiTheme="majorHAnsi" w:hAnsiTheme="majorHAnsi" w:cstheme="majorHAnsi"/>
+                <w:sz w:val="24"/>
+                <w:szCs w:val="24"/>
+              </w:rPr>
+            </w:pPr>
+            <w:r>
+              <w:rPr>
+                <w:rFonts w:asciiTheme="majorHAnsi" w:hAnsiTheme="majorHAnsi" w:cstheme="majorHAnsi"/>
+                <w:sz w:val="24"/>
+                <w:szCs w:val="24"/>
+              </w:rPr>
+              <w:t>Daylight savings time. One of E (Europe), A (US/Canada), S (South America), O (Australia), Z (New Zealand), N (None) or U (Unknown).See also: </w:t>
+            </w:r>
+            <w:hyperlink r:id="rId7" w:tgtFrame="_blank" w:history="1">
+              <w:r>
+                <w:rPr>
+                  <w:rFonts w:asciiTheme="majorHAnsi" w:hAnsiTheme="majorHAnsi" w:cstheme="majorHAnsi"/>
+                  <w:sz w:val="24"/>
+                  <w:szCs w:val="24"/>
+                </w:rPr>
+                <w:t>Help: Time</w:t>
+              </w:r>
+            </w:hyperlink>
+          </w:p>
+        </w:tc>
+      </w:tr>
+      <w:tr>
+        <w:trPr>
+          <w:tblCellSpacing w:w="15" w:type="dxa"/>
+        </w:trPr>
+        <w:tc>
+          <w:tcPr>
+            <w:tcW w:w="760" w:type="dxa"/>
+            <w:tcBorders>
+              <w:top w:val="nil"/>
+              <w:left w:val="nil"/>
+              <w:bottom w:val="nil"/>
+              <w:right w:val="nil"/>
+            </w:tcBorders>
+            <w:shd w:val="clear" w:color="auto" w:fill="FFFFFF"/>
+            <w:hideMark/>
+          </w:tcPr>
+          <w:p>
+            <w:pPr>
+              <w:spacing w:after="0" w:line="240" w:lineRule="auto"/>
+              <w:rPr>
+                <w:rFonts w:asciiTheme="majorHAnsi" w:hAnsiTheme="majorHAnsi" w:cstheme="majorHAnsi"/>
+                <w:b/>
+                <w:sz w:val="24"/>
+                <w:szCs w:val="24"/>
+              </w:rPr>
+            </w:pPr>
+            <w:r>
+              <w:rPr>
+                <w:rFonts w:asciiTheme="majorHAnsi" w:hAnsiTheme="majorHAnsi" w:cstheme="majorHAnsi"/>
+                <w:b/>
+                <w:sz w:val="24"/>
+                <w:szCs w:val="24"/>
+              </w:rPr>
+              <w:t>Tz database time zone</w:t>
+            </w:r>
+          </w:p>
+        </w:tc>
+        <w:tc>
+          <w:tcPr>
+            <w:tcW w:w="8240" w:type="dxa"/>
+            <w:tcBorders>
+              <w:top w:val="nil"/>
+              <w:left w:val="nil"/>
+              <w:bottom w:val="nil"/>
+              <w:right w:val="nil"/>
+            </w:tcBorders>
+            <w:shd w:val="clear" w:color="auto" w:fill="FFFFFF"/>
+            <w:tcMar>
+              <w:top w:w="0" w:type="dxa"/>
+              <w:left w:w="75" w:type="dxa"/>
+              <w:bottom w:w="75" w:type="dxa"/>
+              <w:right w:w="0" w:type="dxa"/>
+            </w:tcMar>
+            <w:hideMark/>
+          </w:tcPr>
+          <w:p>
+            <w:pPr>
+              <w:spacing w:after="0" w:line="240" w:lineRule="auto"/>
+              <w:rPr>
+                <w:rFonts w:asciiTheme="majorHAnsi" w:hAnsiTheme="majorHAnsi" w:cstheme="majorHAnsi"/>
+                <w:sz w:val="24"/>
+                <w:szCs w:val="24"/>
+              </w:rPr>
+            </w:pPr>
+            <w:r>
+              <w:rPr>
+                <w:rFonts w:asciiTheme="majorHAnsi" w:hAnsiTheme="majorHAnsi" w:cstheme="majorHAnsi"/>
+                <w:sz w:val="24"/>
+                <w:szCs w:val="24"/>
+              </w:rPr>
+              <w:t>Timezone in </w:t>
+            </w:r>
+            <w:hyperlink r:id="rId8" w:history="1">
+              <w:r>
+                <w:rPr>
+                  <w:rFonts w:asciiTheme="majorHAnsi" w:hAnsiTheme="majorHAnsi" w:cstheme="majorHAnsi"/>
+                  <w:sz w:val="24"/>
+                  <w:szCs w:val="24"/>
+                </w:rPr>
+                <w:t>"tz" (Olson) format</w:t>
+              </w:r>
+            </w:hyperlink>
+            <w:r>
+              <w:rPr>
+                <w:rFonts w:asciiTheme="majorHAnsi" w:hAnsiTheme="majorHAnsi" w:cstheme="majorHAnsi"/>
+                <w:sz w:val="24"/>
+                <w:szCs w:val="24"/>
+              </w:rPr>
+              <w:t>, eg. "America/Los_Angeles".</w:t>
+            </w:r>
+          </w:p>
+        </w:tc>
+      </w:tr>
+    </w:tbl>
+    <w:p>
+      <w:pPr>
+        <w:rPr>
+          <w:rFonts w:asciiTheme="majorHAnsi" w:hAnsiTheme="majorHAnsi" w:cstheme="majorHAnsi"/>
+          <w:sz w:val="24"/>
+          <w:szCs w:val="24"/>
+        </w:rPr>
+      </w:pPr>
+      <w:r>
+        <w:rPr>
+          <w:rFonts w:asciiTheme="majorHAnsi" w:hAnsiTheme="majorHAnsi" w:cstheme="majorHAnsi"/>
+          <w:sz w:val="24"/>
+          <w:szCs w:val="24"/>
+        </w:rPr>
+        <w:tab/>
       </w:r>
     </w:p>
     <w:p>
@@ -348,19 +1478,1170 @@
         <w:pStyle w:val="ListParagraph"/>
         <w:numPr>
           <w:ilvl w:val="0"/>
-          <w:numId w:val="37"/>
+          <w:numId w:val="39"/>
         </w:numPr>
-        <w:autoSpaceDE w:val="0"/>
-        <w:autoSpaceDN w:val="0"/>
-        <w:adjustRightInd w:val="0"/>
-        <w:spacing w:after="0" w:line="240" w:lineRule="auto"/>
-        <w:jc w:val="both"/>
-        <w:rPr>
-          <w:rFonts w:asciiTheme="majorHAnsi" w:hAnsiTheme="majorHAnsi" w:cs="Times New Roman"/>
-          <w:sz w:val="24"/>
-          <w:szCs w:val="24"/>
-        </w:rPr>
-      </w:pPr>
+        <w:rPr>
+          <w:rFonts w:asciiTheme="majorHAnsi" w:hAnsiTheme="majorHAnsi" w:cstheme="majorHAnsi"/>
+          <w:b/>
+          <w:sz w:val="24"/>
+          <w:szCs w:val="24"/>
+        </w:rPr>
+      </w:pPr>
+      <w:r>
+        <w:rPr>
+          <w:rFonts w:asciiTheme="majorHAnsi" w:hAnsiTheme="majorHAnsi" w:cstheme="majorHAnsi"/>
+          <w:b/>
+          <w:sz w:val="24"/>
+          <w:szCs w:val="24"/>
+        </w:rPr>
+        <w:t>D</w:t>
+      </w:r>
+      <w:r>
+        <w:rPr>
+          <w:rFonts w:asciiTheme="majorHAnsi" w:hAnsiTheme="majorHAnsi" w:cstheme="majorHAnsi"/>
+          <w:b/>
+          <w:sz w:val="24"/>
+          <w:szCs w:val="24"/>
+        </w:rPr>
+        <w:t>ATASET</w:t>
+      </w:r>
+      <w:r>
+        <w:rPr>
+          <w:rFonts w:asciiTheme="majorHAnsi" w:hAnsiTheme="majorHAnsi" w:cstheme="majorHAnsi"/>
+          <w:b/>
+          <w:sz w:val="24"/>
+          <w:szCs w:val="24"/>
+        </w:rPr>
+        <w:t xml:space="preserve"> 2 : DATASET CONTAINING ROUTES OF FLIGHTS (TABLE DATASET)</w:t>
+      </w:r>
+    </w:p>
+    <w:p>
+      <w:pPr>
+        <w:pStyle w:val="ListParagraph"/>
+        <w:rPr>
+          <w:rFonts w:asciiTheme="majorHAnsi" w:hAnsiTheme="majorHAnsi" w:cstheme="majorHAnsi"/>
+          <w:b/>
+          <w:sz w:val="24"/>
+          <w:szCs w:val="24"/>
+        </w:rPr>
+      </w:pPr>
+    </w:p>
+    <w:p>
+      <w:pPr>
+        <w:pStyle w:val="ListParagraph"/>
+        <w:rPr>
+          <w:rFonts w:asciiTheme="majorHAnsi" w:hAnsiTheme="majorHAnsi" w:cstheme="majorHAnsi"/>
+          <w:sz w:val="24"/>
+          <w:szCs w:val="24"/>
+        </w:rPr>
+      </w:pPr>
+      <w:r>
+        <w:rPr>
+          <w:rFonts w:asciiTheme="majorHAnsi" w:hAnsiTheme="majorHAnsi" w:cstheme="majorHAnsi"/>
+          <w:sz w:val="24"/>
+          <w:szCs w:val="24"/>
+        </w:rPr>
+        <w:t>The routes.dat file from the below link has been used as the dataset for routes.</w:t>
+      </w:r>
+    </w:p>
+    <w:p>
+      <w:pPr>
+        <w:pStyle w:val="ListParagraph"/>
+        <w:rPr>
+          <w:rFonts w:asciiTheme="majorHAnsi" w:hAnsiTheme="majorHAnsi" w:cstheme="majorHAnsi"/>
+          <w:b/>
+          <w:sz w:val="24"/>
+          <w:szCs w:val="24"/>
+        </w:rPr>
+      </w:pPr>
+      <w:hyperlink r:id="rId9" w:history="1">
+        <w:r>
+          <w:rPr>
+            <w:rStyle w:val="Hyperlink"/>
+            <w:rFonts w:asciiTheme="majorHAnsi" w:hAnsiTheme="majorHAnsi" w:cstheme="majorHAnsi"/>
+            <w:b/>
+            <w:sz w:val="24"/>
+            <w:szCs w:val="24"/>
+          </w:rPr>
+          <w:t>http://openflights.org/data.html</w:t>
+        </w:r>
+      </w:hyperlink>
+    </w:p>
+    <w:p>
+      <w:pPr>
+        <w:pStyle w:val="ListParagraph"/>
+        <w:rPr>
+          <w:rFonts w:asciiTheme="majorHAnsi" w:hAnsiTheme="majorHAnsi" w:cstheme="majorHAnsi"/>
+          <w:b/>
+          <w:sz w:val="24"/>
+          <w:szCs w:val="24"/>
+        </w:rPr>
+      </w:pPr>
+    </w:p>
+    <w:p>
+      <w:pPr>
+        <w:ind w:firstLine="720"/>
+        <w:rPr>
+          <w:rFonts w:asciiTheme="majorHAnsi" w:hAnsiTheme="majorHAnsi" w:cstheme="majorHAnsi"/>
+          <w:sz w:val="24"/>
+          <w:szCs w:val="24"/>
+        </w:rPr>
+      </w:pPr>
+      <w:r>
+        <w:rPr>
+          <w:rFonts w:asciiTheme="majorHAnsi" w:hAnsiTheme="majorHAnsi" w:cstheme="majorHAnsi"/>
+          <w:sz w:val="24"/>
+          <w:szCs w:val="24"/>
+        </w:rPr>
+        <w:t>Each entry in the dataset contains the following information:</w:t>
+      </w:r>
+    </w:p>
+    <w:tbl>
+      <w:tblPr>
+        <w:tblW w:w="0" w:type="auto"/>
+        <w:tblCellSpacing w:w="15" w:type="dxa"/>
+        <w:tblInd w:w="720" w:type="dxa"/>
+        <w:shd w:val="clear" w:color="auto" w:fill="FFFFFF"/>
+        <w:tblCellMar>
+          <w:left w:w="0" w:type="dxa"/>
+          <w:right w:w="0" w:type="dxa"/>
+        </w:tblCellMar>
+        <w:tblLook w:val="04A0" w:firstRow="1" w:lastRow="0" w:firstColumn="1" w:lastColumn="0" w:noHBand="0" w:noVBand="1"/>
+      </w:tblPr>
+      <w:tblGrid>
+        <w:gridCol w:w="1285"/>
+        <w:gridCol w:w="7355"/>
+      </w:tblGrid>
+      <w:tr>
+        <w:trPr>
+          <w:tblCellSpacing w:w="15" w:type="dxa"/>
+        </w:trPr>
+        <w:tc>
+          <w:tcPr>
+            <w:tcW w:w="1240" w:type="dxa"/>
+            <w:tcBorders>
+              <w:top w:val="nil"/>
+              <w:left w:val="nil"/>
+              <w:bottom w:val="nil"/>
+              <w:right w:val="nil"/>
+            </w:tcBorders>
+            <w:shd w:val="clear" w:color="auto" w:fill="FFFFFF"/>
+            <w:hideMark/>
+          </w:tcPr>
+          <w:p>
+            <w:pPr>
+              <w:spacing w:after="0" w:line="240" w:lineRule="auto"/>
+              <w:rPr>
+                <w:rFonts w:asciiTheme="majorHAnsi" w:eastAsia="Times New Roman" w:hAnsiTheme="majorHAnsi" w:cstheme="majorHAnsi"/>
+                <w:b/>
+                <w:bCs/>
+                <w:sz w:val="24"/>
+                <w:szCs w:val="24"/>
+              </w:rPr>
+            </w:pPr>
+            <w:r>
+              <w:rPr>
+                <w:rFonts w:asciiTheme="majorHAnsi" w:eastAsia="Times New Roman" w:hAnsiTheme="majorHAnsi" w:cstheme="majorHAnsi"/>
+                <w:b/>
+                <w:bCs/>
+                <w:sz w:val="24"/>
+                <w:szCs w:val="24"/>
+              </w:rPr>
+              <w:t>Airline</w:t>
+            </w:r>
+          </w:p>
+        </w:tc>
+        <w:tc>
+          <w:tcPr>
+            <w:tcW w:w="0" w:type="auto"/>
+            <w:tcBorders>
+              <w:top w:val="nil"/>
+              <w:left w:val="nil"/>
+              <w:bottom w:val="nil"/>
+              <w:right w:val="nil"/>
+            </w:tcBorders>
+            <w:shd w:val="clear" w:color="auto" w:fill="FFFFFF"/>
+            <w:tcMar>
+              <w:top w:w="0" w:type="dxa"/>
+              <w:left w:w="75" w:type="dxa"/>
+              <w:bottom w:w="75" w:type="dxa"/>
+              <w:right w:w="0" w:type="dxa"/>
+            </w:tcMar>
+            <w:hideMark/>
+          </w:tcPr>
+          <w:p>
+            <w:pPr>
+              <w:spacing w:after="0" w:line="240" w:lineRule="auto"/>
+              <w:rPr>
+                <w:rFonts w:asciiTheme="majorHAnsi" w:eastAsia="Times New Roman" w:hAnsiTheme="majorHAnsi" w:cstheme="majorHAnsi"/>
+                <w:sz w:val="24"/>
+                <w:szCs w:val="24"/>
+              </w:rPr>
+            </w:pPr>
+            <w:r>
+              <w:rPr>
+                <w:rFonts w:asciiTheme="majorHAnsi" w:eastAsia="Times New Roman" w:hAnsiTheme="majorHAnsi" w:cstheme="majorHAnsi"/>
+                <w:sz w:val="24"/>
+                <w:szCs w:val="24"/>
+              </w:rPr>
+              <w:t>2-letter (IATA) or 3-letter (ICAO) code of the airline.</w:t>
+            </w:r>
+          </w:p>
+        </w:tc>
+      </w:tr>
+      <w:tr>
+        <w:trPr>
+          <w:tblCellSpacing w:w="15" w:type="dxa"/>
+        </w:trPr>
+        <w:tc>
+          <w:tcPr>
+            <w:tcW w:w="1240" w:type="dxa"/>
+            <w:tcBorders>
+              <w:top w:val="nil"/>
+              <w:left w:val="nil"/>
+              <w:bottom w:val="nil"/>
+              <w:right w:val="nil"/>
+            </w:tcBorders>
+            <w:shd w:val="clear" w:color="auto" w:fill="FFFFFF"/>
+            <w:hideMark/>
+          </w:tcPr>
+          <w:p>
+            <w:pPr>
+              <w:spacing w:after="0" w:line="240" w:lineRule="auto"/>
+              <w:rPr>
+                <w:rFonts w:asciiTheme="majorHAnsi" w:eastAsia="Times New Roman" w:hAnsiTheme="majorHAnsi" w:cstheme="majorHAnsi"/>
+                <w:b/>
+                <w:bCs/>
+                <w:sz w:val="24"/>
+                <w:szCs w:val="24"/>
+              </w:rPr>
+            </w:pPr>
+            <w:r>
+              <w:rPr>
+                <w:rFonts w:asciiTheme="majorHAnsi" w:eastAsia="Times New Roman" w:hAnsiTheme="majorHAnsi" w:cstheme="majorHAnsi"/>
+                <w:b/>
+                <w:bCs/>
+                <w:sz w:val="24"/>
+                <w:szCs w:val="24"/>
+              </w:rPr>
+              <w:t>Airline ID</w:t>
+            </w:r>
+          </w:p>
+        </w:tc>
+        <w:tc>
+          <w:tcPr>
+            <w:tcW w:w="0" w:type="auto"/>
+            <w:tcBorders>
+              <w:top w:val="nil"/>
+              <w:left w:val="nil"/>
+              <w:bottom w:val="nil"/>
+              <w:right w:val="nil"/>
+            </w:tcBorders>
+            <w:shd w:val="clear" w:color="auto" w:fill="FFFFFF"/>
+            <w:tcMar>
+              <w:top w:w="0" w:type="dxa"/>
+              <w:left w:w="75" w:type="dxa"/>
+              <w:bottom w:w="75" w:type="dxa"/>
+              <w:right w:w="0" w:type="dxa"/>
+            </w:tcMar>
+            <w:hideMark/>
+          </w:tcPr>
+          <w:p>
+            <w:pPr>
+              <w:spacing w:after="0" w:line="240" w:lineRule="auto"/>
+              <w:rPr>
+                <w:rFonts w:asciiTheme="majorHAnsi" w:eastAsia="Times New Roman" w:hAnsiTheme="majorHAnsi" w:cstheme="majorHAnsi"/>
+                <w:sz w:val="24"/>
+                <w:szCs w:val="24"/>
+              </w:rPr>
+            </w:pPr>
+            <w:r>
+              <w:rPr>
+                <w:rFonts w:asciiTheme="majorHAnsi" w:eastAsia="Times New Roman" w:hAnsiTheme="majorHAnsi" w:cstheme="majorHAnsi"/>
+                <w:sz w:val="24"/>
+                <w:szCs w:val="24"/>
+              </w:rPr>
+              <w:t>Unique OpenFlights identifier for airline (see </w:t>
+            </w:r>
+            <w:hyperlink r:id="rId10" w:anchor="airline" w:history="1">
+              <w:r>
+                <w:rPr>
+                  <w:rFonts w:asciiTheme="majorHAnsi" w:eastAsia="Times New Roman" w:hAnsiTheme="majorHAnsi" w:cstheme="majorHAnsi"/>
+                  <w:color w:val="436976"/>
+                  <w:sz w:val="24"/>
+                  <w:szCs w:val="24"/>
+                  <w:u w:val="single"/>
+                  <w:bdr w:val="none" w:sz="0" w:space="0" w:color="auto" w:frame="1"/>
+                </w:rPr>
+                <w:t>Airline</w:t>
+              </w:r>
+            </w:hyperlink>
+            <w:r>
+              <w:rPr>
+                <w:rFonts w:asciiTheme="majorHAnsi" w:eastAsia="Times New Roman" w:hAnsiTheme="majorHAnsi" w:cstheme="majorHAnsi"/>
+                <w:sz w:val="24"/>
+                <w:szCs w:val="24"/>
+              </w:rPr>
+              <w:t>).</w:t>
+            </w:r>
+          </w:p>
+        </w:tc>
+      </w:tr>
+      <w:tr>
+        <w:trPr>
+          <w:tblCellSpacing w:w="15" w:type="dxa"/>
+        </w:trPr>
+        <w:tc>
+          <w:tcPr>
+            <w:tcW w:w="1240" w:type="dxa"/>
+            <w:tcBorders>
+              <w:top w:val="nil"/>
+              <w:left w:val="nil"/>
+              <w:bottom w:val="nil"/>
+              <w:right w:val="nil"/>
+            </w:tcBorders>
+            <w:shd w:val="clear" w:color="auto" w:fill="FFFFFF"/>
+            <w:hideMark/>
+          </w:tcPr>
+          <w:p>
+            <w:pPr>
+              <w:spacing w:after="0" w:line="240" w:lineRule="auto"/>
+              <w:rPr>
+                <w:rFonts w:asciiTheme="majorHAnsi" w:eastAsia="Times New Roman" w:hAnsiTheme="majorHAnsi" w:cstheme="majorHAnsi"/>
+                <w:b/>
+                <w:bCs/>
+                <w:sz w:val="24"/>
+                <w:szCs w:val="24"/>
+              </w:rPr>
+            </w:pPr>
+            <w:r>
+              <w:rPr>
+                <w:rFonts w:asciiTheme="majorHAnsi" w:eastAsia="Times New Roman" w:hAnsiTheme="majorHAnsi" w:cstheme="majorHAnsi"/>
+                <w:b/>
+                <w:bCs/>
+                <w:sz w:val="24"/>
+                <w:szCs w:val="24"/>
+              </w:rPr>
+              <w:t>Source airport</w:t>
+            </w:r>
+          </w:p>
+        </w:tc>
+        <w:tc>
+          <w:tcPr>
+            <w:tcW w:w="0" w:type="auto"/>
+            <w:tcBorders>
+              <w:top w:val="nil"/>
+              <w:left w:val="nil"/>
+              <w:bottom w:val="nil"/>
+              <w:right w:val="nil"/>
+            </w:tcBorders>
+            <w:shd w:val="clear" w:color="auto" w:fill="FFFFFF"/>
+            <w:tcMar>
+              <w:top w:w="0" w:type="dxa"/>
+              <w:left w:w="75" w:type="dxa"/>
+              <w:bottom w:w="75" w:type="dxa"/>
+              <w:right w:w="0" w:type="dxa"/>
+            </w:tcMar>
+            <w:hideMark/>
+          </w:tcPr>
+          <w:p>
+            <w:pPr>
+              <w:spacing w:after="0" w:line="240" w:lineRule="auto"/>
+              <w:rPr>
+                <w:rFonts w:asciiTheme="majorHAnsi" w:eastAsia="Times New Roman" w:hAnsiTheme="majorHAnsi" w:cstheme="majorHAnsi"/>
+                <w:sz w:val="24"/>
+                <w:szCs w:val="24"/>
+              </w:rPr>
+            </w:pPr>
+            <w:r>
+              <w:rPr>
+                <w:rFonts w:asciiTheme="majorHAnsi" w:eastAsia="Times New Roman" w:hAnsiTheme="majorHAnsi" w:cstheme="majorHAnsi"/>
+                <w:sz w:val="24"/>
+                <w:szCs w:val="24"/>
+              </w:rPr>
+              <w:t>3-letter (IATA) or 4-letter (ICAO) code of the source airport.</w:t>
+            </w:r>
+          </w:p>
+        </w:tc>
+      </w:tr>
+      <w:tr>
+        <w:trPr>
+          <w:tblCellSpacing w:w="15" w:type="dxa"/>
+        </w:trPr>
+        <w:tc>
+          <w:tcPr>
+            <w:tcW w:w="1240" w:type="dxa"/>
+            <w:tcBorders>
+              <w:top w:val="nil"/>
+              <w:left w:val="nil"/>
+              <w:bottom w:val="nil"/>
+              <w:right w:val="nil"/>
+            </w:tcBorders>
+            <w:shd w:val="clear" w:color="auto" w:fill="FFFFFF"/>
+            <w:hideMark/>
+          </w:tcPr>
+          <w:p>
+            <w:pPr>
+              <w:spacing w:after="0" w:line="240" w:lineRule="auto"/>
+              <w:rPr>
+                <w:rFonts w:asciiTheme="majorHAnsi" w:eastAsia="Times New Roman" w:hAnsiTheme="majorHAnsi" w:cstheme="majorHAnsi"/>
+                <w:b/>
+                <w:bCs/>
+                <w:sz w:val="24"/>
+                <w:szCs w:val="24"/>
+              </w:rPr>
+            </w:pPr>
+            <w:r>
+              <w:rPr>
+                <w:rFonts w:asciiTheme="majorHAnsi" w:eastAsia="Times New Roman" w:hAnsiTheme="majorHAnsi" w:cstheme="majorHAnsi"/>
+                <w:b/>
+                <w:bCs/>
+                <w:sz w:val="24"/>
+                <w:szCs w:val="24"/>
+              </w:rPr>
+              <w:t>Source airport ID</w:t>
+            </w:r>
+          </w:p>
+        </w:tc>
+        <w:tc>
+          <w:tcPr>
+            <w:tcW w:w="0" w:type="auto"/>
+            <w:tcBorders>
+              <w:top w:val="nil"/>
+              <w:left w:val="nil"/>
+              <w:bottom w:val="nil"/>
+              <w:right w:val="nil"/>
+            </w:tcBorders>
+            <w:shd w:val="clear" w:color="auto" w:fill="FFFFFF"/>
+            <w:tcMar>
+              <w:top w:w="0" w:type="dxa"/>
+              <w:left w:w="75" w:type="dxa"/>
+              <w:bottom w:w="75" w:type="dxa"/>
+              <w:right w:w="0" w:type="dxa"/>
+            </w:tcMar>
+            <w:hideMark/>
+          </w:tcPr>
+          <w:p>
+            <w:pPr>
+              <w:spacing w:after="0" w:line="240" w:lineRule="auto"/>
+              <w:rPr>
+                <w:rFonts w:asciiTheme="majorHAnsi" w:eastAsia="Times New Roman" w:hAnsiTheme="majorHAnsi" w:cstheme="majorHAnsi"/>
+                <w:sz w:val="24"/>
+                <w:szCs w:val="24"/>
+              </w:rPr>
+            </w:pPr>
+            <w:r>
+              <w:rPr>
+                <w:rFonts w:asciiTheme="majorHAnsi" w:eastAsia="Times New Roman" w:hAnsiTheme="majorHAnsi" w:cstheme="majorHAnsi"/>
+                <w:sz w:val="24"/>
+                <w:szCs w:val="24"/>
+              </w:rPr>
+              <w:t>Unique OpenFlights identifier for source airport (see </w:t>
+            </w:r>
+            <w:hyperlink r:id="rId11" w:anchor="airport" w:history="1">
+              <w:r>
+                <w:rPr>
+                  <w:rFonts w:asciiTheme="majorHAnsi" w:eastAsia="Times New Roman" w:hAnsiTheme="majorHAnsi" w:cstheme="majorHAnsi"/>
+                  <w:color w:val="436976"/>
+                  <w:sz w:val="24"/>
+                  <w:szCs w:val="24"/>
+                  <w:u w:val="single"/>
+                  <w:bdr w:val="none" w:sz="0" w:space="0" w:color="auto" w:frame="1"/>
+                </w:rPr>
+                <w:t>Airport</w:t>
+              </w:r>
+            </w:hyperlink>
+            <w:r>
+              <w:rPr>
+                <w:rFonts w:asciiTheme="majorHAnsi" w:eastAsia="Times New Roman" w:hAnsiTheme="majorHAnsi" w:cstheme="majorHAnsi"/>
+                <w:sz w:val="24"/>
+                <w:szCs w:val="24"/>
+              </w:rPr>
+              <w:t>)</w:t>
+            </w:r>
+          </w:p>
+        </w:tc>
+      </w:tr>
+      <w:tr>
+        <w:trPr>
+          <w:tblCellSpacing w:w="15" w:type="dxa"/>
+        </w:trPr>
+        <w:tc>
+          <w:tcPr>
+            <w:tcW w:w="1240" w:type="dxa"/>
+            <w:tcBorders>
+              <w:top w:val="nil"/>
+              <w:left w:val="nil"/>
+              <w:bottom w:val="nil"/>
+              <w:right w:val="nil"/>
+            </w:tcBorders>
+            <w:shd w:val="clear" w:color="auto" w:fill="FFFFFF"/>
+            <w:hideMark/>
+          </w:tcPr>
+          <w:p>
+            <w:pPr>
+              <w:spacing w:after="0" w:line="240" w:lineRule="auto"/>
+              <w:rPr>
+                <w:rFonts w:asciiTheme="majorHAnsi" w:eastAsia="Times New Roman" w:hAnsiTheme="majorHAnsi" w:cstheme="majorHAnsi"/>
+                <w:b/>
+                <w:bCs/>
+                <w:sz w:val="24"/>
+                <w:szCs w:val="24"/>
+              </w:rPr>
+            </w:pPr>
+            <w:r>
+              <w:rPr>
+                <w:rFonts w:asciiTheme="majorHAnsi" w:eastAsia="Times New Roman" w:hAnsiTheme="majorHAnsi" w:cstheme="majorHAnsi"/>
+                <w:b/>
+                <w:bCs/>
+                <w:sz w:val="24"/>
+                <w:szCs w:val="24"/>
+              </w:rPr>
+              <w:t>Destination airport</w:t>
+            </w:r>
+          </w:p>
+        </w:tc>
+        <w:tc>
+          <w:tcPr>
+            <w:tcW w:w="0" w:type="auto"/>
+            <w:tcBorders>
+              <w:top w:val="nil"/>
+              <w:left w:val="nil"/>
+              <w:bottom w:val="nil"/>
+              <w:right w:val="nil"/>
+            </w:tcBorders>
+            <w:shd w:val="clear" w:color="auto" w:fill="FFFFFF"/>
+            <w:tcMar>
+              <w:top w:w="0" w:type="dxa"/>
+              <w:left w:w="75" w:type="dxa"/>
+              <w:bottom w:w="75" w:type="dxa"/>
+              <w:right w:w="0" w:type="dxa"/>
+            </w:tcMar>
+            <w:hideMark/>
+          </w:tcPr>
+          <w:p>
+            <w:pPr>
+              <w:spacing w:after="0" w:line="240" w:lineRule="auto"/>
+              <w:rPr>
+                <w:rFonts w:asciiTheme="majorHAnsi" w:eastAsia="Times New Roman" w:hAnsiTheme="majorHAnsi" w:cstheme="majorHAnsi"/>
+                <w:sz w:val="24"/>
+                <w:szCs w:val="24"/>
+              </w:rPr>
+            </w:pPr>
+            <w:r>
+              <w:rPr>
+                <w:rFonts w:asciiTheme="majorHAnsi" w:eastAsia="Times New Roman" w:hAnsiTheme="majorHAnsi" w:cstheme="majorHAnsi"/>
+                <w:sz w:val="24"/>
+                <w:szCs w:val="24"/>
+              </w:rPr>
+              <w:t>3-letter (IATA) or 4-letter (ICAO) code of the destination airport.</w:t>
+            </w:r>
+          </w:p>
+        </w:tc>
+      </w:tr>
+      <w:tr>
+        <w:trPr>
+          <w:tblCellSpacing w:w="15" w:type="dxa"/>
+        </w:trPr>
+        <w:tc>
+          <w:tcPr>
+            <w:tcW w:w="1240" w:type="dxa"/>
+            <w:tcBorders>
+              <w:top w:val="nil"/>
+              <w:left w:val="nil"/>
+              <w:bottom w:val="nil"/>
+              <w:right w:val="nil"/>
+            </w:tcBorders>
+            <w:shd w:val="clear" w:color="auto" w:fill="FFFFFF"/>
+            <w:hideMark/>
+          </w:tcPr>
+          <w:p>
+            <w:pPr>
+              <w:spacing w:after="0" w:line="240" w:lineRule="auto"/>
+              <w:rPr>
+                <w:rFonts w:asciiTheme="majorHAnsi" w:eastAsia="Times New Roman" w:hAnsiTheme="majorHAnsi" w:cstheme="majorHAnsi"/>
+                <w:b/>
+                <w:bCs/>
+                <w:sz w:val="24"/>
+                <w:szCs w:val="24"/>
+              </w:rPr>
+            </w:pPr>
+            <w:r>
+              <w:rPr>
+                <w:rFonts w:asciiTheme="majorHAnsi" w:eastAsia="Times New Roman" w:hAnsiTheme="majorHAnsi" w:cstheme="majorHAnsi"/>
+                <w:b/>
+                <w:bCs/>
+                <w:sz w:val="24"/>
+                <w:szCs w:val="24"/>
+              </w:rPr>
+              <w:t>Destination airport ID</w:t>
+            </w:r>
+          </w:p>
+        </w:tc>
+        <w:tc>
+          <w:tcPr>
+            <w:tcW w:w="0" w:type="auto"/>
+            <w:tcBorders>
+              <w:top w:val="nil"/>
+              <w:left w:val="nil"/>
+              <w:bottom w:val="nil"/>
+              <w:right w:val="nil"/>
+            </w:tcBorders>
+            <w:shd w:val="clear" w:color="auto" w:fill="FFFFFF"/>
+            <w:tcMar>
+              <w:top w:w="0" w:type="dxa"/>
+              <w:left w:w="75" w:type="dxa"/>
+              <w:bottom w:w="75" w:type="dxa"/>
+              <w:right w:w="0" w:type="dxa"/>
+            </w:tcMar>
+            <w:hideMark/>
+          </w:tcPr>
+          <w:p>
+            <w:pPr>
+              <w:spacing w:after="0" w:line="240" w:lineRule="auto"/>
+              <w:rPr>
+                <w:rFonts w:asciiTheme="majorHAnsi" w:eastAsia="Times New Roman" w:hAnsiTheme="majorHAnsi" w:cstheme="majorHAnsi"/>
+                <w:sz w:val="24"/>
+                <w:szCs w:val="24"/>
+              </w:rPr>
+            </w:pPr>
+            <w:r>
+              <w:rPr>
+                <w:rFonts w:asciiTheme="majorHAnsi" w:eastAsia="Times New Roman" w:hAnsiTheme="majorHAnsi" w:cstheme="majorHAnsi"/>
+                <w:sz w:val="24"/>
+                <w:szCs w:val="24"/>
+              </w:rPr>
+              <w:t>Unique OpenFlights identifier for destination airport (see </w:t>
+            </w:r>
+            <w:hyperlink r:id="rId12" w:anchor="airport" w:history="1">
+              <w:r>
+                <w:rPr>
+                  <w:rFonts w:asciiTheme="majorHAnsi" w:eastAsia="Times New Roman" w:hAnsiTheme="majorHAnsi" w:cstheme="majorHAnsi"/>
+                  <w:color w:val="436976"/>
+                  <w:sz w:val="24"/>
+                  <w:szCs w:val="24"/>
+                  <w:u w:val="single"/>
+                  <w:bdr w:val="none" w:sz="0" w:space="0" w:color="auto" w:frame="1"/>
+                </w:rPr>
+                <w:t>Airport</w:t>
+              </w:r>
+            </w:hyperlink>
+            <w:r>
+              <w:rPr>
+                <w:rFonts w:asciiTheme="majorHAnsi" w:eastAsia="Times New Roman" w:hAnsiTheme="majorHAnsi" w:cstheme="majorHAnsi"/>
+                <w:sz w:val="24"/>
+                <w:szCs w:val="24"/>
+              </w:rPr>
+              <w:t>)</w:t>
+            </w:r>
+          </w:p>
+        </w:tc>
+      </w:tr>
+      <w:tr>
+        <w:trPr>
+          <w:tblCellSpacing w:w="15" w:type="dxa"/>
+        </w:trPr>
+        <w:tc>
+          <w:tcPr>
+            <w:tcW w:w="1240" w:type="dxa"/>
+            <w:tcBorders>
+              <w:top w:val="nil"/>
+              <w:left w:val="nil"/>
+              <w:bottom w:val="nil"/>
+              <w:right w:val="nil"/>
+            </w:tcBorders>
+            <w:shd w:val="clear" w:color="auto" w:fill="FFFFFF"/>
+            <w:hideMark/>
+          </w:tcPr>
+          <w:p>
+            <w:pPr>
+              <w:spacing w:after="0" w:line="240" w:lineRule="auto"/>
+              <w:rPr>
+                <w:rFonts w:asciiTheme="majorHAnsi" w:eastAsia="Times New Roman" w:hAnsiTheme="majorHAnsi" w:cstheme="majorHAnsi"/>
+                <w:b/>
+                <w:bCs/>
+                <w:sz w:val="24"/>
+                <w:szCs w:val="24"/>
+              </w:rPr>
+            </w:pPr>
+            <w:r>
+              <w:rPr>
+                <w:rFonts w:asciiTheme="majorHAnsi" w:eastAsia="Times New Roman" w:hAnsiTheme="majorHAnsi" w:cstheme="majorHAnsi"/>
+                <w:b/>
+                <w:bCs/>
+                <w:sz w:val="24"/>
+                <w:szCs w:val="24"/>
+              </w:rPr>
+              <w:t>Codeshare</w:t>
+            </w:r>
+          </w:p>
+        </w:tc>
+        <w:tc>
+          <w:tcPr>
+            <w:tcW w:w="0" w:type="auto"/>
+            <w:tcBorders>
+              <w:top w:val="nil"/>
+              <w:left w:val="nil"/>
+              <w:bottom w:val="nil"/>
+              <w:right w:val="nil"/>
+            </w:tcBorders>
+            <w:shd w:val="clear" w:color="auto" w:fill="FFFFFF"/>
+            <w:tcMar>
+              <w:top w:w="0" w:type="dxa"/>
+              <w:left w:w="75" w:type="dxa"/>
+              <w:bottom w:w="75" w:type="dxa"/>
+              <w:right w:w="0" w:type="dxa"/>
+            </w:tcMar>
+            <w:hideMark/>
+          </w:tcPr>
+          <w:p>
+            <w:pPr>
+              <w:spacing w:after="0" w:line="240" w:lineRule="auto"/>
+              <w:rPr>
+                <w:rFonts w:asciiTheme="majorHAnsi" w:eastAsia="Times New Roman" w:hAnsiTheme="majorHAnsi" w:cstheme="majorHAnsi"/>
+                <w:sz w:val="24"/>
+                <w:szCs w:val="24"/>
+              </w:rPr>
+            </w:pPr>
+            <w:r>
+              <w:rPr>
+                <w:rFonts w:asciiTheme="majorHAnsi" w:eastAsia="Times New Roman" w:hAnsiTheme="majorHAnsi" w:cstheme="majorHAnsi"/>
+                <w:sz w:val="24"/>
+                <w:szCs w:val="24"/>
+              </w:rPr>
+              <w:t>"Y" if this flight is a codeshare (that is, not operated by </w:t>
+            </w:r>
+            <w:r>
+              <w:rPr>
+                <w:rFonts w:asciiTheme="majorHAnsi" w:eastAsia="Times New Roman" w:hAnsiTheme="majorHAnsi" w:cstheme="majorHAnsi"/>
+                <w:i/>
+                <w:iCs/>
+                <w:sz w:val="24"/>
+                <w:szCs w:val="24"/>
+              </w:rPr>
+              <w:t>Airline</w:t>
+            </w:r>
+            <w:r>
+              <w:rPr>
+                <w:rFonts w:asciiTheme="majorHAnsi" w:eastAsia="Times New Roman" w:hAnsiTheme="majorHAnsi" w:cstheme="majorHAnsi"/>
+                <w:sz w:val="24"/>
+                <w:szCs w:val="24"/>
+              </w:rPr>
+              <w:t>, but another carrier), empty otherwise.</w:t>
+            </w:r>
+          </w:p>
+        </w:tc>
+      </w:tr>
+      <w:tr>
+        <w:trPr>
+          <w:tblCellSpacing w:w="15" w:type="dxa"/>
+        </w:trPr>
+        <w:tc>
+          <w:tcPr>
+            <w:tcW w:w="1240" w:type="dxa"/>
+            <w:tcBorders>
+              <w:top w:val="nil"/>
+              <w:left w:val="nil"/>
+              <w:bottom w:val="nil"/>
+              <w:right w:val="nil"/>
+            </w:tcBorders>
+            <w:shd w:val="clear" w:color="auto" w:fill="FFFFFF"/>
+            <w:hideMark/>
+          </w:tcPr>
+          <w:p>
+            <w:pPr>
+              <w:spacing w:after="0" w:line="240" w:lineRule="auto"/>
+              <w:rPr>
+                <w:rFonts w:asciiTheme="majorHAnsi" w:eastAsia="Times New Roman" w:hAnsiTheme="majorHAnsi" w:cstheme="majorHAnsi"/>
+                <w:b/>
+                <w:bCs/>
+                <w:sz w:val="24"/>
+                <w:szCs w:val="24"/>
+              </w:rPr>
+            </w:pPr>
+            <w:r>
+              <w:rPr>
+                <w:rFonts w:asciiTheme="majorHAnsi" w:eastAsia="Times New Roman" w:hAnsiTheme="majorHAnsi" w:cstheme="majorHAnsi"/>
+                <w:b/>
+                <w:bCs/>
+                <w:sz w:val="24"/>
+                <w:szCs w:val="24"/>
+              </w:rPr>
+              <w:t>Stops</w:t>
+            </w:r>
+          </w:p>
+        </w:tc>
+        <w:tc>
+          <w:tcPr>
+            <w:tcW w:w="0" w:type="auto"/>
+            <w:tcBorders>
+              <w:top w:val="nil"/>
+              <w:left w:val="nil"/>
+              <w:bottom w:val="nil"/>
+              <w:right w:val="nil"/>
+            </w:tcBorders>
+            <w:shd w:val="clear" w:color="auto" w:fill="FFFFFF"/>
+            <w:tcMar>
+              <w:top w:w="0" w:type="dxa"/>
+              <w:left w:w="75" w:type="dxa"/>
+              <w:bottom w:w="75" w:type="dxa"/>
+              <w:right w:w="0" w:type="dxa"/>
+            </w:tcMar>
+            <w:hideMark/>
+          </w:tcPr>
+          <w:p>
+            <w:pPr>
+              <w:spacing w:after="0" w:line="240" w:lineRule="auto"/>
+              <w:rPr>
+                <w:rFonts w:asciiTheme="majorHAnsi" w:eastAsia="Times New Roman" w:hAnsiTheme="majorHAnsi" w:cstheme="majorHAnsi"/>
+                <w:sz w:val="24"/>
+                <w:szCs w:val="24"/>
+              </w:rPr>
+            </w:pPr>
+            <w:r>
+              <w:rPr>
+                <w:rFonts w:asciiTheme="majorHAnsi" w:eastAsia="Times New Roman" w:hAnsiTheme="majorHAnsi" w:cstheme="majorHAnsi"/>
+                <w:sz w:val="24"/>
+                <w:szCs w:val="24"/>
+              </w:rPr>
+              <w:t>Number of stops on this flight ("0" for direct)</w:t>
+            </w:r>
+          </w:p>
+        </w:tc>
+      </w:tr>
+      <w:tr>
+        <w:trPr>
+          <w:tblCellSpacing w:w="15" w:type="dxa"/>
+        </w:trPr>
+        <w:tc>
+          <w:tcPr>
+            <w:tcW w:w="1240" w:type="dxa"/>
+            <w:tcBorders>
+              <w:top w:val="nil"/>
+              <w:left w:val="nil"/>
+              <w:bottom w:val="nil"/>
+              <w:right w:val="nil"/>
+            </w:tcBorders>
+            <w:shd w:val="clear" w:color="auto" w:fill="FFFFFF"/>
+            <w:hideMark/>
+          </w:tcPr>
+          <w:p>
+            <w:pPr>
+              <w:spacing w:after="0" w:line="240" w:lineRule="auto"/>
+              <w:rPr>
+                <w:rFonts w:asciiTheme="majorHAnsi" w:eastAsia="Times New Roman" w:hAnsiTheme="majorHAnsi" w:cstheme="majorHAnsi"/>
+                <w:b/>
+                <w:bCs/>
+                <w:sz w:val="24"/>
+                <w:szCs w:val="24"/>
+              </w:rPr>
+            </w:pPr>
+            <w:r>
+              <w:rPr>
+                <w:rFonts w:asciiTheme="majorHAnsi" w:eastAsia="Times New Roman" w:hAnsiTheme="majorHAnsi" w:cstheme="majorHAnsi"/>
+                <w:b/>
+                <w:bCs/>
+                <w:sz w:val="24"/>
+                <w:szCs w:val="24"/>
+              </w:rPr>
+              <w:t>Equipment</w:t>
+            </w:r>
+          </w:p>
+        </w:tc>
+        <w:tc>
+          <w:tcPr>
+            <w:tcW w:w="0" w:type="auto"/>
+            <w:tcBorders>
+              <w:top w:val="nil"/>
+              <w:left w:val="nil"/>
+              <w:bottom w:val="nil"/>
+              <w:right w:val="nil"/>
+            </w:tcBorders>
+            <w:shd w:val="clear" w:color="auto" w:fill="FFFFFF"/>
+            <w:tcMar>
+              <w:top w:w="0" w:type="dxa"/>
+              <w:left w:w="75" w:type="dxa"/>
+              <w:bottom w:w="75" w:type="dxa"/>
+              <w:right w:w="0" w:type="dxa"/>
+            </w:tcMar>
+            <w:hideMark/>
+          </w:tcPr>
+          <w:p>
+            <w:pPr>
+              <w:spacing w:after="0" w:line="240" w:lineRule="auto"/>
+              <w:rPr>
+                <w:rFonts w:asciiTheme="majorHAnsi" w:eastAsia="Times New Roman" w:hAnsiTheme="majorHAnsi" w:cstheme="majorHAnsi"/>
+                <w:sz w:val="24"/>
+                <w:szCs w:val="24"/>
+              </w:rPr>
+            </w:pPr>
+            <w:r>
+              <w:rPr>
+                <w:rFonts w:asciiTheme="majorHAnsi" w:eastAsia="Times New Roman" w:hAnsiTheme="majorHAnsi" w:cstheme="majorHAnsi"/>
+                <w:sz w:val="24"/>
+                <w:szCs w:val="24"/>
+              </w:rPr>
+              <w:t>3-letter codes for plane type(s) generally used on this flight, separated by spaces</w:t>
+            </w:r>
+          </w:p>
+        </w:tc>
+      </w:tr>
+    </w:tbl>
+    <w:p>
+      <w:pPr>
+        <w:pStyle w:val="ListParagraph"/>
+        <w:numPr>
+          <w:ilvl w:val="0"/>
+          <w:numId w:val="39"/>
+        </w:numPr>
+        <w:rPr>
+          <w:rFonts w:asciiTheme="majorHAnsi" w:hAnsiTheme="majorHAnsi" w:cstheme="majorHAnsi"/>
+          <w:b/>
+          <w:sz w:val="24"/>
+          <w:szCs w:val="24"/>
+        </w:rPr>
+      </w:pPr>
+      <w:r>
+        <w:rPr>
+          <w:rFonts w:asciiTheme="majorHAnsi" w:hAnsiTheme="majorHAnsi" w:cstheme="majorHAnsi"/>
+          <w:b/>
+          <w:sz w:val="24"/>
+          <w:szCs w:val="24"/>
+        </w:rPr>
+        <w:t>DATASET</w:t>
+      </w:r>
+      <w:r>
+        <w:rPr>
+          <w:rFonts w:asciiTheme="majorHAnsi" w:hAnsiTheme="majorHAnsi" w:cstheme="majorHAnsi"/>
+          <w:b/>
+          <w:sz w:val="24"/>
+          <w:szCs w:val="24"/>
+        </w:rPr>
+        <w:t xml:space="preserve"> 3</w:t>
+      </w:r>
+      <w:r>
+        <w:rPr>
+          <w:rFonts w:asciiTheme="majorHAnsi" w:hAnsiTheme="majorHAnsi" w:cstheme="majorHAnsi"/>
+          <w:b/>
+          <w:sz w:val="24"/>
+          <w:szCs w:val="24"/>
+        </w:rPr>
+        <w:t>: AIRPORT WAIT TIMES DATASET (TABLE DATASET)</w:t>
+      </w:r>
+    </w:p>
+    <w:p>
+      <w:pPr>
+        <w:ind w:left="720"/>
+        <w:rPr>
+          <w:rFonts w:asciiTheme="majorHAnsi" w:eastAsia="Times New Roman" w:hAnsiTheme="majorHAnsi" w:cstheme="majorHAnsi"/>
+          <w:sz w:val="24"/>
+          <w:szCs w:val="24"/>
+        </w:rPr>
+      </w:pPr>
+      <w:r>
+        <w:rPr>
+          <w:rFonts w:asciiTheme="majorHAnsi" w:eastAsia="Times New Roman" w:hAnsiTheme="majorHAnsi" w:cstheme="majorHAnsi"/>
+          <w:sz w:val="24"/>
+          <w:szCs w:val="24"/>
+        </w:rPr>
+        <w:t>The data for immigration wait times at various airports in the United States have been obtained from the below link:</w:t>
+      </w:r>
+    </w:p>
+    <w:p>
+      <w:pPr>
+        <w:ind w:left="720"/>
+        <w:rPr>
+          <w:rFonts w:asciiTheme="majorHAnsi" w:eastAsia="Times New Roman" w:hAnsiTheme="majorHAnsi" w:cstheme="majorHAnsi"/>
+          <w:sz w:val="24"/>
+          <w:szCs w:val="24"/>
+        </w:rPr>
+      </w:pPr>
+      <w:hyperlink r:id="rId13" w:history="1">
+        <w:r>
+          <w:rPr>
+            <w:rStyle w:val="Hyperlink"/>
+            <w:rFonts w:asciiTheme="majorHAnsi" w:eastAsia="Times New Roman" w:hAnsiTheme="majorHAnsi" w:cstheme="majorHAnsi"/>
+            <w:sz w:val="24"/>
+            <w:szCs w:val="24"/>
+          </w:rPr>
+          <w:t>http://awt.cbp.gov/</w:t>
+        </w:r>
+      </w:hyperlink>
+    </w:p>
+    <w:p>
+      <w:pPr>
+        <w:ind w:left="720"/>
+        <w:rPr>
+          <w:rFonts w:asciiTheme="majorHAnsi" w:eastAsia="Times New Roman" w:hAnsiTheme="majorHAnsi" w:cstheme="majorHAnsi"/>
+          <w:sz w:val="24"/>
+          <w:szCs w:val="24"/>
+        </w:rPr>
+      </w:pPr>
+      <w:r>
+        <w:rPr>
+          <w:rFonts w:asciiTheme="majorHAnsi" w:eastAsia="Times New Roman" w:hAnsiTheme="majorHAnsi" w:cstheme="majorHAnsi"/>
+          <w:sz w:val="24"/>
+          <w:szCs w:val="24"/>
+        </w:rPr>
+        <w:lastRenderedPageBreak/>
+        <w:t>This dataset provides information on the flight processing</w:t>
+      </w:r>
+      <w:r>
+        <w:rPr>
+          <w:rFonts w:asciiTheme="majorHAnsi" w:eastAsia="Times New Roman" w:hAnsiTheme="majorHAnsi" w:cstheme="majorHAnsi"/>
+          <w:sz w:val="24"/>
+          <w:szCs w:val="24"/>
+        </w:rPr>
+        <w:t xml:space="preserve"> times, commonly referred to as </w:t>
+      </w:r>
+      <w:r>
+        <w:rPr>
+          <w:rFonts w:asciiTheme="majorHAnsi" w:eastAsia="Times New Roman" w:hAnsiTheme="majorHAnsi" w:cstheme="majorHAnsi"/>
+          <w:sz w:val="24"/>
+          <w:szCs w:val="24"/>
+        </w:rPr>
+        <w:t>wait times, for arriving flights at the busiest international airports. The data provided in this report will show the number of passengers processed on flights arriving in each hour based on how long it took for those passengers to clear Passport Control.</w:t>
+      </w:r>
+    </w:p>
+    <w:p>
+      <w:pPr>
+        <w:ind w:firstLine="720"/>
+        <w:rPr>
+          <w:rFonts w:asciiTheme="majorHAnsi" w:eastAsia="Times New Roman" w:hAnsiTheme="majorHAnsi" w:cstheme="majorHAnsi"/>
+          <w:sz w:val="24"/>
+          <w:szCs w:val="24"/>
+        </w:rPr>
+      </w:pPr>
+      <w:r>
+        <w:rPr>
+          <w:rFonts w:asciiTheme="majorHAnsi" w:eastAsia="Times New Roman" w:hAnsiTheme="majorHAnsi" w:cstheme="majorHAnsi"/>
+          <w:sz w:val="24"/>
+          <w:szCs w:val="24"/>
+        </w:rPr>
+        <w:t>This dataset provides the following information:</w:t>
+      </w:r>
+    </w:p>
+    <w:p>
+      <w:pPr>
+        <w:ind w:left="720"/>
+        <w:rPr>
+          <w:rFonts w:asciiTheme="majorHAnsi" w:eastAsia="Times New Roman" w:hAnsiTheme="majorHAnsi" w:cstheme="majorHAnsi"/>
+          <w:sz w:val="24"/>
+          <w:szCs w:val="24"/>
+        </w:rPr>
+      </w:pPr>
+      <w:r>
+        <w:rPr>
+          <w:rFonts w:asciiTheme="majorHAnsi" w:eastAsia="Times New Roman" w:hAnsiTheme="majorHAnsi" w:cstheme="majorHAnsi"/>
+          <w:sz w:val="24"/>
+          <w:szCs w:val="24"/>
+        </w:rPr>
+        <w:t>Airport, Terminal, Date, Hour, Average Wait Time, Max Wait Time, Number of passengers who had to wait during each time interval, Number of inbound flights at the specified time, number of control booths open to handle the incoming passengers.</w:t>
+      </w:r>
+    </w:p>
+    <w:p>
+      <w:pPr>
+        <w:pStyle w:val="Heading1"/>
+        <w:rPr>
+          <w:rFonts w:eastAsia="Times New Roman"/>
+        </w:rPr>
+      </w:pPr>
+      <w:r>
+        <w:rPr>
+          <w:rFonts w:eastAsia="Times New Roman"/>
+        </w:rPr>
+        <w:t>R</w:t>
+      </w:r>
+      <w:r>
+        <w:rPr>
+          <w:rFonts w:eastAsia="Times New Roman"/>
+        </w:rPr>
+        <w:t>esearch Questions Answered</w:t>
+      </w:r>
+    </w:p>
+    <w:p>
+      <w:pPr>
+        <w:pStyle w:val="ListParagraph"/>
+        <w:numPr>
+          <w:ilvl w:val="0"/>
+          <w:numId w:val="41"/>
+        </w:numPr>
+      </w:pPr>
+      <w:r>
+        <w:t>Does the number of inbound flights affect the waiting times at the passport control?</w:t>
+      </w:r>
+    </w:p>
+    <w:p>
+      <w:pPr>
+        <w:pStyle w:val="ListParagraph"/>
+        <w:numPr>
+          <w:ilvl w:val="0"/>
+          <w:numId w:val="41"/>
+        </w:numPr>
+      </w:pPr>
+      <w:r>
+        <w:t>Provides an analysis to the user on the expected delay and aid them in choosing the connecting flights accordingly</w:t>
+      </w:r>
+      <w:r>
+        <w:t>.</w:t>
+      </w:r>
+    </w:p>
+    <w:p>
+      <w:pPr>
+        <w:pStyle w:val="ListParagraph"/>
+        <w:numPr>
+          <w:ilvl w:val="0"/>
+          <w:numId w:val="41"/>
+        </w:numPr>
+      </w:pPr>
+      <w:r>
+        <w:t>Compare the wait times at various airports so that users can plan the travel through an airport with least wait time.</w:t>
+      </w:r>
+    </w:p>
+    <w:p>
+      <w:pPr>
+        <w:pStyle w:val="ListParagraph"/>
+        <w:numPr>
+          <w:ilvl w:val="0"/>
+          <w:numId w:val="41"/>
+        </w:numPr>
+      </w:pPr>
+      <w:r>
+        <w:t>Does the number of inbound / outbound flights depend on the location of the airport?</w:t>
+      </w:r>
+    </w:p>
+    <w:p>
+      <w:pPr>
+        <w:pStyle w:val="ListParagraph"/>
+        <w:numPr>
+          <w:ilvl w:val="0"/>
+          <w:numId w:val="41"/>
+        </w:numPr>
+      </w:pPr>
+      <w:r>
+        <w:t>Number of passengers who waited for a particular time range for a particular month.</w:t>
+      </w:r>
+    </w:p>
+    <w:p>
+      <w:pPr>
+        <w:pStyle w:val="ListParagraph"/>
+        <w:numPr>
+          <w:ilvl w:val="0"/>
+          <w:numId w:val="41"/>
+        </w:numPr>
+      </w:pPr>
+      <w:r>
+        <w:t>The</w:t>
+      </w:r>
+      <w:r>
+        <w:t xml:space="preserve"> time range</w:t>
+      </w:r>
+      <w:r>
+        <w:t xml:space="preserve"> for which </w:t>
+      </w:r>
+      <w:r>
+        <w:t>the most or least number of passengers waited.</w:t>
+      </w:r>
     </w:p>
     <w:p>
       <w:pPr>
@@ -593,7 +2874,7 @@
                     </pic:cNvPicPr>
                   </pic:nvPicPr>
                   <pic:blipFill>
-                    <a:blip r:embed="rId6">
+                    <a:blip r:embed="rId14">
                       <a:extLst>
                         <a:ext uri="{28A0092B-C50C-407E-A947-70E740481C1C}">
                           <a14:useLocalDpi xmlns:a14="http://schemas.microsoft.com/office/drawing/2010/main" val="0"/>
@@ -1193,7 +3474,7 @@
                     </pic:cNvPicPr>
                   </pic:nvPicPr>
                   <pic:blipFill>
-                    <a:blip r:embed="rId7">
+                    <a:blip r:embed="rId15">
                       <a:extLst>
                         <a:ext uri="{28A0092B-C50C-407E-A947-70E740481C1C}">
                           <a14:useLocalDpi xmlns:a14="http://schemas.microsoft.com/office/drawing/2010/main" val="0"/>
@@ -1610,7 +3891,7 @@
                     </pic:cNvPicPr>
                   </pic:nvPicPr>
                   <pic:blipFill>
-                    <a:blip r:embed="rId8">
+                    <a:blip r:embed="rId16">
                       <a:extLst>
                         <a:ext uri="{28A0092B-C50C-407E-A947-70E740481C1C}">
                           <a14:useLocalDpi xmlns:a14="http://schemas.microsoft.com/office/drawing/2010/main" val="0"/>
@@ -1847,7 +4128,7 @@
           <w:sz w:val="24"/>
           <w:szCs w:val="24"/>
         </w:rPr>
-        <w:t xml:space="preserve"> are red in color.  [5]</w:t>
+        <w:t xml:space="preserve"> are red in color.</w:t>
       </w:r>
     </w:p>
     <w:p>
@@ -1974,11 +4255,6 @@
     <w:p>
       <w:pPr>
         <w:ind w:firstLine="720"/>
-        <w:rPr>
-          <w:rFonts w:asciiTheme="majorHAnsi" w:hAnsiTheme="majorHAnsi"/>
-          <w:sz w:val="24"/>
-          <w:szCs w:val="24"/>
-        </w:rPr>
       </w:pPr>
       <w:r>
         <w:rPr>
@@ -2027,49 +4303,6 @@
           <w:szCs w:val="24"/>
         </w:rPr>
         <w:t>. It also allows the users to identify months with longer wait time and help them plan their travel accordingly</w:t>
-      </w:r>
-    </w:p>
-    <w:p>
-      <w:pPr>
-        <w:ind w:firstLine="720"/>
-        <w:rPr>
-          <w:rFonts w:asciiTheme="majorHAnsi" w:hAnsiTheme="majorHAnsi"/>
-          <w:sz w:val="24"/>
-          <w:szCs w:val="24"/>
-        </w:rPr>
-      </w:pPr>
-    </w:p>
-    <w:p>
-      <w:pPr>
-        <w:pStyle w:val="Heading3"/>
-      </w:pPr>
-      <w:r>
-        <w:t>Discover:</w:t>
-      </w:r>
-    </w:p>
-    <w:p>
-      <w:pPr>
-        <w:rPr>
-          <w:rFonts w:asciiTheme="majorHAnsi" w:hAnsiTheme="majorHAnsi"/>
-          <w:sz w:val="24"/>
-          <w:szCs w:val="24"/>
-        </w:rPr>
-      </w:pPr>
-      <w:r>
-        <w:rPr>
-          <w:rFonts w:asciiTheme="majorHAnsi" w:hAnsiTheme="majorHAnsi"/>
-          <w:sz w:val="24"/>
-          <w:szCs w:val="24"/>
-        </w:rPr>
-        <w:t>This visualiza</w:t>
-      </w:r>
-      <w:r>
-        <w:rPr>
-          <w:rFonts w:asciiTheme="majorHAnsi" w:hAnsiTheme="majorHAnsi"/>
-          <w:sz w:val="24"/>
-          <w:szCs w:val="24"/>
-        </w:rPr>
-        <w:t>tion allows the user to discover any airports which may have larger number of flights and any airports the average monthly wait time for that year at that airport</w:t>
       </w:r>
     </w:p>
     <w:p>
@@ -2225,6 +4458,7 @@
           <w:color w:val="000000" w:themeColor="text1"/>
           <w:u w:val="none"/>
         </w:rPr>
+        <w:lastRenderedPageBreak/>
         <w:t>Line Chart Visualization:</w:t>
       </w:r>
     </w:p>
@@ -2271,7 +4505,7 @@
                     </pic:cNvPicPr>
                   </pic:nvPicPr>
                   <pic:blipFill>
-                    <a:blip r:embed="rId9">
+                    <a:blip r:embed="rId17">
                       <a:extLst>
                         <a:ext uri="{28A0092B-C50C-407E-A947-70E740481C1C}">
                           <a14:useLocalDpi xmlns:a14="http://schemas.microsoft.com/office/drawing/2010/main" val="0"/>
@@ -2337,51 +4571,7 @@
           <w:szCs w:val="24"/>
           <w:u w:val="none"/>
         </w:rPr>
-        <w:t>The Line chart visualization shows the number of passengers and the time</w:t>
-      </w:r>
-      <w:r>
-        <w:rPr>
-          <w:rStyle w:val="Hyperlink"/>
-          <w:rFonts w:asciiTheme="majorHAnsi" w:hAnsiTheme="majorHAnsi"/>
-          <w:color w:val="auto"/>
-          <w:sz w:val="24"/>
-          <w:szCs w:val="24"/>
-          <w:u w:val="none"/>
-        </w:rPr>
-        <w:t xml:space="preserve"> ranges</w:t>
-      </w:r>
-      <w:r>
-        <w:rPr>
-          <w:rStyle w:val="Hyperlink"/>
-          <w:rFonts w:asciiTheme="majorHAnsi" w:hAnsiTheme="majorHAnsi"/>
-          <w:color w:val="auto"/>
-          <w:sz w:val="24"/>
-          <w:szCs w:val="24"/>
-          <w:u w:val="none"/>
-        </w:rPr>
-        <w:t xml:space="preserve"> they waited for each month of the selected year. The wait times are divided into 7 </w:t>
-      </w:r>
-      <w:r>
-        <w:rPr>
-          <w:rStyle w:val="Hyperlink"/>
-          <w:rFonts w:asciiTheme="majorHAnsi" w:hAnsiTheme="majorHAnsi"/>
-          <w:color w:val="auto"/>
-          <w:sz w:val="24"/>
-          <w:szCs w:val="24"/>
-          <w:u w:val="none"/>
-        </w:rPr>
-        <w:t xml:space="preserve">ranges </w:t>
-      </w:r>
-      <w:r>
-        <w:rPr>
-          <w:rStyle w:val="Hyperlink"/>
-          <w:rFonts w:asciiTheme="majorHAnsi" w:hAnsiTheme="majorHAnsi"/>
-          <w:color w:val="auto"/>
-          <w:sz w:val="24"/>
-          <w:szCs w:val="24"/>
-          <w:u w:val="none"/>
-        </w:rPr>
-        <w:t>which are as follows.</w:t>
+        <w:t>The Line chart visualization shows the number of passengers and the time they waited for each month of the selected year for the selected year. The wait times are divided into 7 categories which are as follows.</w:t>
       </w:r>
     </w:p>
     <w:p>
@@ -2678,30 +4868,41 @@
           <w:szCs w:val="24"/>
           <w:u w:val="none"/>
         </w:rPr>
+        <w:t xml:space="preserve">Each of these categories is represented by a separate line of a different color.  The Y axis is the number of passengers and the X axis is the months for the selected year. Using the line </w:t>
+      </w:r>
+      <w:r>
+        <w:rPr>
+          <w:rStyle w:val="Hyperlink"/>
+          <w:rFonts w:asciiTheme="majorHAnsi" w:hAnsiTheme="majorHAnsi"/>
+          <w:color w:val="auto"/>
+          <w:sz w:val="24"/>
+          <w:szCs w:val="24"/>
+          <w:u w:val="none"/>
+        </w:rPr>
+        <w:t>chart,</w:t>
+      </w:r>
+      <w:r>
+        <w:rPr>
+          <w:rStyle w:val="Hyperlink"/>
+          <w:rFonts w:asciiTheme="majorHAnsi" w:hAnsiTheme="majorHAnsi"/>
+          <w:color w:val="auto"/>
+          <w:sz w:val="24"/>
+          <w:szCs w:val="24"/>
+          <w:u w:val="none"/>
+        </w:rPr>
+        <w:t xml:space="preserve"> </w:t>
+      </w:r>
+      <w:r>
+        <w:rPr>
+          <w:rStyle w:val="Hyperlink"/>
+          <w:rFonts w:asciiTheme="majorHAnsi" w:hAnsiTheme="majorHAnsi"/>
+          <w:color w:val="auto"/>
+          <w:sz w:val="24"/>
+          <w:szCs w:val="24"/>
+          <w:u w:val="none"/>
+        </w:rPr>
         <w:lastRenderedPageBreak/>
-        <w:t xml:space="preserve">Each of these categories is represented by a separate line of a different color.  The Y axis is the number of passengers and the X axis is the months for the selected year. Using the line </w:t>
-      </w:r>
-      <w:r>
-        <w:rPr>
-          <w:rStyle w:val="Hyperlink"/>
-          <w:rFonts w:asciiTheme="majorHAnsi" w:hAnsiTheme="majorHAnsi"/>
-          <w:color w:val="auto"/>
-          <w:sz w:val="24"/>
-          <w:szCs w:val="24"/>
-          <w:u w:val="none"/>
-        </w:rPr>
-        <w:t>chart,</w:t>
-      </w:r>
-      <w:r>
-        <w:rPr>
-          <w:rStyle w:val="Hyperlink"/>
-          <w:rFonts w:asciiTheme="majorHAnsi" w:hAnsiTheme="majorHAnsi"/>
-          <w:color w:val="auto"/>
-          <w:sz w:val="24"/>
-          <w:szCs w:val="24"/>
-          <w:u w:val="none"/>
-        </w:rPr>
-        <w:t xml:space="preserve"> the user can see the number of passengers and the time they waited in a particular month for the selected year.</w:t>
+        <w:t>the user can see the number of passengers and the time they waited in a particular month for the selected year.</w:t>
       </w:r>
     </w:p>
     <w:p>
@@ -2780,82 +4981,37 @@
       <w:pPr>
         <w:rPr>
           <w:rFonts w:asciiTheme="majorHAnsi" w:hAnsiTheme="majorHAnsi"/>
-          <w:sz w:val="24"/>
-          <w:szCs w:val="24"/>
-        </w:rPr>
-      </w:pPr>
-      <w:r>
-        <w:rPr>
-          <w:rFonts w:asciiTheme="majorHAnsi" w:hAnsiTheme="majorHAnsi"/>
-          <w:sz w:val="24"/>
-          <w:szCs w:val="24"/>
+        </w:rPr>
+      </w:pPr>
+      <w:r>
+        <w:rPr>
+          <w:rFonts w:asciiTheme="majorHAnsi" w:hAnsiTheme="majorHAnsi"/>
         </w:rPr>
         <w:t xml:space="preserve">This visualization allows the user </w:t>
       </w:r>
       <w:r>
         <w:rPr>
           <w:rFonts w:asciiTheme="majorHAnsi" w:hAnsiTheme="majorHAnsi"/>
-          <w:sz w:val="24"/>
-          <w:szCs w:val="24"/>
         </w:rPr>
         <w:t xml:space="preserve">to identify </w:t>
       </w:r>
       <w:r>
         <w:rPr>
           <w:rFonts w:asciiTheme="majorHAnsi" w:hAnsiTheme="majorHAnsi"/>
-          <w:sz w:val="24"/>
-          <w:szCs w:val="24"/>
         </w:rPr>
         <w:t>suitable</w:t>
       </w:r>
       <w:r>
         <w:rPr>
           <w:rFonts w:asciiTheme="majorHAnsi" w:hAnsiTheme="majorHAnsi"/>
-          <w:sz w:val="24"/>
-          <w:szCs w:val="24"/>
         </w:rPr>
         <w:t xml:space="preserve"> and unsuitable</w:t>
       </w:r>
       <w:r>
         <w:rPr>
           <w:rFonts w:asciiTheme="majorHAnsi" w:hAnsiTheme="majorHAnsi"/>
-          <w:sz w:val="24"/>
-          <w:szCs w:val="24"/>
-        </w:rPr>
-        <w:t xml:space="preserve"> times</w:t>
-      </w:r>
-      <w:r>
-        <w:rPr>
-          <w:rFonts w:asciiTheme="majorHAnsi" w:hAnsiTheme="majorHAnsi"/>
-          <w:sz w:val="24"/>
-          <w:szCs w:val="24"/>
         </w:rPr>
         <w:t xml:space="preserve"> for travel for the selected year and airport. </w:t>
-      </w:r>
-    </w:p>
-    <w:p>
-      <w:pPr>
-        <w:pStyle w:val="Heading3"/>
-      </w:pPr>
-      <w:r>
-        <w:t>Discover:</w:t>
-      </w:r>
-    </w:p>
-    <w:p>
-      <w:pPr>
-        <w:rPr>
-          <w:rFonts w:asciiTheme="majorHAnsi" w:hAnsiTheme="majorHAnsi"/>
-          <w:sz w:val="24"/>
-          <w:szCs w:val="24"/>
-        </w:rPr>
-      </w:pPr>
-      <w:r>
-        <w:rPr>
-          <w:rFonts w:asciiTheme="majorHAnsi" w:hAnsiTheme="majorHAnsi"/>
-          <w:sz w:val="24"/>
-          <w:szCs w:val="24"/>
-        </w:rPr>
-        <w:t>This visualization allows the user to discover any months where the number of passengers who waited for a particular time might be more or less</w:t>
       </w:r>
     </w:p>
     <w:p>
@@ -3129,7 +5285,7 @@
                     </pic:cNvPicPr>
                   </pic:nvPicPr>
                   <pic:blipFill>
-                    <a:blip r:embed="rId10">
+                    <a:blip r:embed="rId18">
                       <a:extLst>
                         <a:ext uri="{28A0092B-C50C-407E-A947-70E740481C1C}">
                           <a14:useLocalDpi xmlns:a14="http://schemas.microsoft.com/office/drawing/2010/main" val="0"/>
@@ -3171,6 +5327,33 @@
           <w:szCs w:val="24"/>
         </w:rPr>
       </w:pPr>
+      <w:r>
+        <w:rPr>
+          <w:rFonts w:asciiTheme="majorHAnsi" w:hAnsiTheme="majorHAnsi"/>
+          <w:sz w:val="24"/>
+          <w:szCs w:val="24"/>
+        </w:rPr>
+        <w:t xml:space="preserve">The above screenshot displays the initial radial tree that would be displayed when the user clicks on the </w:t>
+      </w:r>
+      <w:r>
+        <w:rPr>
+          <w:rFonts w:asciiTheme="majorHAnsi" w:hAnsiTheme="majorHAnsi"/>
+          <w:sz w:val="24"/>
+          <w:szCs w:val="24"/>
+        </w:rPr>
+        <w:t>‘Compare Wait Times’ on the header.</w:t>
+      </w:r>
+    </w:p>
+    <w:p>
+      <w:pPr>
+        <w:ind w:firstLine="720"/>
+        <w:jc w:val="both"/>
+        <w:rPr>
+          <w:rFonts w:asciiTheme="majorHAnsi" w:hAnsiTheme="majorHAnsi"/>
+          <w:sz w:val="24"/>
+          <w:szCs w:val="24"/>
+        </w:rPr>
+      </w:pPr>
     </w:p>
     <w:p>
       <w:pPr>
@@ -3231,7 +5414,7 @@
                     </pic:cNvPicPr>
                   </pic:nvPicPr>
                   <pic:blipFill>
-                    <a:blip r:embed="rId11">
+                    <a:blip r:embed="rId19">
                       <a:extLst>
                         <a:ext uri="{28A0092B-C50C-407E-A947-70E740481C1C}">
                           <a14:useLocalDpi xmlns:a14="http://schemas.microsoft.com/office/drawing/2010/main" val="0"/>
@@ -3265,6 +5448,35 @@
     </w:p>
     <w:p>
       <w:pPr>
+        <w:ind w:left="720" w:firstLine="720"/>
+        <w:rPr>
+          <w:rFonts w:asciiTheme="majorHAnsi" w:hAnsiTheme="majorHAnsi"/>
+          <w:b/>
+          <w:sz w:val="24"/>
+          <w:szCs w:val="24"/>
+        </w:rPr>
+      </w:pPr>
+      <w:r>
+        <w:rPr>
+          <w:rFonts w:asciiTheme="majorHAnsi" w:hAnsiTheme="majorHAnsi"/>
+          <w:b/>
+          <w:sz w:val="24"/>
+          <w:szCs w:val="24"/>
+        </w:rPr>
+        <w:t xml:space="preserve">             </w:t>
+      </w:r>
+      <w:r>
+        <w:rPr>
+          <w:rFonts w:asciiTheme="majorHAnsi" w:hAnsiTheme="majorHAnsi"/>
+          <w:b/>
+          <w:sz w:val="24"/>
+          <w:szCs w:val="24"/>
+        </w:rPr>
+        <w:t>On click of an airport, a clock visualization is displayed</w:t>
+      </w:r>
+    </w:p>
+    <w:p>
+      <w:pPr>
         <w:ind w:firstLine="720"/>
         <w:jc w:val="both"/>
         <w:rPr>
@@ -3472,24 +5684,19 @@
           <w:sz w:val="24"/>
           <w:szCs w:val="24"/>
         </w:rPr>
-        <w:t xml:space="preserve">The original dataset that was available contained the wait time per hour per day for each of the airports corresponding to a year. The data represented by the radial tree is a derivation of </w:t>
-      </w:r>
-      <w:r>
-        <w:rPr>
-          <w:rFonts w:asciiTheme="majorHAnsi" w:hAnsiTheme="majorHAnsi"/>
-          <w:sz w:val="24"/>
-          <w:szCs w:val="24"/>
-        </w:rPr>
         <w:lastRenderedPageBreak/>
-        <w:t>the original data. Average wait times for the whole year has been computed from the original dataset and has been represented as a radial tree with paths having colors with respect to each of the wait time range that they fall into.</w:t>
+        <w:t>The original dataset that was available contained the wait time per hour per day for each of the airports corresponding to a year. The data represented by the radial tree is a derivation of the original data. Average wait times for the whole year has been computed from the original dataset and has been represented as a radial tree with paths having colors with respect to each of the wait time range that they fall into.</w:t>
       </w:r>
     </w:p>
     <w:p>
       <w:pPr>
         <w:pStyle w:val="Heading3"/>
-      </w:pPr>
-      <w:r>
-        <w:t>Search (Locate, Look up):</w:t>
+        <w:rPr>
+          <w:b w:val="0"/>
+        </w:rPr>
+      </w:pPr>
+      <w:r>
+        <w:t>Search (Locate and Look Up)</w:t>
       </w:r>
     </w:p>
     <w:p>
@@ -3508,15 +5715,18 @@
           <w:sz w:val="24"/>
           <w:szCs w:val="24"/>
         </w:rPr>
-        <w:t xml:space="preserve">The tasks ‘Locate’ and ‘Look Up’ that comes under Search are supported by this visualization.  </w:t>
-      </w:r>
-    </w:p>
-    <w:p>
-      <w:pPr>
-        <w:pStyle w:val="Heading3"/>
-      </w:pPr>
-      <w:r>
-        <w:t xml:space="preserve">Locate: </w:t>
+        <w:t xml:space="preserve">The tasks ‘Locate’ and ‘Look Up’ that comes under Search are supported by this visualization. </w:t>
+      </w:r>
+    </w:p>
+    <w:p>
+      <w:pPr>
+        <w:pStyle w:val="Heading4"/>
+        <w:rPr>
+          <w:b w:val="0"/>
+        </w:rPr>
+      </w:pPr>
+      <w:r>
+        <w:t>Locate:</w:t>
       </w:r>
     </w:p>
     <w:p>
@@ -3540,13 +5750,13 @@
     </w:p>
     <w:p>
       <w:pPr>
-        <w:pStyle w:val="Heading3"/>
+        <w:pStyle w:val="Heading4"/>
         <w:rPr>
           <w:b w:val="0"/>
         </w:rPr>
       </w:pPr>
       <w:r>
-        <w:t xml:space="preserve">Look up: </w:t>
+        <w:t>Look up:</w:t>
       </w:r>
     </w:p>
     <w:p>
@@ -3600,13 +5810,13 @@
     </w:p>
     <w:p>
       <w:pPr>
-        <w:pStyle w:val="Heading3"/>
+        <w:pStyle w:val="Heading4"/>
         <w:rPr>
           <w:b w:val="0"/>
         </w:rPr>
       </w:pPr>
       <w:r>
-        <w:t xml:space="preserve">Compare: </w:t>
+        <w:t>Compare:</w:t>
       </w:r>
     </w:p>
     <w:p>
@@ -3630,10 +5840,16 @@
     </w:p>
     <w:p>
       <w:pPr>
-        <w:pStyle w:val="Heading2"/>
-      </w:pPr>
-      <w:r>
-        <w:t>Summarize:</w:t>
+        <w:pStyle w:val="Heading4"/>
+        <w:rPr>
+          <w:b w:val="0"/>
+        </w:rPr>
+      </w:pPr>
+      <w:r>
+        <w:t>Summarize</w:t>
+      </w:r>
+      <w:r>
+        <w:t>:</w:t>
       </w:r>
     </w:p>
     <w:p>
@@ -3663,7 +5879,10 @@
         </w:rPr>
       </w:pPr>
       <w:r>
-        <w:t>Animations:</w:t>
+        <w:t>Interactions</w:t>
+      </w:r>
+      <w:r>
+        <w:t>:</w:t>
       </w:r>
     </w:p>
     <w:p>
@@ -3717,6 +5936,7 @@
           <w:sz w:val="24"/>
           <w:szCs w:val="24"/>
         </w:rPr>
+        <w:lastRenderedPageBreak/>
         <w:t>On hovering over each node, the average wait time for the respective airport is shown on a tooltip.</w:t>
       </w:r>
       <w:r>
@@ -3733,16 +5953,15 @@
           <w:sz w:val="24"/>
           <w:szCs w:val="24"/>
         </w:rPr>
-        <w:t xml:space="preserve">On clicking each of the leaf nodes in the tree, which represents the individual airports, a </w:t>
-      </w:r>
-      <w:r>
-        <w:rPr>
-          <w:rFonts w:asciiTheme="majorHAnsi" w:hAnsiTheme="majorHAnsi"/>
-          <w:sz w:val="24"/>
-          <w:szCs w:val="24"/>
-        </w:rPr>
-        <w:lastRenderedPageBreak/>
-        <w:t>separate temporal radial visualization in the form of a clock is displayed. If ‘Start Animation’ is clicked at this point, the clock also gets updated with the data for the respective year and changes along with the tree for various years.</w:t>
+        <w:t xml:space="preserve">On hovering over the nodes that represent the State Codes, the name of the state is displayed on a tooltip. </w:t>
+      </w:r>
+      <w:r>
+        <w:rPr>
+          <w:rFonts w:asciiTheme="majorHAnsi" w:hAnsiTheme="majorHAnsi"/>
+          <w:sz w:val="24"/>
+          <w:szCs w:val="24"/>
+        </w:rPr>
+        <w:t>On clicking each of the leaf nodes in the tree, which represents the individual airports, a separate temporal radial visualization in the form of a clock is displayed. If ‘Start Animation’ is clicked at this point, the clock also gets updated with the data for the respective year and changes along with the tree for various years.</w:t>
       </w:r>
     </w:p>
     <w:p>
@@ -3766,6 +5985,43 @@
     </w:p>
     <w:p>
       <w:pPr>
+        <w:jc w:val="both"/>
+        <w:rPr>
+          <w:rFonts w:asciiTheme="majorHAnsi" w:hAnsiTheme="majorHAnsi"/>
+          <w:sz w:val="24"/>
+          <w:szCs w:val="24"/>
+        </w:rPr>
+      </w:pPr>
+      <w:r>
+        <w:rPr>
+          <w:rFonts w:asciiTheme="majorHAnsi" w:hAnsiTheme="majorHAnsi"/>
+          <w:b/>
+          <w:sz w:val="24"/>
+          <w:szCs w:val="24"/>
+        </w:rPr>
+        <w:t xml:space="preserve">Buttons Representing Years 2013 – 2015 </w:t>
+      </w:r>
+      <w:r>
+        <w:rPr>
+          <w:rFonts w:asciiTheme="majorHAnsi" w:hAnsiTheme="majorHAnsi"/>
+          <w:sz w:val="24"/>
+          <w:szCs w:val="24"/>
+        </w:rPr>
+        <w:t xml:space="preserve">: On clicking each of the buttons, the </w:t>
+      </w:r>
+      <w:r>
+        <w:rPr>
+          <w:rFonts w:asciiTheme="majorHAnsi" w:hAnsiTheme="majorHAnsi"/>
+          <w:sz w:val="24"/>
+          <w:szCs w:val="24"/>
+        </w:rPr>
+        <w:t>radial tree gets updated with the data for the chosen year.</w:t>
+      </w:r>
+      <w:bookmarkStart w:id="0" w:name="_GoBack"/>
+      <w:bookmarkEnd w:id="0"/>
+    </w:p>
+    <w:p>
+      <w:pPr>
         <w:pStyle w:val="Heading1"/>
         <w:rPr>
           <w:rStyle w:val="Hyperlink"/>
@@ -3870,109 +6126,7 @@
           <w:szCs w:val="24"/>
           <w:u w:val="none"/>
         </w:rPr>
-        <w:t xml:space="preserve"> at </w:t>
-      </w:r>
-      <w:r>
-        <w:rPr>
-          <w:rStyle w:val="Hyperlink"/>
-          <w:rFonts w:asciiTheme="majorHAnsi" w:hAnsiTheme="majorHAnsi"/>
-          <w:color w:val="auto"/>
-          <w:sz w:val="24"/>
-          <w:szCs w:val="24"/>
-          <w:u w:val="none"/>
-        </w:rPr>
-        <w:t xml:space="preserve">an </w:t>
-      </w:r>
-      <w:r>
-        <w:rPr>
-          <w:rStyle w:val="Hyperlink"/>
-          <w:rFonts w:asciiTheme="majorHAnsi" w:hAnsiTheme="majorHAnsi"/>
-          <w:color w:val="auto"/>
-          <w:sz w:val="24"/>
-          <w:szCs w:val="24"/>
-          <w:u w:val="none"/>
-        </w:rPr>
-        <w:t xml:space="preserve">airport for the </w:t>
-      </w:r>
-      <w:r>
-        <w:rPr>
-          <w:rStyle w:val="Hyperlink"/>
-          <w:rFonts w:asciiTheme="majorHAnsi" w:hAnsiTheme="majorHAnsi"/>
-          <w:color w:val="auto"/>
-          <w:sz w:val="24"/>
-          <w:szCs w:val="24"/>
-          <w:u w:val="none"/>
-        </w:rPr>
-        <w:t xml:space="preserve">various </w:t>
-      </w:r>
-      <w:r>
-        <w:rPr>
-          <w:rStyle w:val="Hyperlink"/>
-          <w:rFonts w:asciiTheme="majorHAnsi" w:hAnsiTheme="majorHAnsi"/>
-          <w:color w:val="auto"/>
-          <w:sz w:val="24"/>
-          <w:szCs w:val="24"/>
-          <w:u w:val="none"/>
-        </w:rPr>
-        <w:t>year</w:t>
-      </w:r>
-      <w:r>
-        <w:rPr>
-          <w:rStyle w:val="Hyperlink"/>
-          <w:rFonts w:asciiTheme="majorHAnsi" w:hAnsiTheme="majorHAnsi"/>
-          <w:color w:val="auto"/>
-          <w:sz w:val="24"/>
-          <w:szCs w:val="24"/>
-          <w:u w:val="none"/>
-        </w:rPr>
-        <w:t>s</w:t>
-      </w:r>
-      <w:r>
-        <w:rPr>
-          <w:rStyle w:val="Hyperlink"/>
-          <w:rFonts w:asciiTheme="majorHAnsi" w:hAnsiTheme="majorHAnsi"/>
-          <w:color w:val="auto"/>
-          <w:sz w:val="24"/>
-          <w:szCs w:val="24"/>
-          <w:u w:val="none"/>
-        </w:rPr>
-        <w:t>.</w:t>
-      </w:r>
-    </w:p>
-    <w:p>
-      <w:pPr>
-        <w:rPr>
-          <w:rStyle w:val="Hyperlink"/>
-          <w:rFonts w:asciiTheme="majorHAnsi" w:hAnsiTheme="majorHAnsi"/>
-          <w:color w:val="auto"/>
-          <w:sz w:val="24"/>
-          <w:szCs w:val="24"/>
-          <w:u w:val="none"/>
-        </w:rPr>
-      </w:pPr>
-      <w:r>
-        <w:rPr>
-          <w:rStyle w:val="Hyperlink"/>
-          <w:rFonts w:asciiTheme="majorHAnsi" w:hAnsiTheme="majorHAnsi"/>
-          <w:color w:val="auto"/>
-          <w:sz w:val="24"/>
-          <w:szCs w:val="24"/>
-          <w:u w:val="none"/>
-        </w:rPr>
-        <w:t>The line chart allow the user a view of the total number of people and the time ranges they waited at a particular airport for each month of various years.</w:t>
-      </w:r>
-      <w:bookmarkStart w:id="0" w:name="_GoBack"/>
-      <w:bookmarkEnd w:id="0"/>
-      <w:r>
-        <w:rPr>
-          <w:rStyle w:val="Hyperlink"/>
-          <w:rFonts w:asciiTheme="majorHAnsi" w:hAnsiTheme="majorHAnsi"/>
-          <w:color w:val="auto"/>
-          <w:sz w:val="24"/>
-          <w:szCs w:val="24"/>
-          <w:u w:val="none"/>
-        </w:rPr>
-        <w:t xml:space="preserve"> </w:t>
+        <w:t xml:space="preserve"> at that airport for the selected year. </w:t>
       </w:r>
     </w:p>
     <w:p>
@@ -4238,6 +6392,7 @@
           <w:szCs w:val="24"/>
           <w:u w:val="none"/>
         </w:rPr>
+        <w:lastRenderedPageBreak/>
         <w:t>Average wait time for each month through the temporal clock of a selected year and airport.</w:t>
       </w:r>
     </w:p>
@@ -4294,7 +6449,6 @@
           <w:szCs w:val="24"/>
           <w:u w:val="none"/>
         </w:rPr>
-        <w:lastRenderedPageBreak/>
         <w:t xml:space="preserve">Average wait time for each hour for all days of a selected year and airport. </w:t>
       </w:r>
     </w:p>
@@ -4539,7 +6693,7 @@
         </w:rPr>
         <w:t xml:space="preserve">, </w:t>
       </w:r>
-      <w:hyperlink r:id="rId12" w:history="1">
+      <w:hyperlink r:id="rId20" w:history="1">
         <w:r>
           <w:rPr>
             <w:rStyle w:val="Hyperlink"/>
@@ -4575,7 +6729,7 @@
         </w:rPr>
         <w:t xml:space="preserve"> </w:t>
       </w:r>
-      <w:hyperlink r:id="rId13" w:history="1">
+      <w:hyperlink r:id="rId21" w:history="1">
         <w:r>
           <w:rPr>
             <w:rStyle w:val="Hyperlink"/>
@@ -4621,7 +6775,7 @@
       <w:r>
         <w:t xml:space="preserve">Exploratory spatio-temporal visualization: an analytical review, </w:t>
       </w:r>
-      <w:hyperlink r:id="rId14" w:history="1">
+      <w:hyperlink r:id="rId22" w:history="1">
         <w:r>
           <w:rPr>
             <w:rStyle w:val="Hyperlink"/>
@@ -4646,11 +6800,9 @@
       <w:pPr>
         <w:rPr>
           <w:rStyle w:val="Hyperlink"/>
-          <w:rFonts w:asciiTheme="majorHAnsi" w:hAnsiTheme="majorHAnsi" w:cs="Arial"/>
-          <w:color w:val="1155CC"/>
-          <w:sz w:val="24"/>
-          <w:szCs w:val="24"/>
-          <w:shd w:val="clear" w:color="auto" w:fill="FFFFFF"/>
+          <w:rFonts w:asciiTheme="majorHAnsi" w:hAnsiTheme="majorHAnsi"/>
+          <w:sz w:val="24"/>
+          <w:szCs w:val="24"/>
         </w:rPr>
       </w:pPr>
       <w:r>
@@ -4662,49 +6814,17 @@
         </w:rPr>
         <w:t xml:space="preserve">[4] </w:t>
       </w:r>
-      <w:hyperlink r:id="rId15" w:tgtFrame="_blank" w:history="1">
+      <w:hyperlink r:id="rId23" w:tgtFrame="_blank" w:history="1">
         <w:r>
           <w:rPr>
             <w:rStyle w:val="Hyperlink"/>
-            <w:rFonts w:asciiTheme="majorHAnsi" w:hAnsiTheme="majorHAnsi" w:cs="Arial"/>
+            <w:rFonts w:ascii="Arial" w:hAnsi="Arial" w:cs="Arial"/>
             <w:color w:val="1155CC"/>
-            <w:sz w:val="24"/>
-            <w:szCs w:val="24"/>
+            <w:sz w:val="19"/>
+            <w:szCs w:val="19"/>
             <w:shd w:val="clear" w:color="auto" w:fill="FFFFFF"/>
           </w:rPr>
           <w:t>http://gramaz.io/pdf/li-2015-ehv.pdf</w:t>
-        </w:r>
-      </w:hyperlink>
-    </w:p>
-    <w:p>
-      <w:pPr>
-        <w:rPr>
-          <w:rStyle w:val="Hyperlink"/>
-          <w:rFonts w:asciiTheme="majorHAnsi" w:hAnsiTheme="majorHAnsi"/>
-          <w:sz w:val="24"/>
-          <w:szCs w:val="24"/>
-        </w:rPr>
-      </w:pPr>
-      <w:r>
-        <w:rPr>
-          <w:rStyle w:val="Hyperlink"/>
-          <w:rFonts w:asciiTheme="majorHAnsi" w:hAnsiTheme="majorHAnsi" w:cs="Arial"/>
-          <w:color w:val="1155CC"/>
-          <w:sz w:val="24"/>
-          <w:szCs w:val="24"/>
-          <w:shd w:val="clear" w:color="auto" w:fill="FFFFFF"/>
-        </w:rPr>
-        <w:t xml:space="preserve">[5] </w:t>
-      </w:r>
-      <w:hyperlink r:id="rId16" w:history="1">
-        <w:r>
-          <w:rPr>
-            <w:rStyle w:val="Hyperlink"/>
-            <w:rFonts w:asciiTheme="majorHAnsi" w:hAnsiTheme="majorHAnsi"/>
-            <w:sz w:val="24"/>
-            <w:szCs w:val="24"/>
-          </w:rPr>
-          <w:t>https://engineering.purdue.edu/~elm/projects/multilinevis/multilinevis.pdf</w:t>
         </w:r>
       </w:hyperlink>
     </w:p>
@@ -4728,8 +6848,97 @@
 </file>
 
 <file path=word/numbering.xml><?xml version="1.0" encoding="utf-8"?>
-<w:numbering xmlns:wpc="http://schemas.microsoft.com/office/word/2010/wordprocessingCanvas" xmlns:cx="http://schemas.microsoft.com/office/drawing/2014/chartex" xmlns:mc="http://schemas.openxmlformats.org/markup-compatibility/2006" xmlns:o="urn:schemas-microsoft-com:office:office" xmlns:r="http://schemas.openxmlformats.org/officeDocument/2006/relationships" xmlns:m="http://schemas.openxmlformats.org/officeDocument/2006/math" xmlns:v="urn:schemas-microsoft-com:vml" xmlns:wp14="http://schemas.microsoft.com/office/word/2010/wordprocessingDrawing" xmlns:wp="http://schemas.openxmlformats.org/drawingml/2006/wordprocessingDrawing" xmlns:w10="urn:schemas-microsoft-com:office:word" xmlns:w="http://schemas.openxmlformats.org/wordprocessingml/2006/main" xmlns:w14="http://schemas.microsoft.com/office/word/2010/wordml" xmlns:w15="http://schemas.microsoft.com/office/word/2012/wordml" xmlns:w16se="http://schemas.microsoft.com/office/word/2015/wordml/symex" xmlns:wpg="http://schemas.microsoft.com/office/word/2010/wordprocessingGroup" xmlns:wpi="http://schemas.microsoft.com/office/word/2010/wordprocessingInk" xmlns:wne="http://schemas.microsoft.com/office/word/2006/wordml" xmlns:wps="http://schemas.microsoft.com/office/word/2010/wordprocessingShape" mc:Ignorable="w14 w15 w16se wp14">
+<w:numbering xmlns:wpc="http://schemas.microsoft.com/office/word/2010/wordprocessingCanvas" xmlns:cx="http://schemas.microsoft.com/office/drawing/2014/chartex" xmlns:cx1="http://schemas.microsoft.com/office/drawing/2015/9/8/chartex" xmlns:cx2="http://schemas.microsoft.com/office/drawing/2015/10/21/chartex" xmlns:mc="http://schemas.openxmlformats.org/markup-compatibility/2006" xmlns:o="urn:schemas-microsoft-com:office:office" xmlns:r="http://schemas.openxmlformats.org/officeDocument/2006/relationships" xmlns:m="http://schemas.openxmlformats.org/officeDocument/2006/math" xmlns:v="urn:schemas-microsoft-com:vml" xmlns:wp14="http://schemas.microsoft.com/office/word/2010/wordprocessingDrawing" xmlns:wp="http://schemas.openxmlformats.org/drawingml/2006/wordprocessingDrawing" xmlns:w10="urn:schemas-microsoft-com:office:word" xmlns:w="http://schemas.openxmlformats.org/wordprocessingml/2006/main" xmlns:w14="http://schemas.microsoft.com/office/word/2010/wordml" xmlns:w15="http://schemas.microsoft.com/office/word/2012/wordml" xmlns:w16se="http://schemas.microsoft.com/office/word/2015/wordml/symex" xmlns:wpg="http://schemas.microsoft.com/office/word/2010/wordprocessingGroup" xmlns:wpi="http://schemas.microsoft.com/office/word/2010/wordprocessingInk" xmlns:wne="http://schemas.microsoft.com/office/word/2006/wordml" xmlns:wps="http://schemas.microsoft.com/office/word/2010/wordprocessingShape" mc:Ignorable="w14 w15 w16se wp14">
   <w:abstractNum w:abstractNumId="0" w15:restartNumberingAfterBreak="0">
+    <w:nsid w:val="07D4755A"/>
+    <w:multiLevelType w:val="hybridMultilevel"/>
+    <w:tmpl w:val="600AF318"/>
+    <w:lvl w:ilvl="0" w:tplc="0409000F">
+      <w:start w:val="1"/>
+      <w:numFmt w:val="decimal"/>
+      <w:lvlText w:val="%1."/>
+      <w:lvlJc w:val="left"/>
+      <w:pPr>
+        <w:ind w:left="720" w:hanging="360"/>
+      </w:pPr>
+      <w:rPr>
+        <w:rFonts w:hint="default"/>
+      </w:rPr>
+    </w:lvl>
+    <w:lvl w:ilvl="1" w:tplc="04090019" w:tentative="1">
+      <w:start w:val="1"/>
+      <w:numFmt w:val="lowerLetter"/>
+      <w:lvlText w:val="%2."/>
+      <w:lvlJc w:val="left"/>
+      <w:pPr>
+        <w:ind w:left="1440" w:hanging="360"/>
+      </w:pPr>
+    </w:lvl>
+    <w:lvl w:ilvl="2" w:tplc="0409001B" w:tentative="1">
+      <w:start w:val="1"/>
+      <w:numFmt w:val="lowerRoman"/>
+      <w:lvlText w:val="%3."/>
+      <w:lvlJc w:val="right"/>
+      <w:pPr>
+        <w:ind w:left="2160" w:hanging="180"/>
+      </w:pPr>
+    </w:lvl>
+    <w:lvl w:ilvl="3" w:tplc="0409000F" w:tentative="1">
+      <w:start w:val="1"/>
+      <w:numFmt w:val="decimal"/>
+      <w:lvlText w:val="%4."/>
+      <w:lvlJc w:val="left"/>
+      <w:pPr>
+        <w:ind w:left="2880" w:hanging="360"/>
+      </w:pPr>
+    </w:lvl>
+    <w:lvl w:ilvl="4" w:tplc="04090019" w:tentative="1">
+      <w:start w:val="1"/>
+      <w:numFmt w:val="lowerLetter"/>
+      <w:lvlText w:val="%5."/>
+      <w:lvlJc w:val="left"/>
+      <w:pPr>
+        <w:ind w:left="3600" w:hanging="360"/>
+      </w:pPr>
+    </w:lvl>
+    <w:lvl w:ilvl="5" w:tplc="0409001B" w:tentative="1">
+      <w:start w:val="1"/>
+      <w:numFmt w:val="lowerRoman"/>
+      <w:lvlText w:val="%6."/>
+      <w:lvlJc w:val="right"/>
+      <w:pPr>
+        <w:ind w:left="4320" w:hanging="180"/>
+      </w:pPr>
+    </w:lvl>
+    <w:lvl w:ilvl="6" w:tplc="0409000F" w:tentative="1">
+      <w:start w:val="1"/>
+      <w:numFmt w:val="decimal"/>
+      <w:lvlText w:val="%7."/>
+      <w:lvlJc w:val="left"/>
+      <w:pPr>
+        <w:ind w:left="5040" w:hanging="360"/>
+      </w:pPr>
+    </w:lvl>
+    <w:lvl w:ilvl="7" w:tplc="04090019" w:tentative="1">
+      <w:start w:val="1"/>
+      <w:numFmt w:val="lowerLetter"/>
+      <w:lvlText w:val="%8."/>
+      <w:lvlJc w:val="left"/>
+      <w:pPr>
+        <w:ind w:left="5760" w:hanging="360"/>
+      </w:pPr>
+    </w:lvl>
+    <w:lvl w:ilvl="8" w:tplc="0409001B" w:tentative="1">
+      <w:start w:val="1"/>
+      <w:numFmt w:val="lowerRoman"/>
+      <w:lvlText w:val="%9."/>
+      <w:lvlJc w:val="right"/>
+      <w:pPr>
+        <w:ind w:left="6480" w:hanging="180"/>
+      </w:pPr>
+    </w:lvl>
+  </w:abstractNum>
+  <w:abstractNum w:abstractNumId="1" w15:restartNumberingAfterBreak="0">
     <w:nsid w:val="0882093A"/>
     <w:multiLevelType w:val="hybridMultilevel"/>
     <w:tmpl w:val="4F026516"/>
@@ -4818,7 +7027,7 @@
       </w:pPr>
     </w:lvl>
   </w:abstractNum>
-  <w:abstractNum w:abstractNumId="1" w15:restartNumberingAfterBreak="0">
+  <w:abstractNum w:abstractNumId="2" w15:restartNumberingAfterBreak="0">
     <w:nsid w:val="1482775B"/>
     <w:multiLevelType w:val="multilevel"/>
     <w:tmpl w:val="7D42DA0E"/>
@@ -4913,7 +7122,96 @@
       </w:pPr>
     </w:lvl>
   </w:abstractNum>
-  <w:abstractNum w:abstractNumId="2" w15:restartNumberingAfterBreak="0">
+  <w:abstractNum w:abstractNumId="3" w15:restartNumberingAfterBreak="0">
+    <w:nsid w:val="17DD2511"/>
+    <w:multiLevelType w:val="hybridMultilevel"/>
+    <w:tmpl w:val="8AEE6EAC"/>
+    <w:lvl w:ilvl="0" w:tplc="25B4F430">
+      <w:start w:val="1"/>
+      <w:numFmt w:val="decimal"/>
+      <w:lvlText w:val="%1."/>
+      <w:lvlJc w:val="left"/>
+      <w:pPr>
+        <w:ind w:left="792" w:hanging="360"/>
+      </w:pPr>
+      <w:rPr>
+        <w:rFonts w:hint="default"/>
+      </w:rPr>
+    </w:lvl>
+    <w:lvl w:ilvl="1" w:tplc="04090019" w:tentative="1">
+      <w:start w:val="1"/>
+      <w:numFmt w:val="lowerLetter"/>
+      <w:lvlText w:val="%2."/>
+      <w:lvlJc w:val="left"/>
+      <w:pPr>
+        <w:ind w:left="1512" w:hanging="360"/>
+      </w:pPr>
+    </w:lvl>
+    <w:lvl w:ilvl="2" w:tplc="0409001B" w:tentative="1">
+      <w:start w:val="1"/>
+      <w:numFmt w:val="lowerRoman"/>
+      <w:lvlText w:val="%3."/>
+      <w:lvlJc w:val="right"/>
+      <w:pPr>
+        <w:ind w:left="2232" w:hanging="180"/>
+      </w:pPr>
+    </w:lvl>
+    <w:lvl w:ilvl="3" w:tplc="0409000F" w:tentative="1">
+      <w:start w:val="1"/>
+      <w:numFmt w:val="decimal"/>
+      <w:lvlText w:val="%4."/>
+      <w:lvlJc w:val="left"/>
+      <w:pPr>
+        <w:ind w:left="2952" w:hanging="360"/>
+      </w:pPr>
+    </w:lvl>
+    <w:lvl w:ilvl="4" w:tplc="04090019" w:tentative="1">
+      <w:start w:val="1"/>
+      <w:numFmt w:val="lowerLetter"/>
+      <w:lvlText w:val="%5."/>
+      <w:lvlJc w:val="left"/>
+      <w:pPr>
+        <w:ind w:left="3672" w:hanging="360"/>
+      </w:pPr>
+    </w:lvl>
+    <w:lvl w:ilvl="5" w:tplc="0409001B" w:tentative="1">
+      <w:start w:val="1"/>
+      <w:numFmt w:val="lowerRoman"/>
+      <w:lvlText w:val="%6."/>
+      <w:lvlJc w:val="right"/>
+      <w:pPr>
+        <w:ind w:left="4392" w:hanging="180"/>
+      </w:pPr>
+    </w:lvl>
+    <w:lvl w:ilvl="6" w:tplc="0409000F" w:tentative="1">
+      <w:start w:val="1"/>
+      <w:numFmt w:val="decimal"/>
+      <w:lvlText w:val="%7."/>
+      <w:lvlJc w:val="left"/>
+      <w:pPr>
+        <w:ind w:left="5112" w:hanging="360"/>
+      </w:pPr>
+    </w:lvl>
+    <w:lvl w:ilvl="7" w:tplc="04090019" w:tentative="1">
+      <w:start w:val="1"/>
+      <w:numFmt w:val="lowerLetter"/>
+      <w:lvlText w:val="%8."/>
+      <w:lvlJc w:val="left"/>
+      <w:pPr>
+        <w:ind w:left="5832" w:hanging="360"/>
+      </w:pPr>
+    </w:lvl>
+    <w:lvl w:ilvl="8" w:tplc="0409001B" w:tentative="1">
+      <w:start w:val="1"/>
+      <w:numFmt w:val="lowerRoman"/>
+      <w:lvlText w:val="%9."/>
+      <w:lvlJc w:val="right"/>
+      <w:pPr>
+        <w:ind w:left="6552" w:hanging="180"/>
+      </w:pPr>
+    </w:lvl>
+  </w:abstractNum>
+  <w:abstractNum w:abstractNumId="4" w15:restartNumberingAfterBreak="0">
     <w:nsid w:val="19CF3D44"/>
     <w:multiLevelType w:val="hybridMultilevel"/>
     <w:tmpl w:val="57A23A0C"/>
@@ -5002,7 +7300,7 @@
       </w:pPr>
     </w:lvl>
   </w:abstractNum>
-  <w:abstractNum w:abstractNumId="3" w15:restartNumberingAfterBreak="0">
+  <w:abstractNum w:abstractNumId="5" w15:restartNumberingAfterBreak="0">
     <w:nsid w:val="2EBA51E6"/>
     <w:multiLevelType w:val="hybridMultilevel"/>
     <w:tmpl w:val="4FA04690"/>
@@ -5091,7 +7389,7 @@
       </w:pPr>
     </w:lvl>
   </w:abstractNum>
-  <w:abstractNum w:abstractNumId="4" w15:restartNumberingAfterBreak="0">
+  <w:abstractNum w:abstractNumId="6" w15:restartNumberingAfterBreak="0">
     <w:nsid w:val="319C7407"/>
     <w:multiLevelType w:val="hybridMultilevel"/>
     <w:tmpl w:val="6C4AED7E"/>
@@ -5180,7 +7478,7 @@
       </w:pPr>
     </w:lvl>
   </w:abstractNum>
-  <w:abstractNum w:abstractNumId="5" w15:restartNumberingAfterBreak="0">
+  <w:abstractNum w:abstractNumId="7" w15:restartNumberingAfterBreak="0">
     <w:nsid w:val="36F63918"/>
     <w:multiLevelType w:val="hybridMultilevel"/>
     <w:tmpl w:val="2D0ED990"/>
@@ -5266,10 +7564,10 @@
       </w:pPr>
     </w:lvl>
   </w:abstractNum>
-  <w:abstractNum w:abstractNumId="6" w15:restartNumberingAfterBreak="0">
-    <w:nsid w:val="681119B1"/>
+  <w:abstractNum w:abstractNumId="8" w15:restartNumberingAfterBreak="0">
+    <w:nsid w:val="48D670C8"/>
     <w:multiLevelType w:val="hybridMultilevel"/>
-    <w:tmpl w:val="C7BE811E"/>
+    <w:tmpl w:val="5AFAC15E"/>
     <w:lvl w:ilvl="0" w:tplc="0409000F">
       <w:start w:val="1"/>
       <w:numFmt w:val="decimal"/>
@@ -5355,7 +7653,185 @@
       </w:pPr>
     </w:lvl>
   </w:abstractNum>
-  <w:abstractNum w:abstractNumId="7" w15:restartNumberingAfterBreak="0">
+  <w:abstractNum w:abstractNumId="9" w15:restartNumberingAfterBreak="0">
+    <w:nsid w:val="5394112C"/>
+    <w:multiLevelType w:val="hybridMultilevel"/>
+    <w:tmpl w:val="E55E071E"/>
+    <w:lvl w:ilvl="0" w:tplc="0FE8A178">
+      <w:start w:val="1"/>
+      <w:numFmt w:val="lowerLetter"/>
+      <w:lvlText w:val="%1."/>
+      <w:lvlJc w:val="left"/>
+      <w:pPr>
+        <w:ind w:left="792" w:hanging="360"/>
+      </w:pPr>
+      <w:rPr>
+        <w:rFonts w:hint="default"/>
+      </w:rPr>
+    </w:lvl>
+    <w:lvl w:ilvl="1" w:tplc="04090019" w:tentative="1">
+      <w:start w:val="1"/>
+      <w:numFmt w:val="lowerLetter"/>
+      <w:lvlText w:val="%2."/>
+      <w:lvlJc w:val="left"/>
+      <w:pPr>
+        <w:ind w:left="1512" w:hanging="360"/>
+      </w:pPr>
+    </w:lvl>
+    <w:lvl w:ilvl="2" w:tplc="0409001B" w:tentative="1">
+      <w:start w:val="1"/>
+      <w:numFmt w:val="lowerRoman"/>
+      <w:lvlText w:val="%3."/>
+      <w:lvlJc w:val="right"/>
+      <w:pPr>
+        <w:ind w:left="2232" w:hanging="180"/>
+      </w:pPr>
+    </w:lvl>
+    <w:lvl w:ilvl="3" w:tplc="0409000F" w:tentative="1">
+      <w:start w:val="1"/>
+      <w:numFmt w:val="decimal"/>
+      <w:lvlText w:val="%4."/>
+      <w:lvlJc w:val="left"/>
+      <w:pPr>
+        <w:ind w:left="2952" w:hanging="360"/>
+      </w:pPr>
+    </w:lvl>
+    <w:lvl w:ilvl="4" w:tplc="04090019" w:tentative="1">
+      <w:start w:val="1"/>
+      <w:numFmt w:val="lowerLetter"/>
+      <w:lvlText w:val="%5."/>
+      <w:lvlJc w:val="left"/>
+      <w:pPr>
+        <w:ind w:left="3672" w:hanging="360"/>
+      </w:pPr>
+    </w:lvl>
+    <w:lvl w:ilvl="5" w:tplc="0409001B" w:tentative="1">
+      <w:start w:val="1"/>
+      <w:numFmt w:val="lowerRoman"/>
+      <w:lvlText w:val="%6."/>
+      <w:lvlJc w:val="right"/>
+      <w:pPr>
+        <w:ind w:left="4392" w:hanging="180"/>
+      </w:pPr>
+    </w:lvl>
+    <w:lvl w:ilvl="6" w:tplc="0409000F" w:tentative="1">
+      <w:start w:val="1"/>
+      <w:numFmt w:val="decimal"/>
+      <w:lvlText w:val="%7."/>
+      <w:lvlJc w:val="left"/>
+      <w:pPr>
+        <w:ind w:left="5112" w:hanging="360"/>
+      </w:pPr>
+    </w:lvl>
+    <w:lvl w:ilvl="7" w:tplc="04090019" w:tentative="1">
+      <w:start w:val="1"/>
+      <w:numFmt w:val="lowerLetter"/>
+      <w:lvlText w:val="%8."/>
+      <w:lvlJc w:val="left"/>
+      <w:pPr>
+        <w:ind w:left="5832" w:hanging="360"/>
+      </w:pPr>
+    </w:lvl>
+    <w:lvl w:ilvl="8" w:tplc="0409001B" w:tentative="1">
+      <w:start w:val="1"/>
+      <w:numFmt w:val="lowerRoman"/>
+      <w:lvlText w:val="%9."/>
+      <w:lvlJc w:val="right"/>
+      <w:pPr>
+        <w:ind w:left="6552" w:hanging="180"/>
+      </w:pPr>
+    </w:lvl>
+  </w:abstractNum>
+  <w:abstractNum w:abstractNumId="10" w15:restartNumberingAfterBreak="0">
+    <w:nsid w:val="57483BB6"/>
+    <w:multiLevelType w:val="hybridMultilevel"/>
+    <w:tmpl w:val="B9CC5BDC"/>
+    <w:lvl w:ilvl="0" w:tplc="04090019">
+      <w:start w:val="1"/>
+      <w:numFmt w:val="lowerLetter"/>
+      <w:lvlText w:val="%1."/>
+      <w:lvlJc w:val="left"/>
+      <w:pPr>
+        <w:ind w:left="720" w:hanging="360"/>
+      </w:pPr>
+      <w:rPr>
+        <w:rFonts w:hint="default"/>
+      </w:rPr>
+    </w:lvl>
+    <w:lvl w:ilvl="1" w:tplc="04090019" w:tentative="1">
+      <w:start w:val="1"/>
+      <w:numFmt w:val="lowerLetter"/>
+      <w:lvlText w:val="%2."/>
+      <w:lvlJc w:val="left"/>
+      <w:pPr>
+        <w:ind w:left="1440" w:hanging="360"/>
+      </w:pPr>
+    </w:lvl>
+    <w:lvl w:ilvl="2" w:tplc="0409001B" w:tentative="1">
+      <w:start w:val="1"/>
+      <w:numFmt w:val="lowerRoman"/>
+      <w:lvlText w:val="%3."/>
+      <w:lvlJc w:val="right"/>
+      <w:pPr>
+        <w:ind w:left="2160" w:hanging="180"/>
+      </w:pPr>
+    </w:lvl>
+    <w:lvl w:ilvl="3" w:tplc="0409000F" w:tentative="1">
+      <w:start w:val="1"/>
+      <w:numFmt w:val="decimal"/>
+      <w:lvlText w:val="%4."/>
+      <w:lvlJc w:val="left"/>
+      <w:pPr>
+        <w:ind w:left="2880" w:hanging="360"/>
+      </w:pPr>
+    </w:lvl>
+    <w:lvl w:ilvl="4" w:tplc="04090019" w:tentative="1">
+      <w:start w:val="1"/>
+      <w:numFmt w:val="lowerLetter"/>
+      <w:lvlText w:val="%5."/>
+      <w:lvlJc w:val="left"/>
+      <w:pPr>
+        <w:ind w:left="3600" w:hanging="360"/>
+      </w:pPr>
+    </w:lvl>
+    <w:lvl w:ilvl="5" w:tplc="0409001B" w:tentative="1">
+      <w:start w:val="1"/>
+      <w:numFmt w:val="lowerRoman"/>
+      <w:lvlText w:val="%6."/>
+      <w:lvlJc w:val="right"/>
+      <w:pPr>
+        <w:ind w:left="4320" w:hanging="180"/>
+      </w:pPr>
+    </w:lvl>
+    <w:lvl w:ilvl="6" w:tplc="0409000F" w:tentative="1">
+      <w:start w:val="1"/>
+      <w:numFmt w:val="decimal"/>
+      <w:lvlText w:val="%7."/>
+      <w:lvlJc w:val="left"/>
+      <w:pPr>
+        <w:ind w:left="5040" w:hanging="360"/>
+      </w:pPr>
+    </w:lvl>
+    <w:lvl w:ilvl="7" w:tplc="04090019" w:tentative="1">
+      <w:start w:val="1"/>
+      <w:numFmt w:val="lowerLetter"/>
+      <w:lvlText w:val="%8."/>
+      <w:lvlJc w:val="left"/>
+      <w:pPr>
+        <w:ind w:left="5760" w:hanging="360"/>
+      </w:pPr>
+    </w:lvl>
+    <w:lvl w:ilvl="8" w:tplc="0409001B" w:tentative="1">
+      <w:start w:val="1"/>
+      <w:numFmt w:val="lowerRoman"/>
+      <w:lvlText w:val="%9."/>
+      <w:lvlJc w:val="right"/>
+      <w:pPr>
+        <w:ind w:left="6480" w:hanging="180"/>
+      </w:pPr>
+    </w:lvl>
+  </w:abstractNum>
+  <w:abstractNum w:abstractNumId="11" w15:restartNumberingAfterBreak="0">
     <w:nsid w:val="737A6D86"/>
     <w:multiLevelType w:val="hybridMultilevel"/>
     <w:tmpl w:val="49860984"/>
@@ -5445,115 +7921,127 @@
     </w:lvl>
   </w:abstractNum>
   <w:num w:numId="1">
+    <w:abstractNumId w:val="7"/>
+  </w:num>
+  <w:num w:numId="2">
+    <w:abstractNumId w:val="1"/>
+  </w:num>
+  <w:num w:numId="3">
     <w:abstractNumId w:val="5"/>
   </w:num>
-  <w:num w:numId="2">
+  <w:num w:numId="4">
+    <w:abstractNumId w:val="4"/>
+  </w:num>
+  <w:num w:numId="5">
+    <w:abstractNumId w:val="6"/>
+  </w:num>
+  <w:num w:numId="6">
+    <w:abstractNumId w:val="11"/>
+  </w:num>
+  <w:num w:numId="7">
+    <w:abstractNumId w:val="2"/>
+  </w:num>
+  <w:num w:numId="8">
+    <w:abstractNumId w:val="2"/>
+  </w:num>
+  <w:num w:numId="9">
+    <w:abstractNumId w:val="2"/>
+  </w:num>
+  <w:num w:numId="10">
+    <w:abstractNumId w:val="2"/>
+  </w:num>
+  <w:num w:numId="11">
+    <w:abstractNumId w:val="2"/>
+  </w:num>
+  <w:num w:numId="12">
+    <w:abstractNumId w:val="2"/>
+  </w:num>
+  <w:num w:numId="13">
+    <w:abstractNumId w:val="2"/>
+  </w:num>
+  <w:num w:numId="14">
+    <w:abstractNumId w:val="2"/>
+  </w:num>
+  <w:num w:numId="15">
+    <w:abstractNumId w:val="2"/>
+  </w:num>
+  <w:num w:numId="16">
+    <w:abstractNumId w:val="2"/>
+  </w:num>
+  <w:num w:numId="17">
+    <w:abstractNumId w:val="2"/>
+  </w:num>
+  <w:num w:numId="18">
+    <w:abstractNumId w:val="2"/>
+  </w:num>
+  <w:num w:numId="19">
+    <w:abstractNumId w:val="2"/>
+  </w:num>
+  <w:num w:numId="20">
+    <w:abstractNumId w:val="2"/>
+  </w:num>
+  <w:num w:numId="21">
+    <w:abstractNumId w:val="2"/>
+  </w:num>
+  <w:num w:numId="22">
+    <w:abstractNumId w:val="2"/>
+  </w:num>
+  <w:num w:numId="23">
+    <w:abstractNumId w:val="2"/>
+  </w:num>
+  <w:num w:numId="24">
+    <w:abstractNumId w:val="2"/>
+  </w:num>
+  <w:num w:numId="25">
+    <w:abstractNumId w:val="2"/>
+  </w:num>
+  <w:num w:numId="26">
+    <w:abstractNumId w:val="2"/>
+  </w:num>
+  <w:num w:numId="27">
+    <w:abstractNumId w:val="2"/>
+  </w:num>
+  <w:num w:numId="28">
+    <w:abstractNumId w:val="2"/>
+  </w:num>
+  <w:num w:numId="29">
+    <w:abstractNumId w:val="2"/>
+  </w:num>
+  <w:num w:numId="30">
+    <w:abstractNumId w:val="2"/>
+  </w:num>
+  <w:num w:numId="31">
+    <w:abstractNumId w:val="2"/>
+  </w:num>
+  <w:num w:numId="32">
+    <w:abstractNumId w:val="2"/>
+  </w:num>
+  <w:num w:numId="33">
+    <w:abstractNumId w:val="2"/>
+  </w:num>
+  <w:num w:numId="34">
+    <w:abstractNumId w:val="2"/>
+  </w:num>
+  <w:num w:numId="35">
+    <w:abstractNumId w:val="2"/>
+  </w:num>
+  <w:num w:numId="36">
+    <w:abstractNumId w:val="2"/>
+  </w:num>
+  <w:num w:numId="37">
     <w:abstractNumId w:val="0"/>
   </w:num>
-  <w:num w:numId="3">
+  <w:num w:numId="38">
+    <w:abstractNumId w:val="9"/>
+  </w:num>
+  <w:num w:numId="39">
+    <w:abstractNumId w:val="10"/>
+  </w:num>
+  <w:num w:numId="40">
     <w:abstractNumId w:val="3"/>
   </w:num>
-  <w:num w:numId="4">
-    <w:abstractNumId w:val="2"/>
-  </w:num>
-  <w:num w:numId="5">
-    <w:abstractNumId w:val="4"/>
-  </w:num>
-  <w:num w:numId="6">
-    <w:abstractNumId w:val="7"/>
-  </w:num>
-  <w:num w:numId="7">
-    <w:abstractNumId w:val="1"/>
-  </w:num>
-  <w:num w:numId="8">
-    <w:abstractNumId w:val="1"/>
-  </w:num>
-  <w:num w:numId="9">
-    <w:abstractNumId w:val="1"/>
-  </w:num>
-  <w:num w:numId="10">
-    <w:abstractNumId w:val="1"/>
-  </w:num>
-  <w:num w:numId="11">
-    <w:abstractNumId w:val="1"/>
-  </w:num>
-  <w:num w:numId="12">
-    <w:abstractNumId w:val="1"/>
-  </w:num>
-  <w:num w:numId="13">
-    <w:abstractNumId w:val="1"/>
-  </w:num>
-  <w:num w:numId="14">
-    <w:abstractNumId w:val="1"/>
-  </w:num>
-  <w:num w:numId="15">
-    <w:abstractNumId w:val="1"/>
-  </w:num>
-  <w:num w:numId="16">
-    <w:abstractNumId w:val="1"/>
-  </w:num>
-  <w:num w:numId="17">
-    <w:abstractNumId w:val="1"/>
-  </w:num>
-  <w:num w:numId="18">
-    <w:abstractNumId w:val="1"/>
-  </w:num>
-  <w:num w:numId="19">
-    <w:abstractNumId w:val="1"/>
-  </w:num>
-  <w:num w:numId="20">
-    <w:abstractNumId w:val="1"/>
-  </w:num>
-  <w:num w:numId="21">
-    <w:abstractNumId w:val="1"/>
-  </w:num>
-  <w:num w:numId="22">
-    <w:abstractNumId w:val="1"/>
-  </w:num>
-  <w:num w:numId="23">
-    <w:abstractNumId w:val="1"/>
-  </w:num>
-  <w:num w:numId="24">
-    <w:abstractNumId w:val="1"/>
-  </w:num>
-  <w:num w:numId="25">
-    <w:abstractNumId w:val="1"/>
-  </w:num>
-  <w:num w:numId="26">
-    <w:abstractNumId w:val="1"/>
-  </w:num>
-  <w:num w:numId="27">
-    <w:abstractNumId w:val="1"/>
-  </w:num>
-  <w:num w:numId="28">
-    <w:abstractNumId w:val="1"/>
-  </w:num>
-  <w:num w:numId="29">
-    <w:abstractNumId w:val="1"/>
-  </w:num>
-  <w:num w:numId="30">
-    <w:abstractNumId w:val="1"/>
-  </w:num>
-  <w:num w:numId="31">
-    <w:abstractNumId w:val="1"/>
-  </w:num>
-  <w:num w:numId="32">
-    <w:abstractNumId w:val="1"/>
-  </w:num>
-  <w:num w:numId="33">
-    <w:abstractNumId w:val="1"/>
-  </w:num>
-  <w:num w:numId="34">
-    <w:abstractNumId w:val="1"/>
-  </w:num>
-  <w:num w:numId="35">
-    <w:abstractNumId w:val="1"/>
-  </w:num>
-  <w:num w:numId="36">
-    <w:abstractNumId w:val="1"/>
-  </w:num>
-  <w:num w:numId="37">
-    <w:abstractNumId w:val="6"/>
+  <w:num w:numId="41">
+    <w:abstractNumId w:val="8"/>
   </w:num>
 </w:numbering>
 </file>
@@ -5575,7 +8063,7 @@
       </w:pPr>
     </w:pPrDefault>
   </w:docDefaults>
-  <w:latentStyles w:defLockedState="0" w:defUIPriority="99" w:defSemiHidden="0" w:defUnhideWhenUsed="0" w:defQFormat="0" w:count="371">
+  <w:latentStyles w:defLockedState="0" w:defUIPriority="99" w:defSemiHidden="0" w:defUnhideWhenUsed="0" w:defQFormat="0" w:count="372">
     <w:lsdException w:name="Normal" w:uiPriority="0" w:qFormat="1"/>
     <w:lsdException w:name="heading 1" w:uiPriority="9" w:qFormat="1"/>
     <w:lsdException w:name="heading 2" w:semiHidden="1" w:uiPriority="9" w:unhideWhenUsed="1" w:qFormat="1"/>
@@ -5681,7 +8169,6 @@
     <w:lsdException w:name="HTML Sample" w:semiHidden="1" w:unhideWhenUsed="1"/>
     <w:lsdException w:name="HTML Typewriter" w:semiHidden="1" w:unhideWhenUsed="1"/>
     <w:lsdException w:name="HTML Variable" w:semiHidden="1" w:unhideWhenUsed="1"/>
-    <w:lsdException w:name="Normal Table" w:semiHidden="1" w:unhideWhenUsed="1"/>
     <w:lsdException w:name="annotation subject" w:semiHidden="1" w:unhideWhenUsed="1"/>
     <w:lsdException w:name="No List" w:semiHidden="1" w:unhideWhenUsed="1"/>
     <w:lsdException w:name="Outline List 1" w:semiHidden="1" w:unhideWhenUsed="1"/>
@@ -5728,10 +8215,8 @@
     <w:lsdException w:name="Table Subtle 2" w:semiHidden="1" w:unhideWhenUsed="1"/>
     <w:lsdException w:name="Table Web 1" w:semiHidden="1" w:unhideWhenUsed="1"/>
     <w:lsdException w:name="Table Web 2" w:semiHidden="1" w:unhideWhenUsed="1"/>
-    <w:lsdException w:name="Table Web 3" w:semiHidden="1" w:unhideWhenUsed="1"/>
     <w:lsdException w:name="Balloon Text" w:semiHidden="1" w:unhideWhenUsed="1"/>
     <w:lsdException w:name="Table Grid" w:uiPriority="39"/>
-    <w:lsdException w:name="Table Theme" w:semiHidden="1" w:unhideWhenUsed="1"/>
     <w:lsdException w:name="Placeholder Text" w:semiHidden="1"/>
     <w:lsdException w:name="No Spacing" w:uiPriority="1" w:qFormat="1"/>
     <w:lsdException w:name="Light Shading" w:uiPriority="60"/>
@@ -5947,6 +8432,7 @@
     <w:lsdException w:name="List Table 5 Dark Accent 6" w:uiPriority="50"/>
     <w:lsdException w:name="List Table 6 Colorful Accent 6" w:uiPriority="51"/>
     <w:lsdException w:name="List Table 7 Colorful Accent 6" w:uiPriority="52"/>
+    <w:lsdException w:name="Mention" w:semiHidden="1" w:unhideWhenUsed="1"/>
   </w:latentStyles>
   <w:style w:type="paragraph" w:default="1" w:styleId="Normal">
     <w:name w:val="Normal"/>
@@ -6044,7 +8530,6 @@
     <w:next w:val="Normal"/>
     <w:link w:val="Heading4Char"/>
     <w:uiPriority w:val="9"/>
-    <w:semiHidden/>
     <w:unhideWhenUsed/>
     <w:qFormat/>
     <w:rsid w:val="00262AB8"/>
@@ -6345,7 +8830,6 @@
     <w:basedOn w:val="DefaultParagraphFont"/>
     <w:link w:val="Heading4"/>
     <w:uiPriority w:val="9"/>
-    <w:semiHidden/>
     <w:rsid w:val="00262AB8"/>
     <w:rPr>
       <w:rFonts w:asciiTheme="majorHAnsi" w:eastAsiaTheme="majorEastAsia" w:hAnsiTheme="majorHAnsi" w:cstheme="majorBidi"/>
@@ -6917,7 +9401,7 @@
 </file>
 
 <file path=customXml/itemProps1.xml><?xml version="1.0" encoding="utf-8"?>
-<ds:datastoreItem xmlns:ds="http://schemas.openxmlformats.org/officeDocument/2006/customXml" ds:itemID="{44818486-CA80-45D8-88F4-E8ED09792D80}">
+<ds:datastoreItem xmlns:ds="http://schemas.openxmlformats.org/officeDocument/2006/customXml" ds:itemID="{6FA4FF01-881E-4D8A-A53D-2A4BD9BAC368}">
   <ds:schemaRefs>
     <ds:schemaRef ds:uri="http://schemas.openxmlformats.org/officeDocument/2006/bibliography"/>
   </ds:schemaRefs>

--- a/Final_Report.docx
+++ b/Final_Report.docx
@@ -1,6 +1,6 @@
 
 <file path=word/document.xml><?xml version="1.0" encoding="utf-8"?>
-<w:document xmlns:wpc="http://schemas.microsoft.com/office/word/2010/wordprocessingCanvas" xmlns:cx="http://schemas.microsoft.com/office/drawing/2014/chartex" xmlns:cx1="http://schemas.microsoft.com/office/drawing/2015/9/8/chartex" xmlns:cx2="http://schemas.microsoft.com/office/drawing/2015/10/21/chartex" xmlns:mc="http://schemas.openxmlformats.org/markup-compatibility/2006" xmlns:o="urn:schemas-microsoft-com:office:office" xmlns:r="http://schemas.openxmlformats.org/officeDocument/2006/relationships" xmlns:m="http://schemas.openxmlformats.org/officeDocument/2006/math" xmlns:v="urn:schemas-microsoft-com:vml" xmlns:wp14="http://schemas.microsoft.com/office/word/2010/wordprocessingDrawing" xmlns:wp="http://schemas.openxmlformats.org/drawingml/2006/wordprocessingDrawing" xmlns:w10="urn:schemas-microsoft-com:office:word" xmlns:w="http://schemas.openxmlformats.org/wordprocessingml/2006/main" xmlns:w14="http://schemas.microsoft.com/office/word/2010/wordml" xmlns:w15="http://schemas.microsoft.com/office/word/2012/wordml" xmlns:w16se="http://schemas.microsoft.com/office/word/2015/wordml/symex" xmlns:wpg="http://schemas.microsoft.com/office/word/2010/wordprocessingGroup" xmlns:wpi="http://schemas.microsoft.com/office/word/2010/wordprocessingInk" xmlns:wne="http://schemas.microsoft.com/office/word/2006/wordml" xmlns:wps="http://schemas.microsoft.com/office/word/2010/wordprocessingShape" mc:Ignorable="w14 w15 w16se wp14">
+<w:document xmlns:wpc="http://schemas.microsoft.com/office/word/2010/wordprocessingCanvas" xmlns:cx="http://schemas.microsoft.com/office/drawing/2014/chartex" xmlns:mc="http://schemas.openxmlformats.org/markup-compatibility/2006" xmlns:o="urn:schemas-microsoft-com:office:office" xmlns:r="http://schemas.openxmlformats.org/officeDocument/2006/relationships" xmlns:m="http://schemas.openxmlformats.org/officeDocument/2006/math" xmlns:v="urn:schemas-microsoft-com:vml" xmlns:wp14="http://schemas.microsoft.com/office/word/2010/wordprocessingDrawing" xmlns:wp="http://schemas.openxmlformats.org/drawingml/2006/wordprocessingDrawing" xmlns:w10="urn:schemas-microsoft-com:office:word" xmlns:w="http://schemas.openxmlformats.org/wordprocessingml/2006/main" xmlns:w14="http://schemas.microsoft.com/office/word/2010/wordml" xmlns:w15="http://schemas.microsoft.com/office/word/2012/wordml" xmlns:w16se="http://schemas.microsoft.com/office/word/2015/wordml/symex" xmlns:wpg="http://schemas.microsoft.com/office/word/2010/wordprocessingGroup" xmlns:wpi="http://schemas.microsoft.com/office/word/2010/wordprocessingInk" xmlns:wne="http://schemas.microsoft.com/office/word/2006/wordml" xmlns:wps="http://schemas.microsoft.com/office/word/2010/wordprocessingShape" mc:Ignorable="w14 w15 w16se wp14">
   <w:body>
     <w:p>
       <w:pPr>
@@ -394,23 +394,7 @@
           <w:sz w:val="24"/>
           <w:szCs w:val="24"/>
         </w:rPr>
-        <w:t xml:space="preserve">The </w:t>
-      </w:r>
-      <w:r>
-        <w:rPr>
-          <w:rFonts w:asciiTheme="majorHAnsi" w:hAnsiTheme="majorHAnsi" w:cstheme="majorHAnsi"/>
-          <w:sz w:val="24"/>
-          <w:szCs w:val="24"/>
-        </w:rPr>
-        <w:t>airports</w:t>
-      </w:r>
-      <w:r>
-        <w:rPr>
-          <w:rFonts w:asciiTheme="majorHAnsi" w:hAnsiTheme="majorHAnsi" w:cstheme="majorHAnsi"/>
-          <w:sz w:val="24"/>
-          <w:szCs w:val="24"/>
-        </w:rPr>
-        <w:t xml:space="preserve">.dat file from the below link has been used as the dataset for </w:t>
+        <w:t xml:space="preserve">The airports.dat file from the below link has been used as the dataset for </w:t>
       </w:r>
       <w:r>
         <w:rPr>
@@ -569,7 +553,25 @@
                 <w:sz w:val="24"/>
                 <w:szCs w:val="24"/>
               </w:rPr>
-              <w:t>Unique OpenFlights identifier for this airport.</w:t>
+              <w:t xml:space="preserve">Unique </w:t>
+            </w:r>
+            <w:proofErr w:type="spellStart"/>
+            <w:r>
+              <w:rPr>
+                <w:rFonts w:asciiTheme="majorHAnsi" w:hAnsiTheme="majorHAnsi" w:cstheme="majorHAnsi"/>
+                <w:sz w:val="24"/>
+                <w:szCs w:val="24"/>
+              </w:rPr>
+              <w:t>OpenFlights</w:t>
+            </w:r>
+            <w:proofErr w:type="spellEnd"/>
+            <w:r>
+              <w:rPr>
+                <w:rFonts w:asciiTheme="majorHAnsi" w:hAnsiTheme="majorHAnsi" w:cstheme="majorHAnsi"/>
+                <w:sz w:val="24"/>
+                <w:szCs w:val="24"/>
+              </w:rPr>
+              <w:t xml:space="preserve"> identifier for this airport.</w:t>
             </w:r>
           </w:p>
         </w:tc>
@@ -1228,6 +1230,7 @@
                 <w:szCs w:val="24"/>
               </w:rPr>
             </w:pPr>
+            <w:proofErr w:type="spellStart"/>
             <w:r>
               <w:rPr>
                 <w:rFonts w:asciiTheme="majorHAnsi" w:hAnsiTheme="majorHAnsi" w:cstheme="majorHAnsi"/>
@@ -1237,6 +1240,7 @@
               </w:rPr>
               <w:t>Timezone</w:t>
             </w:r>
+            <w:proofErr w:type="spellEnd"/>
           </w:p>
         </w:tc>
         <w:tc>
@@ -1272,7 +1276,25 @@
                 <w:sz w:val="24"/>
                 <w:szCs w:val="24"/>
               </w:rPr>
-              <w:t>Hours offset from UTC. Fractional hours are expressed as decimals, eg. India is 5.5.</w:t>
+              <w:t xml:space="preserve">Hours offset from UTC. Fractional hours are expressed as decimals, </w:t>
+            </w:r>
+            <w:proofErr w:type="spellStart"/>
+            <w:r>
+              <w:rPr>
+                <w:rFonts w:asciiTheme="majorHAnsi" w:hAnsiTheme="majorHAnsi" w:cstheme="majorHAnsi"/>
+                <w:sz w:val="24"/>
+                <w:szCs w:val="24"/>
+              </w:rPr>
+              <w:t>eg</w:t>
+            </w:r>
+            <w:proofErr w:type="spellEnd"/>
+            <w:r>
+              <w:rPr>
+                <w:rFonts w:asciiTheme="majorHAnsi" w:hAnsiTheme="majorHAnsi" w:cstheme="majorHAnsi"/>
+                <w:sz w:val="24"/>
+                <w:szCs w:val="24"/>
+              </w:rPr>
+              <w:t>. India is 5.5.</w:t>
             </w:r>
           </w:p>
         </w:tc>
@@ -1388,6 +1410,7 @@
                 <w:szCs w:val="24"/>
               </w:rPr>
             </w:pPr>
+            <w:proofErr w:type="spellStart"/>
             <w:r>
               <w:rPr>
                 <w:rFonts w:asciiTheme="majorHAnsi" w:hAnsiTheme="majorHAnsi" w:cstheme="majorHAnsi"/>
@@ -1395,7 +1418,17 @@
                 <w:sz w:val="24"/>
                 <w:szCs w:val="24"/>
               </w:rPr>
-              <w:t>Tz database time zone</w:t>
+              <w:t>Tz</w:t>
+            </w:r>
+            <w:proofErr w:type="spellEnd"/>
+            <w:r>
+              <w:rPr>
+                <w:rFonts w:asciiTheme="majorHAnsi" w:hAnsiTheme="majorHAnsi" w:cstheme="majorHAnsi"/>
+                <w:b/>
+                <w:sz w:val="24"/>
+                <w:szCs w:val="24"/>
+              </w:rPr>
+              <w:t xml:space="preserve"> database time zone</w:t>
             </w:r>
           </w:p>
         </w:tc>
@@ -1426,13 +1459,23 @@
                 <w:szCs w:val="24"/>
               </w:rPr>
             </w:pPr>
+            <w:proofErr w:type="spellStart"/>
             <w:r>
               <w:rPr>
                 <w:rFonts w:asciiTheme="majorHAnsi" w:hAnsiTheme="majorHAnsi" w:cstheme="majorHAnsi"/>
                 <w:sz w:val="24"/>
                 <w:szCs w:val="24"/>
               </w:rPr>
-              <w:t>Timezone in </w:t>
+              <w:t>Timezone</w:t>
+            </w:r>
+            <w:proofErr w:type="spellEnd"/>
+            <w:r>
+              <w:rPr>
+                <w:rFonts w:asciiTheme="majorHAnsi" w:hAnsiTheme="majorHAnsi" w:cstheme="majorHAnsi"/>
+                <w:sz w:val="24"/>
+                <w:szCs w:val="24"/>
+              </w:rPr>
+              <w:t xml:space="preserve"> in </w:t>
             </w:r>
             <w:hyperlink r:id="rId8" w:history="1">
               <w:r>
@@ -1441,7 +1484,25 @@
                   <w:sz w:val="24"/>
                   <w:szCs w:val="24"/>
                 </w:rPr>
-                <w:t>"tz" (Olson) format</w:t>
+                <w:t>"</w:t>
+              </w:r>
+              <w:proofErr w:type="spellStart"/>
+              <w:r>
+                <w:rPr>
+                  <w:rFonts w:asciiTheme="majorHAnsi" w:hAnsiTheme="majorHAnsi" w:cstheme="majorHAnsi"/>
+                  <w:sz w:val="24"/>
+                  <w:szCs w:val="24"/>
+                </w:rPr>
+                <w:t>tz</w:t>
+              </w:r>
+              <w:proofErr w:type="spellEnd"/>
+              <w:r>
+                <w:rPr>
+                  <w:rFonts w:asciiTheme="majorHAnsi" w:hAnsiTheme="majorHAnsi" w:cstheme="majorHAnsi"/>
+                  <w:sz w:val="24"/>
+                  <w:szCs w:val="24"/>
+                </w:rPr>
+                <w:t>" (Olson) format</w:t>
               </w:r>
             </w:hyperlink>
             <w:r>
@@ -1450,7 +1511,43 @@
                 <w:sz w:val="24"/>
                 <w:szCs w:val="24"/>
               </w:rPr>
-              <w:t>, eg. "America/Los_Angeles".</w:t>
+              <w:t xml:space="preserve">, </w:t>
+            </w:r>
+            <w:proofErr w:type="spellStart"/>
+            <w:r>
+              <w:rPr>
+                <w:rFonts w:asciiTheme="majorHAnsi" w:hAnsiTheme="majorHAnsi" w:cstheme="majorHAnsi"/>
+                <w:sz w:val="24"/>
+                <w:szCs w:val="24"/>
+              </w:rPr>
+              <w:t>eg</w:t>
+            </w:r>
+            <w:proofErr w:type="spellEnd"/>
+            <w:r>
+              <w:rPr>
+                <w:rFonts w:asciiTheme="majorHAnsi" w:hAnsiTheme="majorHAnsi" w:cstheme="majorHAnsi"/>
+                <w:sz w:val="24"/>
+                <w:szCs w:val="24"/>
+              </w:rPr>
+              <w:t>. "America/</w:t>
+            </w:r>
+            <w:proofErr w:type="spellStart"/>
+            <w:r>
+              <w:rPr>
+                <w:rFonts w:asciiTheme="majorHAnsi" w:hAnsiTheme="majorHAnsi" w:cstheme="majorHAnsi"/>
+                <w:sz w:val="24"/>
+                <w:szCs w:val="24"/>
+              </w:rPr>
+              <w:t>Los_Angeles</w:t>
+            </w:r>
+            <w:proofErr w:type="spellEnd"/>
+            <w:r>
+              <w:rPr>
+                <w:rFonts w:asciiTheme="majorHAnsi" w:hAnsiTheme="majorHAnsi" w:cstheme="majorHAnsi"/>
+                <w:sz w:val="24"/>
+                <w:szCs w:val="24"/>
+              </w:rPr>
+              <w:t>".</w:t>
             </w:r>
           </w:p>
         </w:tc>
@@ -1512,7 +1609,27 @@
           <w:sz w:val="24"/>
           <w:szCs w:val="24"/>
         </w:rPr>
-        <w:t xml:space="preserve"> 2 : DATASET CONTAINING ROUTES OF FLIGHTS (TABLE DATASET)</w:t>
+        <w:t xml:space="preserve"> </w:t>
+      </w:r>
+      <w:proofErr w:type="gramStart"/>
+      <w:r>
+        <w:rPr>
+          <w:rFonts w:asciiTheme="majorHAnsi" w:hAnsiTheme="majorHAnsi" w:cstheme="majorHAnsi"/>
+          <w:b/>
+          <w:sz w:val="24"/>
+          <w:szCs w:val="24"/>
+        </w:rPr>
+        <w:t>2 :</w:t>
+      </w:r>
+      <w:proofErr w:type="gramEnd"/>
+      <w:r>
+        <w:rPr>
+          <w:rFonts w:asciiTheme="majorHAnsi" w:hAnsiTheme="majorHAnsi" w:cstheme="majorHAnsi"/>
+          <w:b/>
+          <w:sz w:val="24"/>
+          <w:szCs w:val="24"/>
+        </w:rPr>
+        <w:t xml:space="preserve"> DATASET CONTAINING ROUTES OF FLIGHTS (TABLE DATASET)</w:t>
       </w:r>
     </w:p>
     <w:p>
@@ -1761,7 +1878,25 @@
                 <w:sz w:val="24"/>
                 <w:szCs w:val="24"/>
               </w:rPr>
-              <w:t>Unique OpenFlights identifier for airline (see </w:t>
+              <w:t xml:space="preserve">Unique </w:t>
+            </w:r>
+            <w:proofErr w:type="spellStart"/>
+            <w:r>
+              <w:rPr>
+                <w:rFonts w:asciiTheme="majorHAnsi" w:eastAsia="Times New Roman" w:hAnsiTheme="majorHAnsi" w:cstheme="majorHAnsi"/>
+                <w:sz w:val="24"/>
+                <w:szCs w:val="24"/>
+              </w:rPr>
+              <w:t>OpenFlights</w:t>
+            </w:r>
+            <w:proofErr w:type="spellEnd"/>
+            <w:r>
+              <w:rPr>
+                <w:rFonts w:asciiTheme="majorHAnsi" w:eastAsia="Times New Roman" w:hAnsiTheme="majorHAnsi" w:cstheme="majorHAnsi"/>
+                <w:sz w:val="24"/>
+                <w:szCs w:val="24"/>
+              </w:rPr>
+              <w:t xml:space="preserve"> identifier for airline (see </w:t>
             </w:r>
             <w:hyperlink r:id="rId10" w:anchor="airline" w:history="1">
               <w:r>
@@ -1936,7 +2071,25 @@
                 <w:sz w:val="24"/>
                 <w:szCs w:val="24"/>
               </w:rPr>
-              <w:t>Unique OpenFlights identifier for source airport (see </w:t>
+              <w:t xml:space="preserve">Unique </w:t>
+            </w:r>
+            <w:proofErr w:type="spellStart"/>
+            <w:r>
+              <w:rPr>
+                <w:rFonts w:asciiTheme="majorHAnsi" w:eastAsia="Times New Roman" w:hAnsiTheme="majorHAnsi" w:cstheme="majorHAnsi"/>
+                <w:sz w:val="24"/>
+                <w:szCs w:val="24"/>
+              </w:rPr>
+              <w:t>OpenFlights</w:t>
+            </w:r>
+            <w:proofErr w:type="spellEnd"/>
+            <w:r>
+              <w:rPr>
+                <w:rFonts w:asciiTheme="majorHAnsi" w:eastAsia="Times New Roman" w:hAnsiTheme="majorHAnsi" w:cstheme="majorHAnsi"/>
+                <w:sz w:val="24"/>
+                <w:szCs w:val="24"/>
+              </w:rPr>
+              <w:t xml:space="preserve"> identifier for source airport (see </w:t>
             </w:r>
             <w:hyperlink r:id="rId11" w:anchor="airport" w:history="1">
               <w:r>
@@ -2111,7 +2264,25 @@
                 <w:sz w:val="24"/>
                 <w:szCs w:val="24"/>
               </w:rPr>
-              <w:t>Unique OpenFlights identifier for destination airport (see </w:t>
+              <w:t xml:space="preserve">Unique </w:t>
+            </w:r>
+            <w:proofErr w:type="spellStart"/>
+            <w:r>
+              <w:rPr>
+                <w:rFonts w:asciiTheme="majorHAnsi" w:eastAsia="Times New Roman" w:hAnsiTheme="majorHAnsi" w:cstheme="majorHAnsi"/>
+                <w:sz w:val="24"/>
+                <w:szCs w:val="24"/>
+              </w:rPr>
+              <w:t>OpenFlights</w:t>
+            </w:r>
+            <w:proofErr w:type="spellEnd"/>
+            <w:r>
+              <w:rPr>
+                <w:rFonts w:asciiTheme="majorHAnsi" w:eastAsia="Times New Roman" w:hAnsiTheme="majorHAnsi" w:cstheme="majorHAnsi"/>
+                <w:sz w:val="24"/>
+                <w:szCs w:val="24"/>
+              </w:rPr>
+              <w:t xml:space="preserve"> identifier for destination airport (see </w:t>
             </w:r>
             <w:hyperlink r:id="rId12" w:anchor="airport" w:history="1">
               <w:r>
@@ -2580,10 +2751,7 @@
         </w:numPr>
       </w:pPr>
       <w:r>
-        <w:t>Provides an analysis to the user on the expected delay and aid them in choosing the connecting flights accordingly</w:t>
-      </w:r>
-      <w:r>
-        <w:t>.</w:t>
+        <w:t>Provides an analysis to the user on the expected delay and aid them in choosing the connecting flights accordingly.</w:t>
       </w:r>
     </w:p>
     <w:p>
@@ -2695,8 +2863,9 @@
           <w:sz w:val="24"/>
           <w:szCs w:val="24"/>
         </w:rPr>
-        <w:t xml:space="preserve">US Veronoi Map by </w:t>
-      </w:r>
+        <w:t xml:space="preserve">US </w:t>
+      </w:r>
+      <w:proofErr w:type="spellStart"/>
       <w:r>
         <w:rPr>
           <w:rFonts w:asciiTheme="majorHAnsi" w:hAnsiTheme="majorHAnsi" w:cs="Times New Roman"/>
@@ -2704,7 +2873,37 @@
           <w:sz w:val="24"/>
           <w:szCs w:val="24"/>
         </w:rPr>
-        <w:t>Surbhi Arora</w:t>
+        <w:t>Veronoi</w:t>
+      </w:r>
+      <w:proofErr w:type="spellEnd"/>
+      <w:r>
+        <w:rPr>
+          <w:rFonts w:asciiTheme="majorHAnsi" w:hAnsiTheme="majorHAnsi" w:cs="Times New Roman"/>
+          <w:b/>
+          <w:sz w:val="24"/>
+          <w:szCs w:val="24"/>
+        </w:rPr>
+        <w:t xml:space="preserve"> Map by </w:t>
+      </w:r>
+      <w:proofErr w:type="spellStart"/>
+      <w:r>
+        <w:rPr>
+          <w:rFonts w:asciiTheme="majorHAnsi" w:hAnsiTheme="majorHAnsi" w:cs="Times New Roman"/>
+          <w:b/>
+          <w:sz w:val="24"/>
+          <w:szCs w:val="24"/>
+        </w:rPr>
+        <w:t>Surbhi</w:t>
+      </w:r>
+      <w:proofErr w:type="spellEnd"/>
+      <w:r>
+        <w:rPr>
+          <w:rFonts w:asciiTheme="majorHAnsi" w:hAnsiTheme="majorHAnsi" w:cs="Times New Roman"/>
+          <w:b/>
+          <w:sz w:val="24"/>
+          <w:szCs w:val="24"/>
+        </w:rPr>
+        <w:t xml:space="preserve"> Arora</w:t>
       </w:r>
     </w:p>
     <w:p>
@@ -2733,8 +2932,19 @@
           <w:sz w:val="24"/>
           <w:szCs w:val="24"/>
         </w:rPr>
-        <w:t>World Map Visualization by Pooja Donekal</w:t>
-      </w:r>
+        <w:t xml:space="preserve">World Map Visualization by Pooja </w:t>
+      </w:r>
+      <w:proofErr w:type="spellStart"/>
+      <w:r>
+        <w:rPr>
+          <w:rFonts w:asciiTheme="majorHAnsi" w:hAnsiTheme="majorHAnsi" w:cs="Times New Roman"/>
+          <w:b/>
+          <w:sz w:val="24"/>
+          <w:szCs w:val="24"/>
+        </w:rPr>
+        <w:t>Donekal</w:t>
+      </w:r>
+      <w:proofErr w:type="spellEnd"/>
     </w:p>
     <w:p>
       <w:pPr>
@@ -2762,7 +2972,27 @@
           <w:sz w:val="24"/>
           <w:szCs w:val="24"/>
         </w:rPr>
-        <w:t>Temporal Radial Clock Visualization by Shreyas Kulkarni</w:t>
+        <w:t xml:space="preserve">Temporal Radial Clock Visualization by </w:t>
+      </w:r>
+      <w:proofErr w:type="spellStart"/>
+      <w:r>
+        <w:rPr>
+          <w:rFonts w:asciiTheme="majorHAnsi" w:hAnsiTheme="majorHAnsi" w:cs="Times New Roman"/>
+          <w:b/>
+          <w:sz w:val="24"/>
+          <w:szCs w:val="24"/>
+        </w:rPr>
+        <w:t>Shreyas</w:t>
+      </w:r>
+      <w:proofErr w:type="spellEnd"/>
+      <w:r>
+        <w:rPr>
+          <w:rFonts w:asciiTheme="majorHAnsi" w:hAnsiTheme="majorHAnsi" w:cs="Times New Roman"/>
+          <w:b/>
+          <w:sz w:val="24"/>
+          <w:szCs w:val="24"/>
+        </w:rPr>
+        <w:t xml:space="preserve"> Kulkarni</w:t>
       </w:r>
     </w:p>
     <w:p>
@@ -2791,7 +3021,27 @@
           <w:sz w:val="24"/>
           <w:szCs w:val="24"/>
         </w:rPr>
-        <w:t>Line Chart Visualization by Shreyas Kulkarni</w:t>
+        <w:t xml:space="preserve">Line Chart Visualization by </w:t>
+      </w:r>
+      <w:proofErr w:type="spellStart"/>
+      <w:r>
+        <w:rPr>
+          <w:rFonts w:asciiTheme="majorHAnsi" w:hAnsiTheme="majorHAnsi" w:cs="Times New Roman"/>
+          <w:b/>
+          <w:sz w:val="24"/>
+          <w:szCs w:val="24"/>
+        </w:rPr>
+        <w:t>Shreyas</w:t>
+      </w:r>
+      <w:proofErr w:type="spellEnd"/>
+      <w:r>
+        <w:rPr>
+          <w:rFonts w:asciiTheme="majorHAnsi" w:hAnsiTheme="majorHAnsi" w:cs="Times New Roman"/>
+          <w:b/>
+          <w:sz w:val="24"/>
+          <w:szCs w:val="24"/>
+        </w:rPr>
+        <w:t xml:space="preserve"> Kulkarni</w:t>
       </w:r>
     </w:p>
     <w:p>
@@ -2820,7 +3070,27 @@
           <w:sz w:val="24"/>
           <w:szCs w:val="24"/>
         </w:rPr>
-        <w:t>Radial Tree Visualization by Minu Francis.</w:t>
+        <w:t xml:space="preserve">Radial Tree Visualization by </w:t>
+      </w:r>
+      <w:proofErr w:type="spellStart"/>
+      <w:r>
+        <w:rPr>
+          <w:rFonts w:asciiTheme="majorHAnsi" w:hAnsiTheme="majorHAnsi" w:cs="Times New Roman"/>
+          <w:b/>
+          <w:sz w:val="24"/>
+          <w:szCs w:val="24"/>
+        </w:rPr>
+        <w:t>Minu</w:t>
+      </w:r>
+      <w:proofErr w:type="spellEnd"/>
+      <w:r>
+        <w:rPr>
+          <w:rFonts w:asciiTheme="majorHAnsi" w:hAnsiTheme="majorHAnsi" w:cs="Times New Roman"/>
+          <w:b/>
+          <w:sz w:val="24"/>
+          <w:szCs w:val="24"/>
+        </w:rPr>
+        <w:t xml:space="preserve"> Francis.</w:t>
       </w:r>
     </w:p>
     <w:p>
@@ -2842,9 +3112,14 @@
       <w:pPr>
         <w:pStyle w:val="Heading1"/>
       </w:pPr>
+      <w:proofErr w:type="spellStart"/>
       <w:r>
         <w:lastRenderedPageBreak/>
-        <w:t>Voronoi diagram of US Map</w:t>
+        <w:t>Voronoi</w:t>
+      </w:r>
+      <w:proofErr w:type="spellEnd"/>
+      <w:r>
+        <w:t xml:space="preserve"> diagram of US Map</w:t>
       </w:r>
       <w:r>
         <w:t>:</w:t>
@@ -2946,8 +3221,9 @@
           <w:sz w:val="24"/>
           <w:szCs w:val="24"/>
         </w:rPr>
-        <w:t xml:space="preserve">42 busiest International United States airports across various cities in form of Voronoi. When users hover </w:t>
-      </w:r>
+        <w:t xml:space="preserve">42 busiest International United States airports across various cities in form of </w:t>
+      </w:r>
+      <w:proofErr w:type="spellStart"/>
       <w:r>
         <w:rPr>
           <w:rFonts w:asciiTheme="majorHAnsi" w:hAnsiTheme="majorHAnsi" w:cs="Arial"/>
@@ -2955,8 +3231,9 @@
           <w:sz w:val="24"/>
           <w:szCs w:val="24"/>
         </w:rPr>
-        <w:t xml:space="preserve">over </w:t>
-      </w:r>
+        <w:t>Voronoi</w:t>
+      </w:r>
+      <w:proofErr w:type="spellEnd"/>
       <w:r>
         <w:rPr>
           <w:rFonts w:asciiTheme="majorHAnsi" w:hAnsiTheme="majorHAnsi" w:cs="Arial"/>
@@ -2964,6 +3241,24 @@
           <w:sz w:val="24"/>
           <w:szCs w:val="24"/>
         </w:rPr>
+        <w:t xml:space="preserve">. When users hover </w:t>
+      </w:r>
+      <w:r>
+        <w:rPr>
+          <w:rFonts w:asciiTheme="majorHAnsi" w:hAnsiTheme="majorHAnsi" w:cs="Arial"/>
+          <w:color w:val="222222"/>
+          <w:sz w:val="24"/>
+          <w:szCs w:val="24"/>
+        </w:rPr>
+        <w:t xml:space="preserve">over </w:t>
+      </w:r>
+      <w:r>
+        <w:rPr>
+          <w:rFonts w:asciiTheme="majorHAnsi" w:hAnsiTheme="majorHAnsi" w:cs="Arial"/>
+          <w:color w:val="222222"/>
+          <w:sz w:val="24"/>
+          <w:szCs w:val="24"/>
+        </w:rPr>
         <w:t>a particular airport,</w:t>
       </w:r>
       <w:r>
@@ -2988,7 +3283,25 @@
           <w:sz w:val="24"/>
           <w:szCs w:val="24"/>
         </w:rPr>
-        <w:t>. The Voronoi technique has been d</w:t>
+        <w:t xml:space="preserve">. The </w:t>
+      </w:r>
+      <w:proofErr w:type="spellStart"/>
+      <w:r>
+        <w:rPr>
+          <w:rFonts w:asciiTheme="majorHAnsi" w:hAnsiTheme="majorHAnsi"/>
+          <w:sz w:val="24"/>
+          <w:szCs w:val="24"/>
+        </w:rPr>
+        <w:t>Voronoi</w:t>
+      </w:r>
+      <w:proofErr w:type="spellEnd"/>
+      <w:r>
+        <w:rPr>
+          <w:rFonts w:asciiTheme="majorHAnsi" w:hAnsiTheme="majorHAnsi"/>
+          <w:sz w:val="24"/>
+          <w:szCs w:val="24"/>
+        </w:rPr>
+        <w:t xml:space="preserve"> technique has been d</w:t>
       </w:r>
       <w:r>
         <w:rPr>
@@ -3021,8 +3334,18 @@
           <w:sz w:val="24"/>
           <w:szCs w:val="24"/>
         </w:rPr>
-        <w:t>Various tasks this visualization supports is</w:t>
-      </w:r>
+        <w:t xml:space="preserve">Various tasks this visualization supports </w:t>
+      </w:r>
+      <w:proofErr w:type="gramStart"/>
+      <w:r>
+        <w:rPr>
+          <w:rFonts w:asciiTheme="majorHAnsi" w:hAnsiTheme="majorHAnsi"/>
+          <w:sz w:val="24"/>
+          <w:szCs w:val="24"/>
+        </w:rPr>
+        <w:t>is</w:t>
+      </w:r>
+      <w:proofErr w:type="gramEnd"/>
       <w:r>
         <w:rPr>
           <w:rFonts w:asciiTheme="majorHAnsi" w:hAnsiTheme="majorHAnsi"/>
@@ -3066,7 +3389,25 @@
           <w:sz w:val="24"/>
           <w:szCs w:val="24"/>
         </w:rPr>
-        <w:t>As Tamara Munzner described we are do</w:t>
+        <w:t xml:space="preserve">As Tamara </w:t>
+      </w:r>
+      <w:proofErr w:type="spellStart"/>
+      <w:r>
+        <w:rPr>
+          <w:rFonts w:asciiTheme="majorHAnsi" w:hAnsiTheme="majorHAnsi"/>
+          <w:sz w:val="24"/>
+          <w:szCs w:val="24"/>
+        </w:rPr>
+        <w:t>Munzner</w:t>
+      </w:r>
+      <w:proofErr w:type="spellEnd"/>
+      <w:r>
+        <w:rPr>
+          <w:rFonts w:asciiTheme="majorHAnsi" w:hAnsiTheme="majorHAnsi"/>
+          <w:sz w:val="24"/>
+          <w:szCs w:val="24"/>
+        </w:rPr>
+        <w:t xml:space="preserve"> described we are do</w:t>
       </w:r>
       <w:r>
         <w:rPr>
@@ -3310,7 +3651,25 @@
           <w:sz w:val="24"/>
           <w:szCs w:val="24"/>
         </w:rPr>
-        <w:t>We have used a slider to show average wait time of different hours in a day. When user slides, it will update the airport color according to average wait time of that hour.</w:t>
+        <w:t xml:space="preserve">We have used a slider to show average wait time of different hours in a day. When user slides, it will update the airport </w:t>
+      </w:r>
+      <w:proofErr w:type="spellStart"/>
+      <w:r>
+        <w:rPr>
+          <w:rFonts w:asciiTheme="majorHAnsi" w:hAnsiTheme="majorHAnsi"/>
+          <w:sz w:val="24"/>
+          <w:szCs w:val="24"/>
+        </w:rPr>
+        <w:t>color</w:t>
+      </w:r>
+      <w:proofErr w:type="spellEnd"/>
+      <w:r>
+        <w:rPr>
+          <w:rFonts w:asciiTheme="majorHAnsi" w:hAnsiTheme="majorHAnsi"/>
+          <w:sz w:val="24"/>
+          <w:szCs w:val="24"/>
+        </w:rPr>
+        <w:t xml:space="preserve"> according to average wait time of that hour.</w:t>
       </w:r>
     </w:p>
     <w:p>
@@ -3539,7 +3898,25 @@
           <w:sz w:val="24"/>
           <w:szCs w:val="24"/>
         </w:rPr>
-        <w:t>The world map visualisation shows the inbound and outbound flights for the airport selected on the US Voronoi Map, thereby giving an overview of number of international flights to and from the airport chosen.</w:t>
+        <w:t xml:space="preserve">The world map visualisation shows the inbound and outbound flights for the airport selected on the US </w:t>
+      </w:r>
+      <w:proofErr w:type="spellStart"/>
+      <w:r>
+        <w:rPr>
+          <w:rFonts w:asciiTheme="majorHAnsi" w:hAnsiTheme="majorHAnsi" w:cs="Times New Roman"/>
+          <w:sz w:val="24"/>
+          <w:szCs w:val="24"/>
+        </w:rPr>
+        <w:t>Voronoi</w:t>
+      </w:r>
+      <w:proofErr w:type="spellEnd"/>
+      <w:r>
+        <w:rPr>
+          <w:rFonts w:asciiTheme="majorHAnsi" w:hAnsiTheme="majorHAnsi" w:cs="Times New Roman"/>
+          <w:sz w:val="24"/>
+          <w:szCs w:val="24"/>
+        </w:rPr>
+        <w:t xml:space="preserve"> Map, thereby giving an overview of number of international flights to and from the airport chosen.</w:t>
       </w:r>
     </w:p>
     <w:p>
@@ -3593,7 +3970,25 @@
           <w:sz w:val="24"/>
           <w:szCs w:val="24"/>
         </w:rPr>
-        <w:t>One can zoom in to the map and move it all over the svg to have a concentrated view of the number of flights.</w:t>
+        <w:t xml:space="preserve">One can zoom in to the map and move it all over the </w:t>
+      </w:r>
+      <w:proofErr w:type="spellStart"/>
+      <w:r>
+        <w:rPr>
+          <w:rFonts w:asciiTheme="majorHAnsi" w:hAnsiTheme="majorHAnsi" w:cs="Times New Roman"/>
+          <w:sz w:val="24"/>
+          <w:szCs w:val="24"/>
+        </w:rPr>
+        <w:t>svg</w:t>
+      </w:r>
+      <w:proofErr w:type="spellEnd"/>
+      <w:r>
+        <w:rPr>
+          <w:rFonts w:asciiTheme="majorHAnsi" w:hAnsiTheme="majorHAnsi" w:cs="Times New Roman"/>
+          <w:sz w:val="24"/>
+          <w:szCs w:val="24"/>
+        </w:rPr>
+        <w:t xml:space="preserve"> to have a concentrated view of the number of flights.</w:t>
       </w:r>
       <w:r>
         <w:rPr>
@@ -3662,7 +4057,25 @@
           <w:szCs w:val="24"/>
         </w:rPr>
         <w:lastRenderedPageBreak/>
-        <w:t>According to Tamara Munzner, different visualisation tasks in the visualisation can be categorised as:</w:t>
+        <w:t xml:space="preserve">According to Tamara </w:t>
+      </w:r>
+      <w:proofErr w:type="spellStart"/>
+      <w:r>
+        <w:rPr>
+          <w:rFonts w:asciiTheme="majorHAnsi" w:hAnsiTheme="majorHAnsi" w:cs="Times New Roman"/>
+          <w:sz w:val="24"/>
+          <w:szCs w:val="24"/>
+        </w:rPr>
+        <w:t>Munzner</w:t>
+      </w:r>
+      <w:proofErr w:type="spellEnd"/>
+      <w:r>
+        <w:rPr>
+          <w:rFonts w:asciiTheme="majorHAnsi" w:hAnsiTheme="majorHAnsi" w:cs="Times New Roman"/>
+          <w:sz w:val="24"/>
+          <w:szCs w:val="24"/>
+        </w:rPr>
+        <w:t>, different visualisation tasks in the visualisation can be categorised as:</w:t>
       </w:r>
     </w:p>
     <w:p>
@@ -3956,7 +4369,25 @@
           <w:sz w:val="24"/>
           <w:szCs w:val="24"/>
         </w:rPr>
-        <w:t xml:space="preserve">Each month is associated with a line originating from the center of the clock. The line represents the average wait time per passenger for that month. The length of the line corresponds to the magnitude of the wait time. </w:t>
+        <w:t xml:space="preserve">Each month is associated with a line originating from the </w:t>
+      </w:r>
+      <w:proofErr w:type="spellStart"/>
+      <w:r>
+        <w:rPr>
+          <w:rFonts w:asciiTheme="majorHAnsi" w:hAnsiTheme="majorHAnsi"/>
+          <w:sz w:val="24"/>
+          <w:szCs w:val="24"/>
+        </w:rPr>
+        <w:t>center</w:t>
+      </w:r>
+      <w:proofErr w:type="spellEnd"/>
+      <w:r>
+        <w:rPr>
+          <w:rFonts w:asciiTheme="majorHAnsi" w:hAnsiTheme="majorHAnsi"/>
+          <w:sz w:val="24"/>
+          <w:szCs w:val="24"/>
+        </w:rPr>
+        <w:t xml:space="preserve"> of the clock. The line represents the average wait time per passenger for that month. The length of the line corresponds to the magnitude of the wait time. </w:t>
       </w:r>
     </w:p>
     <w:p>
@@ -4096,15 +4527,51 @@
           <w:sz w:val="24"/>
           <w:szCs w:val="24"/>
         </w:rPr>
-        <w:t>in color, values from 10 to 14 a</w:t>
-      </w:r>
-      <w:r>
-        <w:rPr>
-          <w:rFonts w:asciiTheme="majorHAnsi" w:hAnsiTheme="majorHAnsi"/>
-          <w:sz w:val="24"/>
-          <w:szCs w:val="24"/>
-        </w:rPr>
-        <w:t>re blue in color, values from 15 to 21</w:t>
+        <w:t xml:space="preserve">in </w:t>
+      </w:r>
+      <w:proofErr w:type="spellStart"/>
+      <w:r>
+        <w:rPr>
+          <w:rFonts w:asciiTheme="majorHAnsi" w:hAnsiTheme="majorHAnsi"/>
+          <w:sz w:val="24"/>
+          <w:szCs w:val="24"/>
+        </w:rPr>
+        <w:t>color</w:t>
+      </w:r>
+      <w:proofErr w:type="spellEnd"/>
+      <w:r>
+        <w:rPr>
+          <w:rFonts w:asciiTheme="majorHAnsi" w:hAnsiTheme="majorHAnsi"/>
+          <w:sz w:val="24"/>
+          <w:szCs w:val="24"/>
+        </w:rPr>
+        <w:t>, values from 10 to 14 a</w:t>
+      </w:r>
+      <w:r>
+        <w:rPr>
+          <w:rFonts w:asciiTheme="majorHAnsi" w:hAnsiTheme="majorHAnsi"/>
+          <w:sz w:val="24"/>
+          <w:szCs w:val="24"/>
+        </w:rPr>
+        <w:t xml:space="preserve">re blue in </w:t>
+      </w:r>
+      <w:proofErr w:type="spellStart"/>
+      <w:r>
+        <w:rPr>
+          <w:rFonts w:asciiTheme="majorHAnsi" w:hAnsiTheme="majorHAnsi"/>
+          <w:sz w:val="24"/>
+          <w:szCs w:val="24"/>
+        </w:rPr>
+        <w:t>color</w:t>
+      </w:r>
+      <w:proofErr w:type="spellEnd"/>
+      <w:r>
+        <w:rPr>
+          <w:rFonts w:asciiTheme="majorHAnsi" w:hAnsiTheme="majorHAnsi"/>
+          <w:sz w:val="24"/>
+          <w:szCs w:val="24"/>
+        </w:rPr>
+        <w:t>, values from 15 to 21</w:t>
       </w:r>
       <w:r>
         <w:rPr>
@@ -4120,15 +4587,59 @@
           <w:sz w:val="24"/>
           <w:szCs w:val="24"/>
         </w:rPr>
-        <w:t>re brown in color and values &gt; 22</w:t>
-      </w:r>
-      <w:r>
-        <w:rPr>
-          <w:rFonts w:asciiTheme="majorHAnsi" w:hAnsiTheme="majorHAnsi"/>
-          <w:sz w:val="24"/>
-          <w:szCs w:val="24"/>
-        </w:rPr>
-        <w:t xml:space="preserve"> are red in color.</w:t>
+        <w:t xml:space="preserve">re brown in </w:t>
+      </w:r>
+      <w:proofErr w:type="spellStart"/>
+      <w:r>
+        <w:rPr>
+          <w:rFonts w:asciiTheme="majorHAnsi" w:hAnsiTheme="majorHAnsi"/>
+          <w:sz w:val="24"/>
+          <w:szCs w:val="24"/>
+        </w:rPr>
+        <w:t>color</w:t>
+      </w:r>
+      <w:proofErr w:type="spellEnd"/>
+      <w:r>
+        <w:rPr>
+          <w:rFonts w:asciiTheme="majorHAnsi" w:hAnsiTheme="majorHAnsi"/>
+          <w:sz w:val="24"/>
+          <w:szCs w:val="24"/>
+        </w:rPr>
+        <w:t xml:space="preserve"> and values &gt; 22</w:t>
+      </w:r>
+      <w:r>
+        <w:rPr>
+          <w:rFonts w:asciiTheme="majorHAnsi" w:hAnsiTheme="majorHAnsi"/>
+          <w:sz w:val="24"/>
+          <w:szCs w:val="24"/>
+        </w:rPr>
+        <w:t xml:space="preserve"> are red in </w:t>
+      </w:r>
+      <w:proofErr w:type="spellStart"/>
+      <w:r>
+        <w:rPr>
+          <w:rFonts w:asciiTheme="majorHAnsi" w:hAnsiTheme="majorHAnsi"/>
+          <w:sz w:val="24"/>
+          <w:szCs w:val="24"/>
+        </w:rPr>
+        <w:t>color</w:t>
+      </w:r>
+      <w:proofErr w:type="spellEnd"/>
+      <w:r>
+        <w:rPr>
+          <w:rFonts w:asciiTheme="majorHAnsi" w:hAnsiTheme="majorHAnsi"/>
+          <w:sz w:val="24"/>
+          <w:szCs w:val="24"/>
+        </w:rPr>
+        <w:t xml:space="preserve"> [5]</w:t>
+      </w:r>
+      <w:r>
+        <w:rPr>
+          <w:rFonts w:asciiTheme="majorHAnsi" w:hAnsiTheme="majorHAnsi"/>
+          <w:sz w:val="24"/>
+          <w:szCs w:val="24"/>
+        </w:rPr>
+        <w:t>.</w:t>
       </w:r>
     </w:p>
     <w:p>
@@ -4243,18 +4754,17 @@
         <w:pStyle w:val="Heading3"/>
       </w:pPr>
       <w:r>
-        <w:rPr>
-          <w:b w:val="0"/>
-        </w:rPr>
-        <w:t>Identify</w:t>
-      </w:r>
-      <w:r>
-        <w:t>:</w:t>
+        <w:t>Identify:</w:t>
       </w:r>
     </w:p>
     <w:p>
       <w:pPr>
         <w:ind w:firstLine="720"/>
+        <w:rPr>
+          <w:rFonts w:asciiTheme="majorHAnsi" w:hAnsiTheme="majorHAnsi"/>
+          <w:sz w:val="24"/>
+          <w:szCs w:val="24"/>
+        </w:rPr>
       </w:pPr>
       <w:r>
         <w:rPr>
@@ -4294,7 +4804,15 @@
           <w:sz w:val="24"/>
           <w:szCs w:val="24"/>
         </w:rPr>
-        <w:t xml:space="preserve"> due to number of filghts</w:t>
+        <w:t xml:space="preserve"> due to number of </w:t>
+      </w:r>
+      <w:r>
+        <w:rPr>
+          <w:rFonts w:asciiTheme="majorHAnsi" w:hAnsiTheme="majorHAnsi"/>
+          <w:sz w:val="24"/>
+          <w:szCs w:val="24"/>
+        </w:rPr>
+        <w:t>flights</w:t>
       </w:r>
       <w:r>
         <w:rPr>
@@ -4303,6 +4821,27 @@
           <w:szCs w:val="24"/>
         </w:rPr>
         <w:t>. It also allows the users to identify months with longer wait time and help them plan their travel accordingly</w:t>
+      </w:r>
+    </w:p>
+    <w:p>
+      <w:pPr>
+        <w:pStyle w:val="Heading3"/>
+      </w:pPr>
+      <w:r>
+        <w:t>Derive:</w:t>
+      </w:r>
+    </w:p>
+    <w:p>
+      <w:r>
+        <w:rPr>
+          <w:rFonts w:asciiTheme="majorHAnsi" w:hAnsiTheme="majorHAnsi"/>
+          <w:sz w:val="24"/>
+          <w:szCs w:val="24"/>
+        </w:rPr>
+        <w:t>The user can derive which airports have a longer wait time for which particular month and can also derive if the number of inbound flights for a month is related to the average monthly wait time for the selected airport and year</w:t>
+      </w:r>
+      <w:r>
+        <w:t xml:space="preserve">. </w:t>
       </w:r>
     </w:p>
     <w:p>
@@ -4458,7 +4997,6 @@
           <w:color w:val="000000" w:themeColor="text1"/>
           <w:u w:val="none"/>
         </w:rPr>
-        <w:lastRenderedPageBreak/>
         <w:t>Line Chart Visualization:</w:t>
       </w:r>
     </w:p>
@@ -4610,8 +5148,21 @@
           <w:szCs w:val="24"/>
           <w:u w:val="none"/>
         </w:rPr>
-        <w:t xml:space="preserve"> – Green Color</w:t>
-      </w:r>
+        <w:t xml:space="preserve"> – Green </w:t>
+      </w:r>
+      <w:proofErr w:type="spellStart"/>
+      <w:r>
+        <w:rPr>
+          <w:rStyle w:val="Hyperlink"/>
+          <w:rFonts w:asciiTheme="majorHAnsi" w:hAnsiTheme="majorHAnsi"/>
+          <w:color w:val="auto"/>
+          <w:sz w:val="24"/>
+          <w:szCs w:val="24"/>
+          <w:u w:val="none"/>
+        </w:rPr>
+        <w:t>Color</w:t>
+      </w:r>
+      <w:proofErr w:type="spellEnd"/>
     </w:p>
     <w:p>
       <w:pPr>
@@ -4649,8 +5200,21 @@
           <w:szCs w:val="24"/>
           <w:u w:val="none"/>
         </w:rPr>
-        <w:t xml:space="preserve"> – Blue Color</w:t>
-      </w:r>
+        <w:t xml:space="preserve"> – Blue </w:t>
+      </w:r>
+      <w:proofErr w:type="spellStart"/>
+      <w:r>
+        <w:rPr>
+          <w:rStyle w:val="Hyperlink"/>
+          <w:rFonts w:asciiTheme="majorHAnsi" w:hAnsiTheme="majorHAnsi"/>
+          <w:color w:val="auto"/>
+          <w:sz w:val="24"/>
+          <w:szCs w:val="24"/>
+          <w:u w:val="none"/>
+        </w:rPr>
+        <w:t>Color</w:t>
+      </w:r>
+      <w:proofErr w:type="spellEnd"/>
     </w:p>
     <w:p>
       <w:pPr>
@@ -4868,8 +5432,10 @@
           <w:szCs w:val="24"/>
           <w:u w:val="none"/>
         </w:rPr>
-        <w:t xml:space="preserve">Each of these categories is represented by a separate line of a different color.  The Y axis is the number of passengers and the X axis is the months for the selected year. Using the line </w:t>
-      </w:r>
+        <w:lastRenderedPageBreak/>
+        <w:t xml:space="preserve">Each of these categories is represented by a separate line of a different </w:t>
+      </w:r>
+      <w:proofErr w:type="spellStart"/>
       <w:r>
         <w:rPr>
           <w:rStyle w:val="Hyperlink"/>
@@ -4879,6 +5445,29 @@
           <w:szCs w:val="24"/>
           <w:u w:val="none"/>
         </w:rPr>
+        <w:t>color</w:t>
+      </w:r>
+      <w:proofErr w:type="spellEnd"/>
+      <w:r>
+        <w:rPr>
+          <w:rStyle w:val="Hyperlink"/>
+          <w:rFonts w:asciiTheme="majorHAnsi" w:hAnsiTheme="majorHAnsi"/>
+          <w:color w:val="auto"/>
+          <w:sz w:val="24"/>
+          <w:szCs w:val="24"/>
+          <w:u w:val="none"/>
+        </w:rPr>
+        <w:t xml:space="preserve">.  The Y axis is the number of passengers and the X axis is the months for the selected year. Using the line </w:t>
+      </w:r>
+      <w:r>
+        <w:rPr>
+          <w:rStyle w:val="Hyperlink"/>
+          <w:rFonts w:asciiTheme="majorHAnsi" w:hAnsiTheme="majorHAnsi"/>
+          <w:color w:val="auto"/>
+          <w:sz w:val="24"/>
+          <w:szCs w:val="24"/>
+          <w:u w:val="none"/>
+        </w:rPr>
         <w:t>chart,</w:t>
       </w:r>
       <w:r>
@@ -4890,19 +5479,7 @@
           <w:szCs w:val="24"/>
           <w:u w:val="none"/>
         </w:rPr>
-        <w:t xml:space="preserve"> </w:t>
-      </w:r>
-      <w:r>
-        <w:rPr>
-          <w:rStyle w:val="Hyperlink"/>
-          <w:rFonts w:asciiTheme="majorHAnsi" w:hAnsiTheme="majorHAnsi"/>
-          <w:color w:val="auto"/>
-          <w:sz w:val="24"/>
-          <w:szCs w:val="24"/>
-          <w:u w:val="none"/>
-        </w:rPr>
-        <w:lastRenderedPageBreak/>
-        <w:t>the user can see the number of passengers and the time they waited in a particular month for the selected year.</w:t>
+        <w:t xml:space="preserve"> the user can see the number of passengers and the time they waited in a particular month for the selected year.</w:t>
       </w:r>
     </w:p>
     <w:p>
@@ -5014,6 +5591,42 @@
         <w:t xml:space="preserve"> for travel for the selected year and airport. </w:t>
       </w:r>
     </w:p>
+    <w:p>
+      <w:pPr>
+        <w:pStyle w:val="Heading3"/>
+      </w:pPr>
+      <w:r>
+        <w:t xml:space="preserve">Derive: </w:t>
+      </w:r>
+    </w:p>
+    <w:p>
+      <w:pPr>
+        <w:rPr>
+          <w:rFonts w:asciiTheme="majorHAnsi" w:hAnsiTheme="majorHAnsi"/>
+          <w:sz w:val="24"/>
+          <w:szCs w:val="24"/>
+        </w:rPr>
+      </w:pPr>
+      <w:bookmarkStart w:id="0" w:name="_GoBack"/>
+      <w:r>
+        <w:rPr>
+          <w:rFonts w:asciiTheme="majorHAnsi" w:hAnsiTheme="majorHAnsi"/>
+          <w:sz w:val="24"/>
+          <w:szCs w:val="24"/>
+        </w:rPr>
+        <w:t>The user can derive the approximate wait time range if t</w:t>
+      </w:r>
+      <w:r>
+        <w:rPr>
+          <w:rFonts w:asciiTheme="majorHAnsi" w:hAnsiTheme="majorHAnsi"/>
+          <w:sz w:val="24"/>
+          <w:szCs w:val="24"/>
+        </w:rPr>
+        <w:t>ravelling at a particular month.</w:t>
+      </w:r>
+    </w:p>
+    <w:bookmarkEnd w:id="0"/>
+    <w:p/>
     <w:p>
       <w:pPr>
         <w:pStyle w:val="Heading2"/>
@@ -5085,7 +5698,31 @@
           <w:szCs w:val="24"/>
           <w:u w:val="none"/>
         </w:rPr>
-        <w:t>When the user selects a particular airport on the US map the line graphs data gets updated for the selected airport and the year which is already selected. There is a key on the top of the line graphs which helps the user understand the color encoding for wait time ranges.</w:t>
+        <w:t xml:space="preserve">When the user selects a particular airport on the US map the line graphs data gets updated for the selected airport and the year which is already selected. There is a key on the top of the line graphs which helps the user understand the </w:t>
+      </w:r>
+      <w:proofErr w:type="spellStart"/>
+      <w:r>
+        <w:rPr>
+          <w:rStyle w:val="Hyperlink"/>
+          <w:rFonts w:asciiTheme="majorHAnsi" w:hAnsiTheme="majorHAnsi"/>
+          <w:color w:val="auto"/>
+          <w:sz w:val="24"/>
+          <w:szCs w:val="24"/>
+          <w:u w:val="none"/>
+        </w:rPr>
+        <w:t>color</w:t>
+      </w:r>
+      <w:proofErr w:type="spellEnd"/>
+      <w:r>
+        <w:rPr>
+          <w:rStyle w:val="Hyperlink"/>
+          <w:rFonts w:asciiTheme="majorHAnsi" w:hAnsiTheme="majorHAnsi"/>
+          <w:color w:val="auto"/>
+          <w:sz w:val="24"/>
+          <w:szCs w:val="24"/>
+          <w:u w:val="none"/>
+        </w:rPr>
+        <w:t xml:space="preserve"> encoding for wait time ranges.</w:t>
       </w:r>
     </w:p>
     <w:p>
@@ -5529,7 +6166,43 @@
           <w:sz w:val="24"/>
           <w:szCs w:val="24"/>
         </w:rPr>
-        <w:t>The average wait time per hour for each year from 2013 to 2015 has been computed from the initial dataset that was available. The values are divided into various ranges and each range has a specific color associated with it. The path connecting a State and its airports are given a color, based on the range in which the average wait time for the respective airport falls.</w:t>
+        <w:t xml:space="preserve">The average wait time per hour for each year from 2013 to 2015 has been computed from the initial dataset that was available. The values are divided into various ranges and each range has a specific </w:t>
+      </w:r>
+      <w:proofErr w:type="spellStart"/>
+      <w:r>
+        <w:rPr>
+          <w:rFonts w:asciiTheme="majorHAnsi" w:hAnsiTheme="majorHAnsi"/>
+          <w:sz w:val="24"/>
+          <w:szCs w:val="24"/>
+        </w:rPr>
+        <w:t>color</w:t>
+      </w:r>
+      <w:proofErr w:type="spellEnd"/>
+      <w:r>
+        <w:rPr>
+          <w:rFonts w:asciiTheme="majorHAnsi" w:hAnsiTheme="majorHAnsi"/>
+          <w:sz w:val="24"/>
+          <w:szCs w:val="24"/>
+        </w:rPr>
+        <w:t xml:space="preserve"> associated with it. The path connecting a State and its airports are given a </w:t>
+      </w:r>
+      <w:proofErr w:type="spellStart"/>
+      <w:r>
+        <w:rPr>
+          <w:rFonts w:asciiTheme="majorHAnsi" w:hAnsiTheme="majorHAnsi"/>
+          <w:sz w:val="24"/>
+          <w:szCs w:val="24"/>
+        </w:rPr>
+        <w:t>color</w:t>
+      </w:r>
+      <w:proofErr w:type="spellEnd"/>
+      <w:r>
+        <w:rPr>
+          <w:rFonts w:asciiTheme="majorHAnsi" w:hAnsiTheme="majorHAnsi"/>
+          <w:sz w:val="24"/>
+          <w:szCs w:val="24"/>
+        </w:rPr>
+        <w:t>, based on the range in which the average wait time for the respective airport falls.</w:t>
       </w:r>
       <w:r>
         <w:rPr>
@@ -5591,7 +6264,25 @@
           <w:sz w:val="24"/>
           <w:szCs w:val="24"/>
         </w:rPr>
-        <w:t xml:space="preserve">There are various visualization tasks supported by the radial tree visualization. The major ones as described in Tamara Munzner’s textbook, are </w:t>
+        <w:t xml:space="preserve">There are various visualization tasks supported by the radial tree visualization. The major ones as described in Tamara </w:t>
+      </w:r>
+      <w:proofErr w:type="spellStart"/>
+      <w:r>
+        <w:rPr>
+          <w:rFonts w:asciiTheme="majorHAnsi" w:hAnsiTheme="majorHAnsi"/>
+          <w:sz w:val="24"/>
+          <w:szCs w:val="24"/>
+        </w:rPr>
+        <w:t>Munzner’s</w:t>
+      </w:r>
+      <w:proofErr w:type="spellEnd"/>
+      <w:r>
+        <w:rPr>
+          <w:rFonts w:asciiTheme="majorHAnsi" w:hAnsiTheme="majorHAnsi"/>
+          <w:sz w:val="24"/>
+          <w:szCs w:val="24"/>
+        </w:rPr>
+        <w:t xml:space="preserve"> textbook, are </w:t>
       </w:r>
       <w:r>
         <w:rPr>
@@ -5656,6 +6347,8 @@
           <w:u w:val="single"/>
         </w:rPr>
       </w:pPr>
+      <w:proofErr w:type="spellStart"/>
+      <w:proofErr w:type="gramStart"/>
       <w:r>
         <w:rPr>
           <w:rFonts w:asciiTheme="majorHAnsi" w:hAnsiTheme="majorHAnsi"/>
@@ -5667,6 +6360,8 @@
         </w:rPr>
         <w:t>awt.cbp.go</w:t>
       </w:r>
+      <w:proofErr w:type="spellEnd"/>
+      <w:proofErr w:type="gramEnd"/>
     </w:p>
     <w:p>
       <w:pPr>
@@ -5685,7 +6380,25 @@
           <w:szCs w:val="24"/>
         </w:rPr>
         <w:lastRenderedPageBreak/>
-        <w:t>The original dataset that was available contained the wait time per hour per day for each of the airports corresponding to a year. The data represented by the radial tree is a derivation of the original data. Average wait times for the whole year has been computed from the original dataset and has been represented as a radial tree with paths having colors with respect to each of the wait time range that they fall into.</w:t>
+        <w:t xml:space="preserve">The original dataset that was available contained the wait time per hour per day for each of the airports corresponding to a year. The data represented by the radial tree is a derivation of the original data. Average wait times for the whole year has been computed from the original dataset and has been represented as a radial tree with paths having </w:t>
+      </w:r>
+      <w:proofErr w:type="spellStart"/>
+      <w:r>
+        <w:rPr>
+          <w:rFonts w:asciiTheme="majorHAnsi" w:hAnsiTheme="majorHAnsi"/>
+          <w:sz w:val="24"/>
+          <w:szCs w:val="24"/>
+        </w:rPr>
+        <w:t>colors</w:t>
+      </w:r>
+      <w:proofErr w:type="spellEnd"/>
+      <w:r>
+        <w:rPr>
+          <w:rFonts w:asciiTheme="majorHAnsi" w:hAnsiTheme="majorHAnsi"/>
+          <w:sz w:val="24"/>
+          <w:szCs w:val="24"/>
+        </w:rPr>
+        <w:t xml:space="preserve"> with respect to each of the wait time range that they fall into.</w:t>
       </w:r>
     </w:p>
     <w:p>
@@ -5835,7 +6548,43 @@
           <w:sz w:val="24"/>
           <w:szCs w:val="24"/>
         </w:rPr>
-        <w:t>The path connecting a State in United States with the airports in that respective state is given a color, based on the average wait time at that airport for the chosen year. This would allow the users to compare the wait times of various airports in the same state and will also allow the users to compare each airport with every other airport which has been displayed. Further, on clicking each of the nodes (ie., airport name), a temporal radial visualization comes up which displays the average monthly wait time at the airport for the chosen year. Clicking each airport, brings up a similar visualization which would ultimately allow the users to compare the monthly wait times of different airports at once.</w:t>
+        <w:t xml:space="preserve">The path connecting a State in United States with the airports in that respective state is given a </w:t>
+      </w:r>
+      <w:proofErr w:type="spellStart"/>
+      <w:r>
+        <w:rPr>
+          <w:rFonts w:asciiTheme="majorHAnsi" w:hAnsiTheme="majorHAnsi"/>
+          <w:sz w:val="24"/>
+          <w:szCs w:val="24"/>
+        </w:rPr>
+        <w:t>color</w:t>
+      </w:r>
+      <w:proofErr w:type="spellEnd"/>
+      <w:r>
+        <w:rPr>
+          <w:rFonts w:asciiTheme="majorHAnsi" w:hAnsiTheme="majorHAnsi"/>
+          <w:sz w:val="24"/>
+          <w:szCs w:val="24"/>
+        </w:rPr>
+        <w:t>, based on the average wait time at that airport for the chosen year. This would allow the users to compare the wait times of various airports in the same state and will also allow the users to compare each airport with every other airport which has been displayed. Further, on clicking each of the nodes (</w:t>
+      </w:r>
+      <w:proofErr w:type="spellStart"/>
+      <w:r>
+        <w:rPr>
+          <w:rFonts w:asciiTheme="majorHAnsi" w:hAnsiTheme="majorHAnsi"/>
+          <w:sz w:val="24"/>
+          <w:szCs w:val="24"/>
+        </w:rPr>
+        <w:t>ie</w:t>
+      </w:r>
+      <w:proofErr w:type="spellEnd"/>
+      <w:r>
+        <w:rPr>
+          <w:rFonts w:asciiTheme="majorHAnsi" w:hAnsiTheme="majorHAnsi"/>
+          <w:sz w:val="24"/>
+          <w:szCs w:val="24"/>
+        </w:rPr>
+        <w:t>., airport name), a temporal radial visualization comes up which displays the average monthly wait time at the airport for the chosen year. Clicking each airport, brings up a similar visualization which would ultimately allow the users to compare the monthly wait times of different airports at once.</w:t>
       </w:r>
     </w:p>
     <w:p>
@@ -5999,15 +6748,34 @@
           <w:sz w:val="24"/>
           <w:szCs w:val="24"/>
         </w:rPr>
-        <w:t xml:space="preserve">Buttons Representing Years 2013 – 2015 </w:t>
-      </w:r>
-      <w:r>
-        <w:rPr>
-          <w:rFonts w:asciiTheme="majorHAnsi" w:hAnsiTheme="majorHAnsi"/>
-          <w:sz w:val="24"/>
-          <w:szCs w:val="24"/>
-        </w:rPr>
-        <w:t xml:space="preserve">: On clicking each of the buttons, the </w:t>
+        <w:t xml:space="preserve">Buttons Representing Years 2013 – </w:t>
+      </w:r>
+      <w:proofErr w:type="gramStart"/>
+      <w:r>
+        <w:rPr>
+          <w:rFonts w:asciiTheme="majorHAnsi" w:hAnsiTheme="majorHAnsi"/>
+          <w:b/>
+          <w:sz w:val="24"/>
+          <w:szCs w:val="24"/>
+        </w:rPr>
+        <w:t xml:space="preserve">2015 </w:t>
+      </w:r>
+      <w:r>
+        <w:rPr>
+          <w:rFonts w:asciiTheme="majorHAnsi" w:hAnsiTheme="majorHAnsi"/>
+          <w:sz w:val="24"/>
+          <w:szCs w:val="24"/>
+        </w:rPr>
+        <w:t>:</w:t>
+      </w:r>
+      <w:proofErr w:type="gramEnd"/>
+      <w:r>
+        <w:rPr>
+          <w:rFonts w:asciiTheme="majorHAnsi" w:hAnsiTheme="majorHAnsi"/>
+          <w:sz w:val="24"/>
+          <w:szCs w:val="24"/>
+        </w:rPr>
+        <w:t xml:space="preserve"> On clicking each of the buttons, the </w:t>
       </w:r>
       <w:r>
         <w:rPr>
@@ -6017,8 +6785,6 @@
         </w:rPr>
         <w:t>radial tree gets updated with the data for the chosen year.</w:t>
       </w:r>
-      <w:bookmarkStart w:id="0" w:name="_GoBack"/>
-      <w:bookmarkEnd w:id="0"/>
     </w:p>
     <w:p>
       <w:pPr>
@@ -6319,7 +7085,55 @@
           <w:szCs w:val="24"/>
           <w:u w:val="none"/>
         </w:rPr>
-        <w:t xml:space="preserve">The US map shows all the airports and allows the user to select a particular airport. Each airport is represented by a circle and the color of the circle indicates the wait time for the selected hour. The wait time for each is for each hour is color coded. The user can move the slider and the </w:t>
+        <w:t xml:space="preserve">The US map shows all the airports and allows the user to select a particular airport. Each airport is represented by a circle and the </w:t>
+      </w:r>
+      <w:proofErr w:type="spellStart"/>
+      <w:r>
+        <w:rPr>
+          <w:rStyle w:val="Hyperlink"/>
+          <w:rFonts w:asciiTheme="majorHAnsi" w:hAnsiTheme="majorHAnsi"/>
+          <w:color w:val="auto"/>
+          <w:sz w:val="24"/>
+          <w:szCs w:val="24"/>
+          <w:u w:val="none"/>
+        </w:rPr>
+        <w:t>color</w:t>
+      </w:r>
+      <w:proofErr w:type="spellEnd"/>
+      <w:r>
+        <w:rPr>
+          <w:rStyle w:val="Hyperlink"/>
+          <w:rFonts w:asciiTheme="majorHAnsi" w:hAnsiTheme="majorHAnsi"/>
+          <w:color w:val="auto"/>
+          <w:sz w:val="24"/>
+          <w:szCs w:val="24"/>
+          <w:u w:val="none"/>
+        </w:rPr>
+        <w:t xml:space="preserve"> of the circle indicates the wait time for the selected hour. The wait time for each is for each hour is </w:t>
+      </w:r>
+      <w:proofErr w:type="spellStart"/>
+      <w:r>
+        <w:rPr>
+          <w:rStyle w:val="Hyperlink"/>
+          <w:rFonts w:asciiTheme="majorHAnsi" w:hAnsiTheme="majorHAnsi"/>
+          <w:color w:val="auto"/>
+          <w:sz w:val="24"/>
+          <w:szCs w:val="24"/>
+          <w:u w:val="none"/>
+        </w:rPr>
+        <w:t>color</w:t>
+      </w:r>
+      <w:proofErr w:type="spellEnd"/>
+      <w:r>
+        <w:rPr>
+          <w:rStyle w:val="Hyperlink"/>
+          <w:rFonts w:asciiTheme="majorHAnsi" w:hAnsiTheme="majorHAnsi"/>
+          <w:color w:val="auto"/>
+          <w:sz w:val="24"/>
+          <w:szCs w:val="24"/>
+          <w:u w:val="none"/>
+        </w:rPr>
+        <w:t xml:space="preserve"> coded. The user can move the slider and the </w:t>
       </w:r>
       <w:r>
         <w:rPr>
@@ -6664,8 +7478,9 @@
           <w:sz w:val="24"/>
           <w:szCs w:val="24"/>
         </w:rPr>
-        <w:t>Michael Balzer, Oliver Deussen,</w:t>
-      </w:r>
+        <w:t xml:space="preserve">Michael </w:t>
+      </w:r>
+      <w:proofErr w:type="spellStart"/>
       <w:r>
         <w:rPr>
           <w:rFonts w:asciiTheme="majorHAnsi" w:hAnsiTheme="majorHAnsi" w:cs="Arial"/>
@@ -6673,8 +7488,9 @@
           <w:sz w:val="24"/>
           <w:szCs w:val="24"/>
         </w:rPr>
-        <w:t> </w:t>
-      </w:r>
+        <w:t>Balzer</w:t>
+      </w:r>
+      <w:proofErr w:type="spellEnd"/>
       <w:r>
         <w:rPr>
           <w:rFonts w:asciiTheme="majorHAnsi" w:hAnsiTheme="majorHAnsi" w:cs="Arial"/>
@@ -6682,8 +7498,68 @@
           <w:sz w:val="24"/>
           <w:szCs w:val="24"/>
         </w:rPr>
-        <w:t>Vornoi TreeMaps</w:t>
-      </w:r>
+        <w:t xml:space="preserve">, Oliver </w:t>
+      </w:r>
+      <w:proofErr w:type="spellStart"/>
+      <w:r>
+        <w:rPr>
+          <w:rFonts w:asciiTheme="majorHAnsi" w:hAnsiTheme="majorHAnsi" w:cs="Arial"/>
+          <w:color w:val="222222"/>
+          <w:sz w:val="24"/>
+          <w:szCs w:val="24"/>
+        </w:rPr>
+        <w:t>Deussen</w:t>
+      </w:r>
+      <w:proofErr w:type="spellEnd"/>
+      <w:r>
+        <w:rPr>
+          <w:rFonts w:asciiTheme="majorHAnsi" w:hAnsiTheme="majorHAnsi" w:cs="Arial"/>
+          <w:color w:val="222222"/>
+          <w:sz w:val="24"/>
+          <w:szCs w:val="24"/>
+        </w:rPr>
+        <w:t>,</w:t>
+      </w:r>
+      <w:r>
+        <w:rPr>
+          <w:rFonts w:asciiTheme="majorHAnsi" w:hAnsiTheme="majorHAnsi" w:cs="Arial"/>
+          <w:color w:val="222222"/>
+          <w:sz w:val="24"/>
+          <w:szCs w:val="24"/>
+        </w:rPr>
+        <w:t> </w:t>
+      </w:r>
+      <w:proofErr w:type="spellStart"/>
+      <w:r>
+        <w:rPr>
+          <w:rFonts w:asciiTheme="majorHAnsi" w:hAnsiTheme="majorHAnsi" w:cs="Arial"/>
+          <w:color w:val="222222"/>
+          <w:sz w:val="24"/>
+          <w:szCs w:val="24"/>
+        </w:rPr>
+        <w:t>Vornoi</w:t>
+      </w:r>
+      <w:proofErr w:type="spellEnd"/>
+      <w:r>
+        <w:rPr>
+          <w:rFonts w:asciiTheme="majorHAnsi" w:hAnsiTheme="majorHAnsi" w:cs="Arial"/>
+          <w:color w:val="222222"/>
+          <w:sz w:val="24"/>
+          <w:szCs w:val="24"/>
+        </w:rPr>
+        <w:t xml:space="preserve"> </w:t>
+      </w:r>
+      <w:proofErr w:type="spellStart"/>
+      <w:r>
+        <w:rPr>
+          <w:rFonts w:asciiTheme="majorHAnsi" w:hAnsiTheme="majorHAnsi" w:cs="Arial"/>
+          <w:color w:val="222222"/>
+          <w:sz w:val="24"/>
+          <w:szCs w:val="24"/>
+        </w:rPr>
+        <w:t>TreeMaps</w:t>
+      </w:r>
+      <w:proofErr w:type="spellEnd"/>
       <w:r>
         <w:rPr>
           <w:rFonts w:asciiTheme="majorHAnsi" w:hAnsiTheme="majorHAnsi" w:cs="Arial"/>
@@ -6767,13 +7643,45 @@
         <w:t xml:space="preserve"> </w:t>
       </w:r>
       <w:r>
-        <w:t>Natalia Andrienko, Gennady Andrienko, Peter Gatalsky ,</w:t>
+        <w:t xml:space="preserve">Natalia </w:t>
+      </w:r>
+      <w:proofErr w:type="spellStart"/>
+      <w:r>
+        <w:t>Andrienko</w:t>
+      </w:r>
+      <w:proofErr w:type="spellEnd"/>
+      <w:r>
+        <w:t xml:space="preserve">, Gennady </w:t>
+      </w:r>
+      <w:proofErr w:type="spellStart"/>
+      <w:r>
+        <w:t>Andrienko</w:t>
+      </w:r>
+      <w:proofErr w:type="spellEnd"/>
+      <w:r>
+        <w:t xml:space="preserve">, Peter </w:t>
+      </w:r>
+      <w:proofErr w:type="spellStart"/>
+      <w:r>
+        <w:t>Gatalsky</w:t>
+      </w:r>
+      <w:proofErr w:type="spellEnd"/>
+      <w:r>
+        <w:t xml:space="preserve"> ,</w:t>
       </w:r>
       <w:r>
         <w:t xml:space="preserve"> </w:t>
       </w:r>
       <w:r>
-        <w:t xml:space="preserve">Exploratory spatio-temporal visualization: an analytical review, </w:t>
+        <w:t xml:space="preserve">Exploratory </w:t>
+      </w:r>
+      <w:proofErr w:type="spellStart"/>
+      <w:r>
+        <w:t>spatio</w:t>
+      </w:r>
+      <w:proofErr w:type="spellEnd"/>
+      <w:r>
+        <w:t xml:space="preserve">-temporal visualization: an analytical review, </w:t>
       </w:r>
       <w:hyperlink r:id="rId22" w:history="1">
         <w:r>
@@ -6800,9 +7708,11 @@
       <w:pPr>
         <w:rPr>
           <w:rStyle w:val="Hyperlink"/>
-          <w:rFonts w:asciiTheme="majorHAnsi" w:hAnsiTheme="majorHAnsi"/>
-          <w:sz w:val="24"/>
-          <w:szCs w:val="24"/>
+          <w:rFonts w:asciiTheme="majorHAnsi" w:hAnsiTheme="majorHAnsi" w:cs="Arial"/>
+          <w:color w:val="1155CC"/>
+          <w:sz w:val="24"/>
+          <w:szCs w:val="24"/>
+          <w:shd w:val="clear" w:color="auto" w:fill="FFFFFF"/>
         </w:rPr>
       </w:pPr>
       <w:r>
@@ -6818,15 +7728,55 @@
         <w:r>
           <w:rPr>
             <w:rStyle w:val="Hyperlink"/>
-            <w:rFonts w:ascii="Arial" w:hAnsi="Arial" w:cs="Arial"/>
+            <w:rFonts w:asciiTheme="majorHAnsi" w:hAnsiTheme="majorHAnsi" w:cs="Arial"/>
             <w:color w:val="1155CC"/>
-            <w:sz w:val="19"/>
-            <w:szCs w:val="19"/>
+            <w:sz w:val="24"/>
+            <w:szCs w:val="24"/>
             <w:shd w:val="clear" w:color="auto" w:fill="FFFFFF"/>
           </w:rPr>
           <w:t>http://gramaz.io/pdf/li-2015-ehv.pdf</w:t>
         </w:r>
       </w:hyperlink>
+    </w:p>
+    <w:p>
+      <w:pPr>
+        <w:rPr>
+          <w:rFonts w:asciiTheme="majorHAnsi" w:hAnsiTheme="majorHAnsi"/>
+          <w:sz w:val="24"/>
+          <w:szCs w:val="24"/>
+        </w:rPr>
+      </w:pPr>
+      <w:r>
+        <w:rPr>
+          <w:rStyle w:val="Hyperlink"/>
+          <w:rFonts w:asciiTheme="majorHAnsi" w:hAnsiTheme="majorHAnsi" w:cs="Arial"/>
+          <w:color w:val="1155CC"/>
+          <w:sz w:val="24"/>
+          <w:szCs w:val="24"/>
+          <w:shd w:val="clear" w:color="auto" w:fill="FFFFFF"/>
+        </w:rPr>
+        <w:t xml:space="preserve">[5] </w:t>
+      </w:r>
+      <w:hyperlink r:id="rId24" w:history="1">
+        <w:r>
+          <w:rPr>
+            <w:rStyle w:val="Hyperlink"/>
+            <w:rFonts w:asciiTheme="majorHAnsi" w:hAnsiTheme="majorHAnsi"/>
+            <w:sz w:val="24"/>
+            <w:szCs w:val="24"/>
+          </w:rPr>
+          <w:t>https://engineering.purdue.edu/~elm/projects/multilinevis/multilinevis.pdf</w:t>
+        </w:r>
+      </w:hyperlink>
+    </w:p>
+    <w:p>
+      <w:pPr>
+        <w:rPr>
+          <w:rStyle w:val="Heading2Char"/>
+          <w:sz w:val="24"/>
+          <w:szCs w:val="24"/>
+        </w:rPr>
+      </w:pPr>
     </w:p>
     <w:p>
       <w:pPr>
@@ -6848,7 +7798,7 @@
 </file>
 
 <file path=word/numbering.xml><?xml version="1.0" encoding="utf-8"?>
-<w:numbering xmlns:wpc="http://schemas.microsoft.com/office/word/2010/wordprocessingCanvas" xmlns:cx="http://schemas.microsoft.com/office/drawing/2014/chartex" xmlns:cx1="http://schemas.microsoft.com/office/drawing/2015/9/8/chartex" xmlns:cx2="http://schemas.microsoft.com/office/drawing/2015/10/21/chartex" xmlns:mc="http://schemas.openxmlformats.org/markup-compatibility/2006" xmlns:o="urn:schemas-microsoft-com:office:office" xmlns:r="http://schemas.openxmlformats.org/officeDocument/2006/relationships" xmlns:m="http://schemas.openxmlformats.org/officeDocument/2006/math" xmlns:v="urn:schemas-microsoft-com:vml" xmlns:wp14="http://schemas.microsoft.com/office/word/2010/wordprocessingDrawing" xmlns:wp="http://schemas.openxmlformats.org/drawingml/2006/wordprocessingDrawing" xmlns:w10="urn:schemas-microsoft-com:office:word" xmlns:w="http://schemas.openxmlformats.org/wordprocessingml/2006/main" xmlns:w14="http://schemas.microsoft.com/office/word/2010/wordml" xmlns:w15="http://schemas.microsoft.com/office/word/2012/wordml" xmlns:w16se="http://schemas.microsoft.com/office/word/2015/wordml/symex" xmlns:wpg="http://schemas.microsoft.com/office/word/2010/wordprocessingGroup" xmlns:wpi="http://schemas.microsoft.com/office/word/2010/wordprocessingInk" xmlns:wne="http://schemas.microsoft.com/office/word/2006/wordml" xmlns:wps="http://schemas.microsoft.com/office/word/2010/wordprocessingShape" mc:Ignorable="w14 w15 w16se wp14">
+<w:numbering xmlns:wpc="http://schemas.microsoft.com/office/word/2010/wordprocessingCanvas" xmlns:cx="http://schemas.microsoft.com/office/drawing/2014/chartex" xmlns:mc="http://schemas.openxmlformats.org/markup-compatibility/2006" xmlns:o="urn:schemas-microsoft-com:office:office" xmlns:r="http://schemas.openxmlformats.org/officeDocument/2006/relationships" xmlns:m="http://schemas.openxmlformats.org/officeDocument/2006/math" xmlns:v="urn:schemas-microsoft-com:vml" xmlns:wp14="http://schemas.microsoft.com/office/word/2010/wordprocessingDrawing" xmlns:wp="http://schemas.openxmlformats.org/drawingml/2006/wordprocessingDrawing" xmlns:w10="urn:schemas-microsoft-com:office:word" xmlns:w="http://schemas.openxmlformats.org/wordprocessingml/2006/main" xmlns:w14="http://schemas.microsoft.com/office/word/2010/wordml" xmlns:w15="http://schemas.microsoft.com/office/word/2012/wordml" xmlns:w16se="http://schemas.microsoft.com/office/word/2015/wordml/symex" xmlns:wpg="http://schemas.microsoft.com/office/word/2010/wordprocessingGroup" xmlns:wpi="http://schemas.microsoft.com/office/word/2010/wordprocessingInk" xmlns:wne="http://schemas.microsoft.com/office/word/2006/wordml" xmlns:wps="http://schemas.microsoft.com/office/word/2010/wordprocessingShape" mc:Ignorable="w14 w15 w16se wp14">
   <w:abstractNum w:abstractNumId="0" w15:restartNumberingAfterBreak="0">
     <w:nsid w:val="07D4755A"/>
     <w:multiLevelType w:val="hybridMultilevel"/>
@@ -8063,7 +9013,7 @@
       </w:pPr>
     </w:pPrDefault>
   </w:docDefaults>
-  <w:latentStyles w:defLockedState="0" w:defUIPriority="99" w:defSemiHidden="0" w:defUnhideWhenUsed="0" w:defQFormat="0" w:count="372">
+  <w:latentStyles w:defLockedState="0" w:defUIPriority="99" w:defSemiHidden="0" w:defUnhideWhenUsed="0" w:defQFormat="0" w:count="371">
     <w:lsdException w:name="Normal" w:uiPriority="0" w:qFormat="1"/>
     <w:lsdException w:name="heading 1" w:uiPriority="9" w:qFormat="1"/>
     <w:lsdException w:name="heading 2" w:semiHidden="1" w:uiPriority="9" w:unhideWhenUsed="1" w:qFormat="1"/>
@@ -8169,6 +9119,7 @@
     <w:lsdException w:name="HTML Sample" w:semiHidden="1" w:unhideWhenUsed="1"/>
     <w:lsdException w:name="HTML Typewriter" w:semiHidden="1" w:unhideWhenUsed="1"/>
     <w:lsdException w:name="HTML Variable" w:semiHidden="1" w:unhideWhenUsed="1"/>
+    <w:lsdException w:name="Normal Table" w:semiHidden="1" w:unhideWhenUsed="1"/>
     <w:lsdException w:name="annotation subject" w:semiHidden="1" w:unhideWhenUsed="1"/>
     <w:lsdException w:name="No List" w:semiHidden="1" w:unhideWhenUsed="1"/>
     <w:lsdException w:name="Outline List 1" w:semiHidden="1" w:unhideWhenUsed="1"/>
@@ -8215,8 +9166,10 @@
     <w:lsdException w:name="Table Subtle 2" w:semiHidden="1" w:unhideWhenUsed="1"/>
     <w:lsdException w:name="Table Web 1" w:semiHidden="1" w:unhideWhenUsed="1"/>
     <w:lsdException w:name="Table Web 2" w:semiHidden="1" w:unhideWhenUsed="1"/>
+    <w:lsdException w:name="Table Web 3" w:semiHidden="1" w:unhideWhenUsed="1"/>
     <w:lsdException w:name="Balloon Text" w:semiHidden="1" w:unhideWhenUsed="1"/>
     <w:lsdException w:name="Table Grid" w:uiPriority="39"/>
+    <w:lsdException w:name="Table Theme" w:semiHidden="1" w:unhideWhenUsed="1"/>
     <w:lsdException w:name="Placeholder Text" w:semiHidden="1"/>
     <w:lsdException w:name="No Spacing" w:uiPriority="1" w:qFormat="1"/>
     <w:lsdException w:name="Light Shading" w:uiPriority="60"/>
@@ -8432,7 +9385,6 @@
     <w:lsdException w:name="List Table 5 Dark Accent 6" w:uiPriority="50"/>
     <w:lsdException w:name="List Table 6 Colorful Accent 6" w:uiPriority="51"/>
     <w:lsdException w:name="List Table 7 Colorful Accent 6" w:uiPriority="52"/>
-    <w:lsdException w:name="Mention" w:semiHidden="1" w:unhideWhenUsed="1"/>
   </w:latentStyles>
   <w:style w:type="paragraph" w:default="1" w:styleId="Normal">
     <w:name w:val="Normal"/>
@@ -9401,7 +10353,7 @@
 </file>
 
 <file path=customXml/itemProps1.xml><?xml version="1.0" encoding="utf-8"?>
-<ds:datastoreItem xmlns:ds="http://schemas.openxmlformats.org/officeDocument/2006/customXml" ds:itemID="{6FA4FF01-881E-4D8A-A53D-2A4BD9BAC368}">
+<ds:datastoreItem xmlns:ds="http://schemas.openxmlformats.org/officeDocument/2006/customXml" ds:itemID="{14928ECB-56C8-4BF0-BEAD-F2D3D17437F9}">
   <ds:schemaRefs>
     <ds:schemaRef ds:uri="http://schemas.openxmlformats.org/officeDocument/2006/bibliography"/>
   </ds:schemaRefs>
